--- a/doc/Project_Analysis_and_Design_Document.docx
+++ b/doc/Project_Analysis_and_Design_Document.docx
@@ -1,7 +1,9 @@
 
 <file path=word/document.xml><?xml version="1.0" encoding="utf-8"?>
-<w:document xmlns:ve="http://schemas.openxmlformats.org/markup-compatibility/2006" xmlns:o="urn:schemas-microsoft-com:office:office" xmlns:r="http://schemas.openxmlformats.org/officeDocument/2006/relationships" xmlns:m="http://schemas.openxmlformats.org/officeDocument/2006/math" xmlns:v="urn:schemas-microsoft-com:vml" xmlns:wp="http://schemas.openxmlformats.org/drawingml/2006/wordprocessingDrawing" xmlns:w10="urn:schemas-microsoft-com:office:word" xmlns:w="http://schemas.openxmlformats.org/wordprocessingml/2006/main" xmlns:wne="http://schemas.microsoft.com/office/word/2006/wordml">
+<w:document xmlns:wpc="http://schemas.microsoft.com/office/word/2010/wordprocessingCanvas" xmlns:cx="http://schemas.microsoft.com/office/drawing/2014/chartex" xmlns:cx1="http://schemas.microsoft.com/office/drawing/2015/9/8/chartex" xmlns:cx2="http://schemas.microsoft.com/office/drawing/2015/10/21/chartex" xmlns:cx3="http://schemas.microsoft.com/office/drawing/2016/5/9/chartex" xmlns:cx4="http://schemas.microsoft.com/office/drawing/2016/5/10/chartex" xmlns:cx5="http://schemas.microsoft.com/office/drawing/2016/5/11/chartex" xmlns:cx6="http://schemas.microsoft.com/office/drawing/2016/5/12/chartex" xmlns:cx7="http://schemas.microsoft.com/office/drawing/2016/5/13/chartex" xmlns:cx8="http://schemas.microsoft.com/office/drawing/2016/5/14/chartex" xmlns:mc="http://schemas.openxmlformats.org/markup-compatibility/2006" xmlns:aink="http://schemas.microsoft.com/office/drawing/2016/ink" xmlns:am3d="http://schemas.microsoft.com/office/drawing/2017/model3d" xmlns:o="urn:schemas-microsoft-com:office:office" xmlns:r="http://schemas.openxmlformats.org/officeDocument/2006/relationships" xmlns:m="http://schemas.openxmlformats.org/officeDocument/2006/math" xmlns:v="urn:schemas-microsoft-com:vml" xmlns:wp14="http://schemas.microsoft.com/office/word/2010/wordprocessingDrawing" xmlns:wp="http://schemas.openxmlformats.org/drawingml/2006/wordprocessingDrawing" xmlns:w10="urn:schemas-microsoft-com:office:word" xmlns:w="http://schemas.openxmlformats.org/wordprocessingml/2006/main" xmlns:w14="http://schemas.microsoft.com/office/word/2010/wordml" xmlns:w15="http://schemas.microsoft.com/office/word/2012/wordml" xmlns:w16cid="http://schemas.microsoft.com/office/word/2016/wordml/cid" xmlns:w16se="http://schemas.microsoft.com/office/word/2015/wordml/symex" xmlns:wpg="http://schemas.microsoft.com/office/word/2010/wordprocessingGroup" xmlns:wpi="http://schemas.microsoft.com/office/word/2010/wordprocessingInk" xmlns:wne="http://schemas.microsoft.com/office/word/2006/wordml" xmlns:wps="http://schemas.microsoft.com/office/word/2010/wordprocessingShape" mc:Ignorable="w14 w15 w16se w16cid wp14">
   <w:body>
+    <w:bookmarkStart w:id="0" w:name="_GoBack"/>
+    <w:bookmarkEnd w:id="0"/>
     <w:p>
       <w:pPr>
         <w:pStyle w:val="Title"/>
@@ -10,14 +12,30 @@
           <w:rFonts w:ascii="Times New Roman" w:hAnsi="Times New Roman"/>
         </w:rPr>
       </w:pPr>
-      <w:fldSimple w:instr=" SUBJECT  \* MERGEFORMAT ">
-        <w:r>
-          <w:rPr>
-            <w:rFonts w:ascii="Times New Roman" w:hAnsi="Times New Roman"/>
-          </w:rPr>
-          <w:t>&lt;Project Name&gt;</w:t>
-        </w:r>
-      </w:fldSimple>
+      <w:r>
+        <w:rPr>
+          <w:rFonts w:ascii="Times New Roman" w:hAnsi="Times New Roman"/>
+        </w:rPr>
+        <w:fldChar w:fldCharType="begin"/>
+      </w:r>
+      <w:r>
+        <w:rPr>
+          <w:rFonts w:ascii="Times New Roman" w:hAnsi="Times New Roman"/>
+        </w:rPr>
+        <w:instrText xml:space="preserve"> SUBJECT  \* MERGEFORMAT </w:instrText>
+      </w:r>
+      <w:r>
+        <w:rPr>
+          <w:rFonts w:ascii="Times New Roman" w:hAnsi="Times New Roman"/>
+        </w:rPr>
+        <w:fldChar w:fldCharType="end"/>
+      </w:r>
+      <w:r>
+        <w:rPr>
+          <w:rFonts w:ascii="Times New Roman" w:hAnsi="Times New Roman"/>
+        </w:rPr>
+        <w:t>Car Renting Application</w:t>
+      </w:r>
     </w:p>
     <w:p>
       <w:pPr>
@@ -48,6 +66,12 @@
         </w:rPr>
         <w:t>Student:</w:t>
       </w:r>
+      <w:r>
+        <w:rPr>
+          <w:rFonts w:ascii="Times New Roman" w:hAnsi="Times New Roman"/>
+        </w:rPr>
+        <w:t xml:space="preserve"> Olar Paul Dan</w:t>
+      </w:r>
     </w:p>
     <w:p>
       <w:pPr>
@@ -64,6 +88,13 @@
         </w:rPr>
         <w:t>Group:</w:t>
       </w:r>
+      <w:r>
+        <w:rPr>
+          <w:b/>
+          <w:sz w:val="36"/>
+        </w:rPr>
+        <w:t xml:space="preserve"> 30233</w:t>
+      </w:r>
     </w:p>
     <w:p>
       <w:pPr>
@@ -95,7 +126,7 @@
     <w:p>
       <w:pPr>
         <w:sectPr>
-          <w:footerReference w:type="even" r:id="rId7"/>
+          <w:footerReference w:type="even" r:id="rId8"/>
           <w:pgSz w:w="12240" w:h="15840" w:code="1"/>
           <w:pgMar w:top="1440" w:right="1440" w:bottom="1440" w:left="1440" w:header="720" w:footer="720" w:gutter="0"/>
           <w:cols w:space="720"/>
@@ -138,7 +169,7 @@
           <w:insideV w:val="single" w:sz="6" w:space="0" w:color="auto"/>
         </w:tblBorders>
         <w:tblLayout w:type="fixed"/>
-        <w:tblLook w:val="0000"/>
+        <w:tblLook w:val="0000" w:firstRow="0" w:lastRow="0" w:firstColumn="0" w:lastColumn="0" w:noHBand="0" w:noVBand="0"/>
       </w:tblPr>
       <w:tblGrid>
         <w:gridCol w:w="2304"/>
@@ -238,7 +269,25 @@
               <w:pStyle w:val="Tabletext"/>
             </w:pPr>
             <w:r>
-              <w:t>&lt;dd/mmm/yy&gt;</w:t>
+              <w:t>&lt;</w:t>
+            </w:r>
+            <w:r>
+              <w:t>23</w:t>
+            </w:r>
+            <w:r>
+              <w:t>/</w:t>
+            </w:r>
+            <w:r>
+              <w:t>Apr</w:t>
+            </w:r>
+            <w:r>
+              <w:t>/</w:t>
+            </w:r>
+            <w:r>
+              <w:t>19</w:t>
+            </w:r>
+            <w:r>
+              <w:t>&gt;</w:t>
             </w:r>
           </w:p>
         </w:tc>
@@ -251,7 +300,13 @@
               <w:pStyle w:val="Tabletext"/>
             </w:pPr>
             <w:r>
-              <w:t>&lt;x.x&gt;</w:t>
+              <w:t>&lt;</w:t>
+            </w:r>
+            <w:r>
+              <w:t>1.0</w:t>
+            </w:r>
+            <w:r>
+              <w:t>&gt;</w:t>
             </w:r>
           </w:p>
         </w:tc>
@@ -264,7 +319,7 @@
               <w:pStyle w:val="Tabletext"/>
             </w:pPr>
             <w:r>
-              <w:t>&lt;details&gt;</w:t>
+              <w:t>First version of the document</w:t>
             </w:r>
           </w:p>
         </w:tc>
@@ -277,7 +332,7 @@
               <w:pStyle w:val="Tabletext"/>
             </w:pPr>
             <w:r>
-              <w:t>&lt;name&gt;</w:t>
+              <w:t>Olar Paul Dan</w:t>
             </w:r>
           </w:p>
         </w:tc>
@@ -743,7 +798,7 @@
         <w:rPr>
           <w:noProof/>
         </w:rPr>
-        <w:t>4</w:t>
+        <w:t>5</w:t>
       </w:r>
       <w:r>
         <w:rPr>
@@ -821,7 +876,7 @@
         <w:rPr>
           <w:noProof/>
         </w:rPr>
-        <w:t>4</w:t>
+        <w:t>5</w:t>
       </w:r>
       <w:r>
         <w:rPr>
@@ -899,7 +954,7 @@
         <w:rPr>
           <w:noProof/>
         </w:rPr>
-        <w:t>4</w:t>
+        <w:t>6</w:t>
       </w:r>
       <w:r>
         <w:rPr>
@@ -977,7 +1032,7 @@
         <w:rPr>
           <w:noProof/>
         </w:rPr>
-        <w:t>4</w:t>
+        <w:t>6</w:t>
       </w:r>
       <w:r>
         <w:rPr>
@@ -1055,7 +1110,7 @@
         <w:rPr>
           <w:noProof/>
         </w:rPr>
-        <w:t>4</w:t>
+        <w:t>6</w:t>
       </w:r>
       <w:r>
         <w:rPr>
@@ -1133,7 +1188,7 @@
         <w:rPr>
           <w:noProof/>
         </w:rPr>
-        <w:t>4</w:t>
+        <w:t>6</w:t>
       </w:r>
       <w:r>
         <w:rPr>
@@ -1211,7 +1266,7 @@
         <w:rPr>
           <w:noProof/>
         </w:rPr>
-        <w:t>4</w:t>
+        <w:t>6</w:t>
       </w:r>
       <w:r>
         <w:rPr>
@@ -1289,7 +1344,7 @@
         <w:rPr>
           <w:noProof/>
         </w:rPr>
-        <w:t>4</w:t>
+        <w:t>7</w:t>
       </w:r>
       <w:r>
         <w:rPr>
@@ -1367,7 +1422,7 @@
         <w:rPr>
           <w:noProof/>
         </w:rPr>
-        <w:t>4</w:t>
+        <w:t>7</w:t>
       </w:r>
       <w:r>
         <w:rPr>
@@ -1445,7 +1500,7 @@
         <w:rPr>
           <w:noProof/>
         </w:rPr>
-        <w:t>4</w:t>
+        <w:t>7</w:t>
       </w:r>
       <w:r>
         <w:rPr>
@@ -1523,7 +1578,7 @@
         <w:rPr>
           <w:noProof/>
         </w:rPr>
-        <w:t>4</w:t>
+        <w:t>7</w:t>
       </w:r>
       <w:r>
         <w:rPr>
@@ -1601,7 +1656,7 @@
         <w:rPr>
           <w:noProof/>
         </w:rPr>
-        <w:t>4</w:t>
+        <w:t>7</w:t>
       </w:r>
       <w:r>
         <w:rPr>
@@ -1679,7 +1734,7 @@
         <w:rPr>
           <w:noProof/>
         </w:rPr>
-        <w:t>4</w:t>
+        <w:t>7</w:t>
       </w:r>
       <w:r>
         <w:rPr>
@@ -1757,7 +1812,7 @@
         <w:rPr>
           <w:noProof/>
         </w:rPr>
-        <w:t>5</w:t>
+        <w:t>7</w:t>
       </w:r>
       <w:r>
         <w:rPr>
@@ -1835,7 +1890,7 @@
         <w:rPr>
           <w:noProof/>
         </w:rPr>
-        <w:t>5</w:t>
+        <w:t>7</w:t>
       </w:r>
       <w:r>
         <w:rPr>
@@ -1913,7 +1968,7 @@
         <w:rPr>
           <w:noProof/>
         </w:rPr>
-        <w:t>5</w:t>
+        <w:t>7</w:t>
       </w:r>
       <w:r>
         <w:rPr>
@@ -1991,7 +2046,7 @@
         <w:rPr>
           <w:noProof/>
         </w:rPr>
-        <w:t>5</w:t>
+        <w:t>7</w:t>
       </w:r>
       <w:r>
         <w:rPr>
@@ -2040,60 +2095,77 @@
           <w:rFonts w:ascii="Times New Roman" w:hAnsi="Times New Roman"/>
         </w:rPr>
       </w:pPr>
-      <w:bookmarkStart w:id="0" w:name="_Toc285793954"/>
+      <w:bookmarkStart w:id="1" w:name="_Toc285793954"/>
       <w:r>
         <w:rPr>
           <w:rFonts w:ascii="Times New Roman" w:hAnsi="Times New Roman"/>
         </w:rPr>
         <w:t>Project Specification</w:t>
       </w:r>
-      <w:bookmarkEnd w:id="0"/>
-    </w:p>
-    <w:p>
-      <w:pPr>
+      <w:bookmarkEnd w:id="1"/>
+    </w:p>
+    <w:p>
+      <w:pPr>
+        <w:pStyle w:val="NormalWeb"/>
+        <w:spacing w:after="0" w:afterAutospacing="0"/>
         <w:ind w:firstLine="720"/>
-        <w:rPr>
-          <w:i/>
-          <w:color w:val="943634"/>
-        </w:rPr>
-      </w:pPr>
-      <w:r>
-        <w:rPr>
-          <w:i/>
-          <w:color w:val="943634"/>
-        </w:rPr>
-        <w:t>[</w:t>
-      </w:r>
-      <w:r>
-        <w:rPr>
-          <w:i/>
-          <w:color w:val="943634" w:themeColor="accent2" w:themeShade="BF"/>
-        </w:rPr>
-        <w:t>Present the project specification</w:t>
-      </w:r>
-      <w:r>
-        <w:rPr>
-          <w:i/>
-          <w:color w:val="943634"/>
-        </w:rPr>
-        <w:t>]</w:t>
-      </w:r>
-    </w:p>
-    <w:p>
-      <w:pPr>
-        <w:pStyle w:val="Heading1"/>
-        <w:numPr>
-          <w:ilvl w:val="0"/>
-          <w:numId w:val="0"/>
-        </w:numPr>
-        <w:tabs>
-          <w:tab w:val="left" w:pos="720"/>
-        </w:tabs>
-        <w:ind w:left="1440"/>
-        <w:rPr>
-          <w:rFonts w:ascii="Times New Roman" w:hAnsi="Times New Roman"/>
-        </w:rPr>
-      </w:pPr>
+        <w:jc w:val="both"/>
+        <w:rPr>
+          <w:color w:val="000000"/>
+          <w:sz w:val="20"/>
+          <w:szCs w:val="20"/>
+        </w:rPr>
+      </w:pPr>
+      <w:r>
+        <w:rPr>
+          <w:color w:val="000000"/>
+          <w:sz w:val="20"/>
+          <w:szCs w:val="20"/>
+        </w:rPr>
+        <w:t>Main purpose of the application is to implement a client-server application for renting cars which can be used by customers and by the renting company’s employees. The application will allow a customer to search and view the available cars (detailed car information and pictures) for the selected date interval and from the specified source city. To rent a car, the customer must fill its personal data. After the customer has rented a car, an email is sent to him with the renting details.</w:t>
+      </w:r>
+    </w:p>
+    <w:p>
+      <w:pPr>
+        <w:pStyle w:val="NormalWeb"/>
+        <w:spacing w:before="0" w:beforeAutospacing="0" w:after="0" w:afterAutospacing="0"/>
+        <w:ind w:firstLine="720"/>
+        <w:jc w:val="both"/>
+        <w:rPr>
+          <w:color w:val="000000"/>
+          <w:sz w:val="20"/>
+          <w:szCs w:val="20"/>
+        </w:rPr>
+      </w:pPr>
+      <w:r>
+        <w:rPr>
+          <w:color w:val="000000"/>
+          <w:sz w:val="20"/>
+          <w:szCs w:val="20"/>
+        </w:rPr>
+        <w:t>When a customer that has rented a car comes to the renting company to pick up the car, an employee creates a contract which is then printed so that the client can sign it. When a car is brought back by a customer, the employee marks the car as returned.</w:t>
+      </w:r>
+    </w:p>
+    <w:p>
+      <w:pPr>
+        <w:pStyle w:val="NormalWeb"/>
+        <w:spacing w:before="0" w:beforeAutospacing="0"/>
+        <w:ind w:firstLine="720"/>
+        <w:jc w:val="both"/>
+        <w:rPr>
+          <w:color w:val="000000"/>
+          <w:sz w:val="20"/>
+          <w:szCs w:val="20"/>
+        </w:rPr>
+      </w:pPr>
+      <w:r>
+        <w:rPr>
+          <w:color w:val="000000"/>
+          <w:sz w:val="20"/>
+          <w:szCs w:val="20"/>
+        </w:rPr>
+        <w:t>The application must have also an administrator component for CRUD operations over cars, customers and employees.</w:t>
+      </w:r>
     </w:p>
     <w:p>
       <w:pPr>
@@ -2110,7 +2182,7 @@
           <w:rFonts w:ascii="Times New Roman" w:hAnsi="Times New Roman"/>
         </w:rPr>
       </w:pPr>
-      <w:bookmarkStart w:id="1" w:name="_Toc285793955"/>
+      <w:bookmarkStart w:id="2" w:name="_Toc285793955"/>
       <w:r>
         <w:rPr>
           <w:rFonts w:ascii="Times New Roman" w:hAnsi="Times New Roman"/>
@@ -2123,7 +2195,7 @@
         </w:rPr>
         <w:t>.1</w:t>
       </w:r>
-      <w:bookmarkEnd w:id="1"/>
+      <w:bookmarkEnd w:id="2"/>
     </w:p>
     <w:p>
       <w:pPr>
@@ -2132,14 +2204,14 @@
           <w:rFonts w:ascii="Times New Roman" w:hAnsi="Times New Roman"/>
         </w:rPr>
       </w:pPr>
-      <w:bookmarkStart w:id="2" w:name="_Toc285793956"/>
+      <w:bookmarkStart w:id="3" w:name="_Toc285793956"/>
       <w:r>
         <w:rPr>
           <w:rFonts w:ascii="Times New Roman" w:hAnsi="Times New Roman"/>
         </w:rPr>
         <w:t>Domain Model</w:t>
       </w:r>
-      <w:bookmarkEnd w:id="2"/>
+      <w:bookmarkEnd w:id="3"/>
     </w:p>
     <w:p>
       <w:pPr>
@@ -2151,11 +2223,107 @@
       </w:pPr>
       <w:r>
         <w:rPr>
-          <w:i/>
+          <w:noProof/>
+        </w:rPr>
+        <w:drawing>
+          <wp:inline distT="0" distB="0" distL="0" distR="0" wp14:anchorId="3BFA74A5" wp14:editId="1259C4F9">
+            <wp:extent cx="5734050" cy="4591050"/>
+            <wp:effectExtent l="0" t="0" r="0" b="0"/>
+            <wp:docPr id="1" name="Picture 1"/>
+            <wp:cNvGraphicFramePr/>
+            <a:graphic xmlns:a="http://schemas.openxmlformats.org/drawingml/2006/main">
+              <a:graphicData uri="http://schemas.openxmlformats.org/drawingml/2006/picture">
+                <pic:pic xmlns:pic="http://schemas.openxmlformats.org/drawingml/2006/picture">
+                  <pic:nvPicPr>
+                    <pic:cNvPr id="1" name="Picture 1"/>
+                    <pic:cNvPicPr/>
+                  </pic:nvPicPr>
+                  <pic:blipFill>
+                    <a:blip r:embed="rId9"/>
+                    <a:stretch>
+                      <a:fillRect/>
+                    </a:stretch>
+                  </pic:blipFill>
+                  <pic:spPr>
+                    <a:xfrm>
+                      <a:off x="0" y="0"/>
+                      <a:ext cx="5734050" cy="4591050"/>
+                    </a:xfrm>
+                    <a:prstGeom prst="rect">
+                      <a:avLst/>
+                    </a:prstGeom>
+                  </pic:spPr>
+                </pic:pic>
+              </a:graphicData>
+            </a:graphic>
+          </wp:inline>
+        </w:drawing>
+      </w:r>
+    </w:p>
+    <w:p>
+      <w:pPr>
+        <w:pStyle w:val="Heading1"/>
+        <w:numPr>
+          <w:ilvl w:val="0"/>
+          <w:numId w:val="0"/>
+        </w:numPr>
+        <w:ind w:left="720" w:hanging="720"/>
+        <w:rPr>
+          <w:rFonts w:ascii="Times New Roman" w:hAnsi="Times New Roman"/>
+          <w:b w:val="0"/>
+          <w:szCs w:val="24"/>
+        </w:rPr>
+      </w:pPr>
+    </w:p>
+    <w:p>
+      <w:pPr>
+        <w:pStyle w:val="Heading1"/>
+        <w:numPr>
+          <w:ilvl w:val="0"/>
+          <w:numId w:val="0"/>
+        </w:numPr>
+        <w:ind w:left="720" w:hanging="720"/>
+        <w:jc w:val="both"/>
+        <w:rPr>
+          <w:rFonts w:ascii="Times New Roman" w:hAnsi="Times New Roman"/>
+          <w:b w:val="0"/>
+          <w:sz w:val="20"/>
+        </w:rPr>
+      </w:pPr>
+      <w:r>
+        <w:rPr>
+          <w:rFonts w:ascii="Times New Roman" w:hAnsi="Times New Roman"/>
+          <w:b w:val="0"/>
+          <w:sz w:val="20"/>
+        </w:rPr>
+        <w:t>The detailed class diagram to handle the rentals holds:</w:t>
+      </w:r>
+    </w:p>
+    <w:p>
+      <w:pPr>
+        <w:ind w:firstLine="720"/>
+        <w:jc w:val="both"/>
+      </w:pPr>
+      <w:r>
+        <w:t>An even more detailed description of the most important event to handle in this application (the car rentals) is presented above.</w:t>
+      </w:r>
+    </w:p>
+    <w:p>
+      <w:pPr>
+        <w:ind w:firstLine="720"/>
+        <w:jc w:val="both"/>
+      </w:pPr>
+      <w:r>
+        <w:t>Please note that all of these might change at implementation time.</w:t>
+      </w:r>
+    </w:p>
+    <w:p>
+      <w:pPr>
+        <w:ind w:left="720"/>
+        <w:rPr>
           <w:color w:val="943634"/>
         </w:rPr>
-        <w:t>[Define the domain model and create the conceptual class diagrams]</w:t>
-      </w:r>
+      </w:pPr>
     </w:p>
     <w:p>
       <w:pPr>
@@ -2164,14 +2332,14 @@
           <w:rFonts w:ascii="Times New Roman" w:hAnsi="Times New Roman"/>
         </w:rPr>
       </w:pPr>
-      <w:bookmarkStart w:id="3" w:name="_Toc285793957"/>
+      <w:bookmarkStart w:id="4" w:name="_Toc285793957"/>
       <w:r>
         <w:rPr>
           <w:rFonts w:ascii="Times New Roman" w:hAnsi="Times New Roman"/>
         </w:rPr>
         <w:t>Architectural Design</w:t>
       </w:r>
-      <w:bookmarkEnd w:id="3"/>
+      <w:bookmarkEnd w:id="4"/>
     </w:p>
     <w:p>
       <w:pPr>
@@ -2180,30 +2348,243 @@
           <w:rFonts w:ascii="Times New Roman" w:hAnsi="Times New Roman"/>
         </w:rPr>
       </w:pPr>
-      <w:bookmarkStart w:id="4" w:name="_Toc285793958"/>
+      <w:bookmarkStart w:id="5" w:name="_Toc285793958"/>
       <w:r>
         <w:rPr>
           <w:rFonts w:ascii="Times New Roman" w:hAnsi="Times New Roman"/>
         </w:rPr>
         <w:t>Conceptual Architecture</w:t>
       </w:r>
-      <w:bookmarkEnd w:id="4"/>
+      <w:bookmarkEnd w:id="5"/>
+    </w:p>
+    <w:p>
+      <w:pPr>
+        <w:ind w:firstLine="720"/>
+        <w:jc w:val="both"/>
+      </w:pPr>
+      <w:r>
+        <w:t xml:space="preserve">Since we have to implement a client-server architecture in our </w:t>
+      </w:r>
+      <w:proofErr w:type="gramStart"/>
+      <w:r>
+        <w:t>design</w:t>
+      </w:r>
+      <w:proofErr w:type="gramEnd"/>
+      <w:r>
+        <w:t xml:space="preserve"> we should have into consideration the following aspects</w:t>
+      </w:r>
+      <w:r>
+        <w:t xml:space="preserve">. </w:t>
+      </w:r>
+      <w:r>
+        <w:t xml:space="preserve">There is at least one component that has the role of </w:t>
+      </w:r>
+      <w:r>
+        <w:rPr>
+          <w:b/>
+        </w:rPr>
+        <w:t>server</w:t>
+      </w:r>
+      <w:r>
+        <w:t>, waiting for and then handling (or serving) connections.</w:t>
+      </w:r>
+      <w:r>
+        <w:t xml:space="preserve"> </w:t>
+      </w:r>
+      <w:r>
+        <w:t xml:space="preserve">There is at least one component that has the role of </w:t>
+      </w:r>
+      <w:r>
+        <w:rPr>
+          <w:b/>
+        </w:rPr>
+        <w:t>client</w:t>
+      </w:r>
+      <w:r>
+        <w:t>, initiating connections in order to obtain some service.</w:t>
+      </w:r>
+    </w:p>
+    <w:p>
+      <w:pPr>
+        <w:ind w:firstLine="720"/>
+        <w:jc w:val="both"/>
+      </w:pPr>
+      <w:r>
+        <w:t xml:space="preserve">An important variant of the (above two-tier) client-server architecture is the </w:t>
+      </w:r>
+      <w:r>
+        <w:rPr>
+          <w:b/>
+        </w:rPr>
+        <w:t>three-tier model</w:t>
+      </w:r>
+      <w:r>
+        <w:t>, which consists of three kinds of nodes: clients, application servers, and database servers.</w:t>
+      </w:r>
+      <w:r>
+        <w:t xml:space="preserve"> </w:t>
+      </w:r>
+      <w:r>
+        <w:t>An application server behaves as a client when accessing a database server.</w:t>
+      </w:r>
+    </w:p>
+    <w:p>
+      <w:pPr>
+        <w:ind w:firstLine="720"/>
+        <w:jc w:val="both"/>
+      </w:pPr>
     </w:p>
     <w:p>
       <w:pPr>
         <w:ind w:left="720"/>
-        <w:rPr>
-          <w:i/>
-          <w:color w:val="943634"/>
-        </w:rPr>
-      </w:pPr>
-      <w:r>
-        <w:rPr>
-          <w:i/>
-          <w:color w:val="943634"/>
-        </w:rPr>
-        <w:t>[Define the system’s conceptual architecture; use an architectural style and pattern - highlight its use and motivate your choice.]</w:t>
-      </w:r>
+      </w:pPr>
+      <w:r>
+        <w:rPr>
+          <w:noProof/>
+        </w:rPr>
+        <w:drawing>
+          <wp:inline distT="0" distB="0" distL="0" distR="0" wp14:anchorId="30EFA71F" wp14:editId="3EB09585">
+            <wp:extent cx="5943600" cy="2265045"/>
+            <wp:effectExtent l="0" t="0" r="0" b="0"/>
+            <wp:docPr id="483382" name="Picture 54"/>
+            <wp:cNvGraphicFramePr/>
+            <a:graphic xmlns:a="http://schemas.openxmlformats.org/drawingml/2006/main">
+              <a:graphicData uri="http://schemas.openxmlformats.org/drawingml/2006/picture">
+                <pic:pic xmlns:pic="http://schemas.openxmlformats.org/drawingml/2006/picture">
+                  <pic:nvPicPr>
+                    <pic:cNvPr id="483382" name="Picture 54"/>
+                    <pic:cNvPicPr/>
+                  </pic:nvPicPr>
+                  <pic:blipFill>
+                    <a:blip r:embed="rId10">
+                      <a:extLst>
+                        <a:ext uri="{28A0092B-C50C-407E-A947-70E740481C1C}">
+                          <a14:useLocalDpi xmlns:a14="http://schemas.microsoft.com/office/drawing/2010/main" val="0"/>
+                        </a:ext>
+                      </a:extLst>
+                    </a:blip>
+                    <a:srcRect/>
+                    <a:stretch>
+                      <a:fillRect/>
+                    </a:stretch>
+                  </pic:blipFill>
+                  <pic:spPr bwMode="auto">
+                    <a:xfrm>
+                      <a:off x="0" y="0"/>
+                      <a:ext cx="5943600" cy="2265045"/>
+                    </a:xfrm>
+                    <a:prstGeom prst="rect">
+                      <a:avLst/>
+                    </a:prstGeom>
+                    <a:noFill/>
+                    <a:ln>
+                      <a:noFill/>
+                    </a:ln>
+                    <a:effectLst/>
+                    <a:extLst/>
+                  </pic:spPr>
+                </pic:pic>
+              </a:graphicData>
+            </a:graphic>
+          </wp:inline>
+        </w:drawing>
+      </w:r>
+    </w:p>
+    <w:p>
+      <w:pPr>
+        <w:ind w:left="720" w:firstLine="720"/>
+      </w:pPr>
+      <w:r>
+        <w:t xml:space="preserve">In our specific case of </w:t>
+      </w:r>
+      <w:proofErr w:type="gramStart"/>
+      <w:r>
+        <w:t>application</w:t>
+      </w:r>
+      <w:proofErr w:type="gramEnd"/>
+      <w:r>
+        <w:t xml:space="preserve"> the server will hold information about clients, cars and rentals. In order to access the server both the car renting company employees and the customers will need a username and password (issue already discussed in the previous documents). The administrator will be the one taking care of the server maintenance. Clients will exchange messages between them in the sense that employees and customers will establish contracts in the sense of car rentals.</w:t>
+      </w:r>
+    </w:p>
+    <w:p>
+      <w:pPr>
+        <w:ind w:left="720"/>
+      </w:pPr>
+    </w:p>
+    <w:p>
+      <w:pPr>
+        <w:ind w:left="720"/>
+      </w:pPr>
+      <w:r>
+        <w:t>The main benefits of the client/server architectural style are:</w:t>
+      </w:r>
+    </w:p>
+    <w:p>
+      <w:pPr>
+        <w:numPr>
+          <w:ilvl w:val="0"/>
+          <w:numId w:val="16"/>
+        </w:numPr>
+      </w:pPr>
+      <w:r>
+        <w:rPr>
+          <w:b/>
+          <w:bCs/>
+        </w:rPr>
+        <w:t>Higher security</w:t>
+      </w:r>
+      <w:r>
+        <w:t>. All data is stored on the server, which generally offers a greater control of security than client machines.</w:t>
+      </w:r>
+    </w:p>
+    <w:p>
+      <w:pPr>
+        <w:numPr>
+          <w:ilvl w:val="0"/>
+          <w:numId w:val="16"/>
+        </w:numPr>
+      </w:pPr>
+      <w:r>
+        <w:rPr>
+          <w:b/>
+          <w:bCs/>
+        </w:rPr>
+        <w:t>Centralized data access</w:t>
+      </w:r>
+      <w:r>
+        <w:t>. Because data is stored only on the server, access and updates to the data are far easier to administer than in other architectural styles.</w:t>
+      </w:r>
+    </w:p>
+    <w:p>
+      <w:pPr>
+        <w:numPr>
+          <w:ilvl w:val="0"/>
+          <w:numId w:val="16"/>
+        </w:numPr>
+      </w:pPr>
+      <w:r>
+        <w:rPr>
+          <w:b/>
+          <w:bCs/>
+        </w:rPr>
+        <w:t>Ease of maintenance</w:t>
+      </w:r>
+      <w:r>
+        <w:t>. Roles and responsibilities of a computing system are distributed among several servers that are known to each other through a network. This ensures that a client remains unaware and unaffected by a server repair, upgrade, or relocation.</w:t>
+      </w:r>
+    </w:p>
+    <w:p>
+      <w:pPr>
+        <w:ind w:left="720" w:firstLine="720"/>
+      </w:pPr>
+      <w:r>
+        <w:t>The other patterns/architectures that will be used are: The Layered Architecture instead of MVC, the Singleton design pattern to efficiently establish the database connection. Other design patterns that could be used: Factory Method, Observer, Data Source Logic Patterns.</w:t>
+      </w:r>
+    </w:p>
+    <w:p>
+      <w:pPr>
+        <w:ind w:left="720"/>
+      </w:pPr>
     </w:p>
     <w:p>
       <w:pPr>
@@ -2212,31 +2593,60 @@
           <w:rFonts w:ascii="Times New Roman" w:hAnsi="Times New Roman"/>
         </w:rPr>
       </w:pPr>
-      <w:bookmarkStart w:id="5" w:name="_Toc285793959"/>
-      <w:r>
-        <w:rPr>
-          <w:rFonts w:ascii="Times New Roman" w:hAnsi="Times New Roman"/>
-        </w:rPr>
+      <w:bookmarkStart w:id="6" w:name="_Toc285793959"/>
+      <w:r>
+        <w:rPr>
+          <w:rFonts w:ascii="Times New Roman" w:hAnsi="Times New Roman"/>
+        </w:rPr>
+        <w:lastRenderedPageBreak/>
         <w:t>Package Design</w:t>
       </w:r>
-      <w:bookmarkEnd w:id="5"/>
-    </w:p>
-    <w:p>
-      <w:pPr>
-        <w:ind w:left="720"/>
-        <w:rPr>
-          <w:i/>
-          <w:color w:val="943634"/>
-        </w:rPr>
-      </w:pPr>
-      <w:r>
-        <w:rPr>
-          <w:i/>
-          <w:color w:val="943634"/>
-        </w:rPr>
-        <w:t>[Create a package diagram]</w:t>
-      </w:r>
-    </w:p>
+      <w:bookmarkEnd w:id="6"/>
+    </w:p>
+    <w:p>
+      <w:pPr>
+        <w:jc w:val="center"/>
+      </w:pPr>
+      <w:r>
+        <w:rPr>
+          <w:noProof/>
+        </w:rPr>
+        <w:drawing>
+          <wp:inline distT="0" distB="0" distL="0" distR="0" wp14:anchorId="31C105A2" wp14:editId="557204DE">
+            <wp:extent cx="5010150" cy="2857500"/>
+            <wp:effectExtent l="0" t="0" r="0" b="0"/>
+            <wp:docPr id="20" name="Picture 20"/>
+            <wp:cNvGraphicFramePr/>
+            <a:graphic xmlns:a="http://schemas.openxmlformats.org/drawingml/2006/main">
+              <a:graphicData uri="http://schemas.openxmlformats.org/drawingml/2006/picture">
+                <pic:pic xmlns:pic="http://schemas.openxmlformats.org/drawingml/2006/picture">
+                  <pic:nvPicPr>
+                    <pic:cNvPr id="20" name="Picture 20"/>
+                    <pic:cNvPicPr/>
+                  </pic:nvPicPr>
+                  <pic:blipFill>
+                    <a:blip r:embed="rId11"/>
+                    <a:stretch>
+                      <a:fillRect/>
+                    </a:stretch>
+                  </pic:blipFill>
+                  <pic:spPr>
+                    <a:xfrm>
+                      <a:off x="0" y="0"/>
+                      <a:ext cx="5010150" cy="2857500"/>
+                    </a:xfrm>
+                    <a:prstGeom prst="rect">
+                      <a:avLst/>
+                    </a:prstGeom>
+                  </pic:spPr>
+                </pic:pic>
+              </a:graphicData>
+            </a:graphic>
+          </wp:inline>
+        </w:drawing>
+      </w:r>
+    </w:p>
+    <w:p/>
     <w:p>
       <w:pPr>
         <w:pStyle w:val="Heading2"/>
@@ -2244,26 +2654,14 @@
           <w:rFonts w:ascii="Times New Roman" w:hAnsi="Times New Roman"/>
         </w:rPr>
       </w:pPr>
-      <w:bookmarkStart w:id="6" w:name="_Toc285793960"/>
+      <w:bookmarkStart w:id="7" w:name="_Toc285793960"/>
       <w:r>
         <w:rPr>
           <w:rFonts w:ascii="Times New Roman" w:hAnsi="Times New Roman"/>
         </w:rPr>
         <w:t>Component and Deployment Diagrams</w:t>
       </w:r>
-      <w:bookmarkEnd w:id="6"/>
-    </w:p>
-    <w:p>
-      <w:pPr>
-        <w:ind w:left="720"/>
-      </w:pPr>
-      <w:r>
-        <w:rPr>
-          <w:i/>
-          <w:color w:val="943634"/>
-        </w:rPr>
-        <w:t>[Create the component and deployment diagrams.]</w:t>
-      </w:r>
+      <w:bookmarkEnd w:id="7"/>
     </w:p>
     <w:p>
       <w:pPr>
@@ -2275,11 +2673,56 @@
         <w:tabs>
           <w:tab w:val="left" w:pos="720"/>
         </w:tabs>
-        <w:ind w:left="1440"/>
-        <w:rPr>
-          <w:rFonts w:ascii="Times New Roman" w:hAnsi="Times New Roman"/>
-        </w:rPr>
-      </w:pPr>
+        <w:ind w:left="720" w:hanging="720"/>
+        <w:jc w:val="center"/>
+        <w:rPr>
+          <w:rFonts w:ascii="Times New Roman" w:hAnsi="Times New Roman"/>
+        </w:rPr>
+      </w:pPr>
+      <w:r>
+        <w:rPr>
+          <w:noProof/>
+        </w:rPr>
+        <w:drawing>
+          <wp:inline distT="0" distB="0" distL="0" distR="0" wp14:anchorId="34D6ADF7" wp14:editId="43688A46">
+            <wp:extent cx="5514975" cy="3514725"/>
+            <wp:effectExtent l="0" t="0" r="0" b="0"/>
+            <wp:docPr id="24" name="Picture 24"/>
+            <wp:cNvGraphicFramePr/>
+            <a:graphic xmlns:a="http://schemas.openxmlformats.org/drawingml/2006/main">
+              <a:graphicData uri="http://schemas.openxmlformats.org/drawingml/2006/picture">
+                <pic:pic xmlns:pic="http://schemas.openxmlformats.org/drawingml/2006/picture">
+                  <pic:nvPicPr>
+                    <pic:cNvPr id="24" name="Picture 24"/>
+                    <pic:cNvPicPr/>
+                  </pic:nvPicPr>
+                  <pic:blipFill>
+                    <a:blip r:embed="rId12">
+                      <a:extLst>
+                        <a:ext uri="{28A0092B-C50C-407E-A947-70E740481C1C}">
+                          <a14:useLocalDpi xmlns:a14="http://schemas.microsoft.com/office/drawing/2010/main" val="0"/>
+                        </a:ext>
+                      </a:extLst>
+                    </a:blip>
+                    <a:stretch>
+                      <a:fillRect/>
+                    </a:stretch>
+                  </pic:blipFill>
+                  <pic:spPr>
+                    <a:xfrm>
+                      <a:off x="0" y="0"/>
+                      <a:ext cx="5514975" cy="3514725"/>
+                    </a:xfrm>
+                    <a:prstGeom prst="rect">
+                      <a:avLst/>
+                    </a:prstGeom>
+                  </pic:spPr>
+                </pic:pic>
+              </a:graphicData>
+            </a:graphic>
+          </wp:inline>
+        </w:drawing>
+      </w:r>
     </w:p>
     <w:p>
       <w:pPr>
@@ -2296,7 +2739,7 @@
           <w:rFonts w:ascii="Times New Roman" w:hAnsi="Times New Roman"/>
         </w:rPr>
       </w:pPr>
-      <w:bookmarkStart w:id="7" w:name="_Toc285793961"/>
+      <w:bookmarkStart w:id="8" w:name="_Toc285793961"/>
       <w:r>
         <w:rPr>
           <w:rFonts w:ascii="Times New Roman" w:hAnsi="Times New Roman"/>
@@ -2315,7 +2758,7 @@
         </w:rPr>
         <w:t>2</w:t>
       </w:r>
-      <w:bookmarkEnd w:id="7"/>
+      <w:bookmarkEnd w:id="8"/>
     </w:p>
     <w:p>
       <w:pPr>
@@ -2329,14 +2772,14 @@
           <w:rFonts w:ascii="Times New Roman" w:hAnsi="Times New Roman"/>
         </w:rPr>
       </w:pPr>
-      <w:bookmarkStart w:id="8" w:name="_Toc285793962"/>
+      <w:bookmarkStart w:id="9" w:name="_Toc285793962"/>
       <w:r>
         <w:rPr>
           <w:rFonts w:ascii="Times New Roman" w:hAnsi="Times New Roman"/>
         </w:rPr>
         <w:t>Design Model</w:t>
       </w:r>
-      <w:bookmarkEnd w:id="8"/>
+      <w:bookmarkEnd w:id="9"/>
     </w:p>
     <w:p>
       <w:pPr>
@@ -2350,14 +2793,14 @@
           <w:rFonts w:ascii="Times New Roman" w:hAnsi="Times New Roman"/>
         </w:rPr>
       </w:pPr>
-      <w:bookmarkStart w:id="9" w:name="_Toc285793963"/>
+      <w:bookmarkStart w:id="10" w:name="_Toc285793963"/>
       <w:r>
         <w:rPr>
           <w:rFonts w:ascii="Times New Roman" w:hAnsi="Times New Roman"/>
         </w:rPr>
         <w:t>Dynamic Behavior</w:t>
       </w:r>
-      <w:bookmarkEnd w:id="9"/>
+      <w:bookmarkEnd w:id="10"/>
     </w:p>
     <w:p>
       <w:pPr>
@@ -2387,11 +2830,12 @@
           <w:rFonts w:ascii="Times New Roman" w:hAnsi="Times New Roman"/>
         </w:rPr>
       </w:pPr>
-      <w:bookmarkStart w:id="10" w:name="_Toc285793964"/>
-      <w:r>
-        <w:rPr>
-          <w:rFonts w:ascii="Times New Roman" w:hAnsi="Times New Roman"/>
-        </w:rPr>
+      <w:bookmarkStart w:id="11" w:name="_Toc285793964"/>
+      <w:r>
+        <w:rPr>
+          <w:rFonts w:ascii="Times New Roman" w:hAnsi="Times New Roman"/>
+        </w:rPr>
+        <w:lastRenderedPageBreak/>
         <w:t xml:space="preserve">Class </w:t>
       </w:r>
       <w:r>
@@ -2400,7 +2844,7 @@
         </w:rPr>
         <w:t>Design</w:t>
       </w:r>
-      <w:bookmarkEnd w:id="10"/>
+      <w:bookmarkEnd w:id="11"/>
     </w:p>
     <w:p>
       <w:pPr>
@@ -2436,7 +2880,23 @@
           <w:i/>
           <w:color w:val="943634"/>
         </w:rPr>
-        <w:t xml:space="preserve"> GoF patterns</w:t>
+        <w:t xml:space="preserve"> </w:t>
+      </w:r>
+      <w:proofErr w:type="spellStart"/>
+      <w:r>
+        <w:rPr>
+          <w:i/>
+          <w:color w:val="943634"/>
+        </w:rPr>
+        <w:t>GoF</w:t>
+      </w:r>
+      <w:proofErr w:type="spellEnd"/>
+      <w:r>
+        <w:rPr>
+          <w:i/>
+          <w:color w:val="943634"/>
+        </w:rPr>
+        <w:t xml:space="preserve"> patterns</w:t>
       </w:r>
       <w:r>
         <w:rPr>
@@ -2458,14 +2918,14 @@
           <w:rFonts w:ascii="Times New Roman" w:hAnsi="Times New Roman"/>
         </w:rPr>
       </w:pPr>
-      <w:bookmarkStart w:id="11" w:name="_Toc285793965"/>
+      <w:bookmarkStart w:id="12" w:name="_Toc285793965"/>
       <w:r>
         <w:rPr>
           <w:rFonts w:ascii="Times New Roman" w:hAnsi="Times New Roman"/>
         </w:rPr>
         <w:t>Data Model</w:t>
       </w:r>
-      <w:bookmarkEnd w:id="11"/>
+      <w:bookmarkEnd w:id="12"/>
     </w:p>
     <w:p>
       <w:pPr>
@@ -2495,14 +2955,14 @@
           <w:rFonts w:ascii="Times New Roman" w:hAnsi="Times New Roman"/>
         </w:rPr>
       </w:pPr>
-      <w:bookmarkStart w:id="12" w:name="_Toc285793966"/>
+      <w:bookmarkStart w:id="13" w:name="_Toc285793966"/>
       <w:r>
         <w:rPr>
           <w:rFonts w:ascii="Times New Roman" w:hAnsi="Times New Roman"/>
         </w:rPr>
         <w:t>Unit Testing</w:t>
       </w:r>
-      <w:bookmarkEnd w:id="12"/>
+      <w:bookmarkEnd w:id="13"/>
     </w:p>
     <w:p>
       <w:pPr>
@@ -2551,14 +3011,14 @@
           <w:rFonts w:ascii="Times New Roman" w:hAnsi="Times New Roman"/>
         </w:rPr>
       </w:pPr>
-      <w:bookmarkStart w:id="13" w:name="_Toc285793967"/>
+      <w:bookmarkStart w:id="14" w:name="_Toc285793967"/>
       <w:r>
         <w:rPr>
           <w:rFonts w:ascii="Times New Roman" w:hAnsi="Times New Roman"/>
         </w:rPr>
         <w:t>Elaboration – Iteration 2</w:t>
       </w:r>
-      <w:bookmarkEnd w:id="13"/>
+      <w:bookmarkEnd w:id="14"/>
     </w:p>
     <w:p>
       <w:pPr>
@@ -2572,14 +3032,14 @@
           <w:rFonts w:ascii="Times New Roman" w:hAnsi="Times New Roman"/>
         </w:rPr>
       </w:pPr>
-      <w:bookmarkStart w:id="14" w:name="_Toc285793968"/>
+      <w:bookmarkStart w:id="15" w:name="_Toc285793968"/>
       <w:r>
         <w:rPr>
           <w:rFonts w:ascii="Times New Roman" w:hAnsi="Times New Roman"/>
         </w:rPr>
         <w:t>Architectural Design Refinement</w:t>
       </w:r>
-      <w:bookmarkEnd w:id="14"/>
+      <w:bookmarkEnd w:id="15"/>
     </w:p>
     <w:p>
       <w:pPr>
@@ -2610,14 +3070,14 @@
           <w:rFonts w:ascii="Times New Roman" w:hAnsi="Times New Roman"/>
         </w:rPr>
       </w:pPr>
-      <w:bookmarkStart w:id="15" w:name="_Toc285793969"/>
+      <w:bookmarkStart w:id="16" w:name="_Toc285793969"/>
       <w:r>
         <w:rPr>
           <w:rFonts w:ascii="Times New Roman" w:hAnsi="Times New Roman"/>
         </w:rPr>
         <w:t>Design Model Refinement</w:t>
       </w:r>
-      <w:bookmarkEnd w:id="15"/>
+      <w:bookmarkEnd w:id="16"/>
     </w:p>
     <w:p>
       <w:pPr>
@@ -2633,9 +3093,9 @@
           <w:sz w:val="24"/>
         </w:rPr>
       </w:pPr>
-      <w:bookmarkStart w:id="16" w:name="_Toc285725326"/>
-      <w:bookmarkStart w:id="17" w:name="_Toc285725569"/>
-      <w:bookmarkStart w:id="18" w:name="_Toc285793970"/>
+      <w:bookmarkStart w:id="17" w:name="_Toc285725326"/>
+      <w:bookmarkStart w:id="18" w:name="_Toc285725569"/>
+      <w:bookmarkStart w:id="19" w:name="_Toc285793970"/>
       <w:r>
         <w:rPr>
           <w:rFonts w:ascii="Times New Roman" w:hAnsi="Times New Roman"/>
@@ -2663,9 +3123,9 @@
         </w:rPr>
         <w:t>GRASP; motivate your choices. Deliver the updated class diagrams.]</w:t>
       </w:r>
-      <w:bookmarkEnd w:id="16"/>
       <w:bookmarkEnd w:id="17"/>
       <w:bookmarkEnd w:id="18"/>
+      <w:bookmarkEnd w:id="19"/>
     </w:p>
     <w:p>
       <w:pPr>
@@ -2727,14 +3187,14 @@
           <w:rFonts w:ascii="Times New Roman" w:hAnsi="Times New Roman"/>
         </w:rPr>
       </w:pPr>
-      <w:bookmarkStart w:id="19" w:name="_Toc285793971"/>
+      <w:bookmarkStart w:id="20" w:name="_Toc285793971"/>
       <w:r>
         <w:rPr>
           <w:rFonts w:ascii="Times New Roman" w:hAnsi="Times New Roman"/>
         </w:rPr>
         <w:t>Construction and Transition</w:t>
       </w:r>
-      <w:bookmarkEnd w:id="19"/>
+      <w:bookmarkEnd w:id="20"/>
     </w:p>
     <w:p>
       <w:pPr>
@@ -2756,14 +3216,14 @@
           <w:rFonts w:ascii="Times New Roman" w:hAnsi="Times New Roman"/>
         </w:rPr>
       </w:pPr>
-      <w:bookmarkStart w:id="20" w:name="_Toc285793972"/>
+      <w:bookmarkStart w:id="21" w:name="_Toc285793972"/>
       <w:r>
         <w:rPr>
           <w:rFonts w:ascii="Times New Roman" w:hAnsi="Times New Roman"/>
         </w:rPr>
         <w:t>System Testing</w:t>
       </w:r>
-      <w:bookmarkEnd w:id="20"/>
+      <w:bookmarkEnd w:id="21"/>
     </w:p>
     <w:p>
       <w:pPr>
@@ -2793,14 +3253,14 @@
           <w:rFonts w:ascii="Times New Roman" w:hAnsi="Times New Roman"/>
         </w:rPr>
       </w:pPr>
-      <w:bookmarkStart w:id="21" w:name="_Toc285793973"/>
+      <w:bookmarkStart w:id="22" w:name="_Toc285793973"/>
       <w:r>
         <w:rPr>
           <w:rFonts w:ascii="Times New Roman" w:hAnsi="Times New Roman"/>
         </w:rPr>
         <w:t>Future improvements</w:t>
       </w:r>
-      <w:bookmarkEnd w:id="21"/>
+      <w:bookmarkEnd w:id="22"/>
     </w:p>
     <w:p>
       <w:pPr>
@@ -2839,14 +3299,14 @@
           <w:rFonts w:ascii="Times New Roman" w:hAnsi="Times New Roman"/>
         </w:rPr>
       </w:pPr>
-      <w:bookmarkStart w:id="22" w:name="_Toc285793974"/>
+      <w:bookmarkStart w:id="23" w:name="_Toc285793974"/>
       <w:r>
         <w:rPr>
           <w:rFonts w:ascii="Times New Roman" w:hAnsi="Times New Roman"/>
         </w:rPr>
         <w:t>Bibliography</w:t>
       </w:r>
-      <w:bookmarkEnd w:id="22"/>
+      <w:bookmarkEnd w:id="23"/>
     </w:p>
     <w:p/>
     <w:p>
@@ -2856,10 +3316,10 @@
     </w:p>
     <w:p/>
     <w:sectPr>
-      <w:headerReference w:type="default" r:id="rId8"/>
-      <w:footerReference w:type="default" r:id="rId9"/>
-      <w:headerReference w:type="first" r:id="rId10"/>
-      <w:footerReference w:type="first" r:id="rId11"/>
+      <w:headerReference w:type="default" r:id="rId13"/>
+      <w:footerReference w:type="default" r:id="rId14"/>
+      <w:headerReference w:type="first" r:id="rId15"/>
+      <w:footerReference w:type="first" r:id="rId16"/>
       <w:pgSz w:w="12240" w:h="15840" w:code="1"/>
       <w:pgMar w:top="1440" w:right="1440" w:bottom="1440" w:left="1440" w:header="720" w:footer="720" w:gutter="0"/>
       <w:cols w:space="720"/>
@@ -2870,7 +3330,7 @@
 </file>
 
 <file path=word/endnotes.xml><?xml version="1.0" encoding="utf-8"?>
-<w:endnotes xmlns:ve="http://schemas.openxmlformats.org/markup-compatibility/2006" xmlns:o="urn:schemas-microsoft-com:office:office" xmlns:r="http://schemas.openxmlformats.org/officeDocument/2006/relationships" xmlns:m="http://schemas.openxmlformats.org/officeDocument/2006/math" xmlns:v="urn:schemas-microsoft-com:vml" xmlns:wp="http://schemas.openxmlformats.org/drawingml/2006/wordprocessingDrawing" xmlns:w10="urn:schemas-microsoft-com:office:word" xmlns:w="http://schemas.openxmlformats.org/wordprocessingml/2006/main" xmlns:wne="http://schemas.microsoft.com/office/word/2006/wordml">
+<w:endnotes xmlns:wpc="http://schemas.microsoft.com/office/word/2010/wordprocessingCanvas" xmlns:cx="http://schemas.microsoft.com/office/drawing/2014/chartex" xmlns:cx1="http://schemas.microsoft.com/office/drawing/2015/9/8/chartex" xmlns:cx2="http://schemas.microsoft.com/office/drawing/2015/10/21/chartex" xmlns:cx3="http://schemas.microsoft.com/office/drawing/2016/5/9/chartex" xmlns:cx4="http://schemas.microsoft.com/office/drawing/2016/5/10/chartex" xmlns:cx5="http://schemas.microsoft.com/office/drawing/2016/5/11/chartex" xmlns:cx6="http://schemas.microsoft.com/office/drawing/2016/5/12/chartex" xmlns:cx7="http://schemas.microsoft.com/office/drawing/2016/5/13/chartex" xmlns:cx8="http://schemas.microsoft.com/office/drawing/2016/5/14/chartex" xmlns:mc="http://schemas.openxmlformats.org/markup-compatibility/2006" xmlns:aink="http://schemas.microsoft.com/office/drawing/2016/ink" xmlns:am3d="http://schemas.microsoft.com/office/drawing/2017/model3d" xmlns:o="urn:schemas-microsoft-com:office:office" xmlns:r="http://schemas.openxmlformats.org/officeDocument/2006/relationships" xmlns:m="http://schemas.openxmlformats.org/officeDocument/2006/math" xmlns:v="urn:schemas-microsoft-com:vml" xmlns:wp14="http://schemas.microsoft.com/office/word/2010/wordprocessingDrawing" xmlns:wp="http://schemas.openxmlformats.org/drawingml/2006/wordprocessingDrawing" xmlns:w10="urn:schemas-microsoft-com:office:word" xmlns:w="http://schemas.openxmlformats.org/wordprocessingml/2006/main" xmlns:w14="http://schemas.microsoft.com/office/word/2010/wordml" xmlns:w15="http://schemas.microsoft.com/office/word/2012/wordml" xmlns:w16cid="http://schemas.microsoft.com/office/word/2016/wordml/cid" xmlns:w16se="http://schemas.microsoft.com/office/word/2015/wordml/symex" xmlns:wpg="http://schemas.microsoft.com/office/word/2010/wordprocessingGroup" xmlns:wpi="http://schemas.microsoft.com/office/word/2010/wordprocessingInk" xmlns:wne="http://schemas.microsoft.com/office/word/2006/wordml" xmlns:wps="http://schemas.microsoft.com/office/word/2010/wordprocessingShape" mc:Ignorable="w14 w15 w16se w16cid wp14">
   <w:endnote w:type="separator" w:id="-1">
     <w:p>
       <w:pPr>
@@ -2895,7 +3355,7 @@
 </file>
 
 <file path=word/footer1.xml><?xml version="1.0" encoding="utf-8"?>
-<w:ftr xmlns:ve="http://schemas.openxmlformats.org/markup-compatibility/2006" xmlns:o="urn:schemas-microsoft-com:office:office" xmlns:r="http://schemas.openxmlformats.org/officeDocument/2006/relationships" xmlns:m="http://schemas.openxmlformats.org/officeDocument/2006/math" xmlns:v="urn:schemas-microsoft-com:vml" xmlns:wp="http://schemas.openxmlformats.org/drawingml/2006/wordprocessingDrawing" xmlns:w10="urn:schemas-microsoft-com:office:word" xmlns:w="http://schemas.openxmlformats.org/wordprocessingml/2006/main" xmlns:wne="http://schemas.microsoft.com/office/word/2006/wordml">
+<w:ftr xmlns:wpc="http://schemas.microsoft.com/office/word/2010/wordprocessingCanvas" xmlns:cx="http://schemas.microsoft.com/office/drawing/2014/chartex" xmlns:cx1="http://schemas.microsoft.com/office/drawing/2015/9/8/chartex" xmlns:cx2="http://schemas.microsoft.com/office/drawing/2015/10/21/chartex" xmlns:cx3="http://schemas.microsoft.com/office/drawing/2016/5/9/chartex" xmlns:cx4="http://schemas.microsoft.com/office/drawing/2016/5/10/chartex" xmlns:cx5="http://schemas.microsoft.com/office/drawing/2016/5/11/chartex" xmlns:cx6="http://schemas.microsoft.com/office/drawing/2016/5/12/chartex" xmlns:cx7="http://schemas.microsoft.com/office/drawing/2016/5/13/chartex" xmlns:cx8="http://schemas.microsoft.com/office/drawing/2016/5/14/chartex" xmlns:mc="http://schemas.openxmlformats.org/markup-compatibility/2006" xmlns:aink="http://schemas.microsoft.com/office/drawing/2016/ink" xmlns:am3d="http://schemas.microsoft.com/office/drawing/2017/model3d" xmlns:o="urn:schemas-microsoft-com:office:office" xmlns:r="http://schemas.openxmlformats.org/officeDocument/2006/relationships" xmlns:m="http://schemas.openxmlformats.org/officeDocument/2006/math" xmlns:v="urn:schemas-microsoft-com:vml" xmlns:wp14="http://schemas.microsoft.com/office/word/2010/wordprocessingDrawing" xmlns:wp="http://schemas.openxmlformats.org/drawingml/2006/wordprocessingDrawing" xmlns:w10="urn:schemas-microsoft-com:office:word" xmlns:w="http://schemas.openxmlformats.org/wordprocessingml/2006/main" xmlns:w14="http://schemas.microsoft.com/office/word/2010/wordml" xmlns:w15="http://schemas.microsoft.com/office/word/2012/wordml" xmlns:w16cid="http://schemas.microsoft.com/office/word/2016/wordml/cid" xmlns:w16se="http://schemas.microsoft.com/office/word/2015/wordml/symex" xmlns:wpg="http://schemas.microsoft.com/office/word/2010/wordprocessingGroup" xmlns:wpi="http://schemas.microsoft.com/office/word/2010/wordprocessingInk" xmlns:wne="http://schemas.microsoft.com/office/word/2006/wordml" xmlns:wps="http://schemas.microsoft.com/office/word/2010/wordprocessingShape" mc:Ignorable="w14 w15 w16se w16cid wp14">
   <w:p>
     <w:pPr>
       <w:pStyle w:val="Footer"/>
@@ -2933,7 +3393,7 @@
 </file>
 
 <file path=word/footer2.xml><?xml version="1.0" encoding="utf-8"?>
-<w:ftr xmlns:ve="http://schemas.openxmlformats.org/markup-compatibility/2006" xmlns:o="urn:schemas-microsoft-com:office:office" xmlns:r="http://schemas.openxmlformats.org/officeDocument/2006/relationships" xmlns:m="http://schemas.openxmlformats.org/officeDocument/2006/math" xmlns:v="urn:schemas-microsoft-com:vml" xmlns:wp="http://schemas.openxmlformats.org/drawingml/2006/wordprocessingDrawing" xmlns:w10="urn:schemas-microsoft-com:office:word" xmlns:w="http://schemas.openxmlformats.org/wordprocessingml/2006/main" xmlns:wne="http://schemas.microsoft.com/office/word/2006/wordml">
+<w:ftr xmlns:wpc="http://schemas.microsoft.com/office/word/2010/wordprocessingCanvas" xmlns:cx="http://schemas.microsoft.com/office/drawing/2014/chartex" xmlns:cx1="http://schemas.microsoft.com/office/drawing/2015/9/8/chartex" xmlns:cx2="http://schemas.microsoft.com/office/drawing/2015/10/21/chartex" xmlns:cx3="http://schemas.microsoft.com/office/drawing/2016/5/9/chartex" xmlns:cx4="http://schemas.microsoft.com/office/drawing/2016/5/10/chartex" xmlns:cx5="http://schemas.microsoft.com/office/drawing/2016/5/11/chartex" xmlns:cx6="http://schemas.microsoft.com/office/drawing/2016/5/12/chartex" xmlns:cx7="http://schemas.microsoft.com/office/drawing/2016/5/13/chartex" xmlns:cx8="http://schemas.microsoft.com/office/drawing/2016/5/14/chartex" xmlns:mc="http://schemas.openxmlformats.org/markup-compatibility/2006" xmlns:aink="http://schemas.microsoft.com/office/drawing/2016/ink" xmlns:am3d="http://schemas.microsoft.com/office/drawing/2017/model3d" xmlns:o="urn:schemas-microsoft-com:office:office" xmlns:r="http://schemas.openxmlformats.org/officeDocument/2006/relationships" xmlns:m="http://schemas.openxmlformats.org/officeDocument/2006/math" xmlns:v="urn:schemas-microsoft-com:vml" xmlns:wp14="http://schemas.microsoft.com/office/word/2010/wordprocessingDrawing" xmlns:wp="http://schemas.openxmlformats.org/drawingml/2006/wordprocessingDrawing" xmlns:w10="urn:schemas-microsoft-com:office:word" xmlns:w="http://schemas.openxmlformats.org/wordprocessingml/2006/main" xmlns:w14="http://schemas.microsoft.com/office/word/2010/wordml" xmlns:w15="http://schemas.microsoft.com/office/word/2012/wordml" xmlns:w16cid="http://schemas.microsoft.com/office/word/2016/wordml/cid" xmlns:w16se="http://schemas.microsoft.com/office/word/2015/wordml/symex" xmlns:wpg="http://schemas.microsoft.com/office/word/2010/wordprocessingGroup" xmlns:wpi="http://schemas.microsoft.com/office/word/2010/wordprocessingInk" xmlns:wne="http://schemas.microsoft.com/office/word/2006/wordml" xmlns:wps="http://schemas.microsoft.com/office/word/2010/wordprocessingShape" mc:Ignorable="w14 w15 w16se w16cid wp14">
   <w:tbl>
     <w:tblPr>
       <w:tblW w:w="0" w:type="auto"/>
@@ -2946,7 +3406,7 @@
         <w:insideV w:val="single" w:sz="6" w:space="0" w:color="auto"/>
       </w:tblBorders>
       <w:tblLayout w:type="fixed"/>
-      <w:tblLook w:val="0000"/>
+      <w:tblLook w:val="0000" w:firstRow="0" w:lastRow="0" w:firstColumn="0" w:lastColumn="0" w:noHBand="0" w:noVBand="0"/>
     </w:tblPr>
     <w:tblGrid>
       <w:gridCol w:w="3162"/>
@@ -3040,15 +3500,29 @@
             </w:rPr>
             <w:t xml:space="preserve"> of </w:t>
           </w:r>
-          <w:fldSimple w:instr=" NUMPAGES  \* MERGEFORMAT ">
-            <w:r>
-              <w:rPr>
-                <w:rStyle w:val="PageNumber"/>
-                <w:noProof/>
-              </w:rPr>
-              <w:t>5</w:t>
-            </w:r>
-          </w:fldSimple>
+          <w:r>
+            <w:fldChar w:fldCharType="begin"/>
+          </w:r>
+          <w:r>
+            <w:instrText xml:space="preserve"> NUMPAGES  \* MERGEFORMAT </w:instrText>
+          </w:r>
+          <w:r>
+            <w:fldChar w:fldCharType="separate"/>
+          </w:r>
+          <w:r>
+            <w:rPr>
+              <w:rStyle w:val="PageNumber"/>
+              <w:noProof/>
+            </w:rPr>
+            <w:t>5</w:t>
+          </w:r>
+          <w:r>
+            <w:rPr>
+              <w:rStyle w:val="PageNumber"/>
+              <w:noProof/>
+            </w:rPr>
+            <w:fldChar w:fldCharType="end"/>
+          </w:r>
         </w:p>
       </w:tc>
     </w:tr>
@@ -3062,7 +3536,7 @@
 </file>
 
 <file path=word/footer3.xml><?xml version="1.0" encoding="utf-8"?>
-<w:ftr xmlns:ve="http://schemas.openxmlformats.org/markup-compatibility/2006" xmlns:o="urn:schemas-microsoft-com:office:office" xmlns:r="http://schemas.openxmlformats.org/officeDocument/2006/relationships" xmlns:m="http://schemas.openxmlformats.org/officeDocument/2006/math" xmlns:v="urn:schemas-microsoft-com:vml" xmlns:wp="http://schemas.openxmlformats.org/drawingml/2006/wordprocessingDrawing" xmlns:w10="urn:schemas-microsoft-com:office:word" xmlns:w="http://schemas.openxmlformats.org/wordprocessingml/2006/main" xmlns:wne="http://schemas.microsoft.com/office/word/2006/wordml">
+<w:ftr xmlns:wpc="http://schemas.microsoft.com/office/word/2010/wordprocessingCanvas" xmlns:cx="http://schemas.microsoft.com/office/drawing/2014/chartex" xmlns:cx1="http://schemas.microsoft.com/office/drawing/2015/9/8/chartex" xmlns:cx2="http://schemas.microsoft.com/office/drawing/2015/10/21/chartex" xmlns:cx3="http://schemas.microsoft.com/office/drawing/2016/5/9/chartex" xmlns:cx4="http://schemas.microsoft.com/office/drawing/2016/5/10/chartex" xmlns:cx5="http://schemas.microsoft.com/office/drawing/2016/5/11/chartex" xmlns:cx6="http://schemas.microsoft.com/office/drawing/2016/5/12/chartex" xmlns:cx7="http://schemas.microsoft.com/office/drawing/2016/5/13/chartex" xmlns:cx8="http://schemas.microsoft.com/office/drawing/2016/5/14/chartex" xmlns:mc="http://schemas.openxmlformats.org/markup-compatibility/2006" xmlns:aink="http://schemas.microsoft.com/office/drawing/2016/ink" xmlns:am3d="http://schemas.microsoft.com/office/drawing/2017/model3d" xmlns:o="urn:schemas-microsoft-com:office:office" xmlns:r="http://schemas.openxmlformats.org/officeDocument/2006/relationships" xmlns:m="http://schemas.openxmlformats.org/officeDocument/2006/math" xmlns:v="urn:schemas-microsoft-com:vml" xmlns:wp14="http://schemas.microsoft.com/office/word/2010/wordprocessingDrawing" xmlns:wp="http://schemas.openxmlformats.org/drawingml/2006/wordprocessingDrawing" xmlns:w10="urn:schemas-microsoft-com:office:word" xmlns:w="http://schemas.openxmlformats.org/wordprocessingml/2006/main" xmlns:w14="http://schemas.microsoft.com/office/word/2010/wordml" xmlns:w15="http://schemas.microsoft.com/office/word/2012/wordml" xmlns:w16cid="http://schemas.microsoft.com/office/word/2016/wordml/cid" xmlns:w16se="http://schemas.microsoft.com/office/word/2015/wordml/symex" xmlns:wpg="http://schemas.microsoft.com/office/word/2010/wordprocessingGroup" xmlns:wpi="http://schemas.microsoft.com/office/word/2010/wordprocessingInk" xmlns:wne="http://schemas.microsoft.com/office/word/2006/wordml" xmlns:wps="http://schemas.microsoft.com/office/word/2010/wordprocessingShape" mc:Ignorable="w14 w15 w16se w16cid wp14">
   <w:p>
     <w:pPr>
       <w:pStyle w:val="Footer"/>
@@ -3072,7 +3546,7 @@
 </file>
 
 <file path=word/footnotes.xml><?xml version="1.0" encoding="utf-8"?>
-<w:footnotes xmlns:ve="http://schemas.openxmlformats.org/markup-compatibility/2006" xmlns:o="urn:schemas-microsoft-com:office:office" xmlns:r="http://schemas.openxmlformats.org/officeDocument/2006/relationships" xmlns:m="http://schemas.openxmlformats.org/officeDocument/2006/math" xmlns:v="urn:schemas-microsoft-com:vml" xmlns:wp="http://schemas.openxmlformats.org/drawingml/2006/wordprocessingDrawing" xmlns:w10="urn:schemas-microsoft-com:office:word" xmlns:w="http://schemas.openxmlformats.org/wordprocessingml/2006/main" xmlns:wne="http://schemas.microsoft.com/office/word/2006/wordml">
+<w:footnotes xmlns:wpc="http://schemas.microsoft.com/office/word/2010/wordprocessingCanvas" xmlns:cx="http://schemas.microsoft.com/office/drawing/2014/chartex" xmlns:cx1="http://schemas.microsoft.com/office/drawing/2015/9/8/chartex" xmlns:cx2="http://schemas.microsoft.com/office/drawing/2015/10/21/chartex" xmlns:cx3="http://schemas.microsoft.com/office/drawing/2016/5/9/chartex" xmlns:cx4="http://schemas.microsoft.com/office/drawing/2016/5/10/chartex" xmlns:cx5="http://schemas.microsoft.com/office/drawing/2016/5/11/chartex" xmlns:cx6="http://schemas.microsoft.com/office/drawing/2016/5/12/chartex" xmlns:cx7="http://schemas.microsoft.com/office/drawing/2016/5/13/chartex" xmlns:cx8="http://schemas.microsoft.com/office/drawing/2016/5/14/chartex" xmlns:mc="http://schemas.openxmlformats.org/markup-compatibility/2006" xmlns:aink="http://schemas.microsoft.com/office/drawing/2016/ink" xmlns:am3d="http://schemas.microsoft.com/office/drawing/2017/model3d" xmlns:o="urn:schemas-microsoft-com:office:office" xmlns:r="http://schemas.openxmlformats.org/officeDocument/2006/relationships" xmlns:m="http://schemas.openxmlformats.org/officeDocument/2006/math" xmlns:v="urn:schemas-microsoft-com:vml" xmlns:wp14="http://schemas.microsoft.com/office/word/2010/wordprocessingDrawing" xmlns:wp="http://schemas.openxmlformats.org/drawingml/2006/wordprocessingDrawing" xmlns:w10="urn:schemas-microsoft-com:office:word" xmlns:w="http://schemas.openxmlformats.org/wordprocessingml/2006/main" xmlns:w14="http://schemas.microsoft.com/office/word/2010/wordml" xmlns:w15="http://schemas.microsoft.com/office/word/2012/wordml" xmlns:w16cid="http://schemas.microsoft.com/office/word/2016/wordml/cid" xmlns:w16se="http://schemas.microsoft.com/office/word/2015/wordml/symex" xmlns:wpg="http://schemas.microsoft.com/office/word/2010/wordprocessingGroup" xmlns:wpi="http://schemas.microsoft.com/office/word/2010/wordprocessingInk" xmlns:wne="http://schemas.microsoft.com/office/word/2006/wordml" xmlns:wps="http://schemas.microsoft.com/office/word/2010/wordprocessingShape" mc:Ignorable="w14 w15 w16se w16cid wp14">
   <w:footnote w:type="separator" w:id="-1">
     <w:p>
       <w:pPr>
@@ -3097,7 +3571,7 @@
 </file>
 
 <file path=word/header1.xml><?xml version="1.0" encoding="utf-8"?>
-<w:hdr xmlns:ve="http://schemas.openxmlformats.org/markup-compatibility/2006" xmlns:o="urn:schemas-microsoft-com:office:office" xmlns:r="http://schemas.openxmlformats.org/officeDocument/2006/relationships" xmlns:m="http://schemas.openxmlformats.org/officeDocument/2006/math" xmlns:v="urn:schemas-microsoft-com:vml" xmlns:wp="http://schemas.openxmlformats.org/drawingml/2006/wordprocessingDrawing" xmlns:w10="urn:schemas-microsoft-com:office:word" xmlns:w="http://schemas.openxmlformats.org/wordprocessingml/2006/main" xmlns:wne="http://schemas.microsoft.com/office/word/2006/wordml">
+<w:hdr xmlns:wpc="http://schemas.microsoft.com/office/word/2010/wordprocessingCanvas" xmlns:cx="http://schemas.microsoft.com/office/drawing/2014/chartex" xmlns:cx1="http://schemas.microsoft.com/office/drawing/2015/9/8/chartex" xmlns:cx2="http://schemas.microsoft.com/office/drawing/2015/10/21/chartex" xmlns:cx3="http://schemas.microsoft.com/office/drawing/2016/5/9/chartex" xmlns:cx4="http://schemas.microsoft.com/office/drawing/2016/5/10/chartex" xmlns:cx5="http://schemas.microsoft.com/office/drawing/2016/5/11/chartex" xmlns:cx6="http://schemas.microsoft.com/office/drawing/2016/5/12/chartex" xmlns:cx7="http://schemas.microsoft.com/office/drawing/2016/5/13/chartex" xmlns:cx8="http://schemas.microsoft.com/office/drawing/2016/5/14/chartex" xmlns:mc="http://schemas.openxmlformats.org/markup-compatibility/2006" xmlns:aink="http://schemas.microsoft.com/office/drawing/2016/ink" xmlns:am3d="http://schemas.microsoft.com/office/drawing/2017/model3d" xmlns:o="urn:schemas-microsoft-com:office:office" xmlns:r="http://schemas.openxmlformats.org/officeDocument/2006/relationships" xmlns:m="http://schemas.openxmlformats.org/officeDocument/2006/math" xmlns:v="urn:schemas-microsoft-com:vml" xmlns:wp14="http://schemas.microsoft.com/office/word/2010/wordprocessingDrawing" xmlns:wp="http://schemas.openxmlformats.org/drawingml/2006/wordprocessingDrawing" xmlns:w10="urn:schemas-microsoft-com:office:word" xmlns:w="http://schemas.openxmlformats.org/wordprocessingml/2006/main" xmlns:w14="http://schemas.microsoft.com/office/word/2010/wordml" xmlns:w15="http://schemas.microsoft.com/office/word/2012/wordml" xmlns:w16cid="http://schemas.microsoft.com/office/word/2016/wordml/cid" xmlns:w16se="http://schemas.microsoft.com/office/word/2015/wordml/symex" xmlns:wpg="http://schemas.microsoft.com/office/word/2010/wordprocessingGroup" xmlns:wpi="http://schemas.microsoft.com/office/word/2010/wordprocessingInk" xmlns:wne="http://schemas.microsoft.com/office/word/2006/wordml" xmlns:wps="http://schemas.microsoft.com/office/word/2010/wordprocessingShape" mc:Ignorable="w14 w15 w16se w16cid wp14">
   <w:tbl>
     <w:tblPr>
       <w:tblW w:w="0" w:type="auto"/>
@@ -3110,7 +3584,7 @@
         <w:insideV w:val="single" w:sz="6" w:space="0" w:color="auto"/>
       </w:tblBorders>
       <w:tblLayout w:type="fixed"/>
-      <w:tblLook w:val="0000"/>
+      <w:tblLook w:val="0000" w:firstRow="0" w:lastRow="0" w:firstColumn="0" w:lastColumn="0" w:noHBand="0" w:noVBand="0"/>
     </w:tblPr>
     <w:tblGrid>
       <w:gridCol w:w="6379"/>
@@ -3122,11 +3596,9 @@
           <w:tcW w:w="6379" w:type="dxa"/>
         </w:tcPr>
         <w:p>
-          <w:fldSimple w:instr=" SUBJECT  \* MERGEFORMAT ">
-            <w:r>
-              <w:t>&lt;Project Name&gt;</w:t>
-            </w:r>
-          </w:fldSimple>
+          <w:r>
+            <w:t>Car Renting Application</w:t>
+          </w:r>
         </w:p>
       </w:tc>
       <w:tc>
@@ -3153,14 +3625,24 @@
           <w:tcW w:w="6379" w:type="dxa"/>
         </w:tcPr>
         <w:p>
-          <w:fldSimple w:instr=" TITLE  \* MERGEFORMAT ">
-            <w:r>
-              <w:t>Analysis and Design</w:t>
-            </w:r>
-            <w:r>
-              <w:t xml:space="preserve"> Document</w:t>
-            </w:r>
-          </w:fldSimple>
+          <w:r>
+            <w:fldChar w:fldCharType="begin"/>
+          </w:r>
+          <w:r>
+            <w:instrText xml:space="preserve"> TITLE  \* MERGEFORMAT </w:instrText>
+          </w:r>
+          <w:r>
+            <w:fldChar w:fldCharType="separate"/>
+          </w:r>
+          <w:r>
+            <w:t>Analysis and Design</w:t>
+          </w:r>
+          <w:r>
+            <w:t xml:space="preserve"> Document</w:t>
+          </w:r>
+          <w:r>
+            <w:fldChar w:fldCharType="end"/>
+          </w:r>
         </w:p>
       </w:tc>
       <w:tc>
@@ -3169,7 +3651,25 @@
         </w:tcPr>
         <w:p>
           <w:r>
-            <w:t xml:space="preserve">  Date:  &lt;dd/mmm/yy&gt;</w:t>
+            <w:t xml:space="preserve">  Date:  &lt;</w:t>
+          </w:r>
+          <w:r>
+            <w:t>23</w:t>
+          </w:r>
+          <w:r>
+            <w:t>/</w:t>
+          </w:r>
+          <w:r>
+            <w:t>Apr</w:t>
+          </w:r>
+          <w:r>
+            <w:t>/</w:t>
+          </w:r>
+          <w:r>
+            <w:t>19</w:t>
+          </w:r>
+          <w:r>
+            <w:t>&gt;</w:t>
           </w:r>
         </w:p>
       </w:tc>
@@ -3182,7 +3682,7 @@
         </w:tcPr>
         <w:p>
           <w:r>
-            <w:t>&lt;document identifier&gt;</w:t>
+            <w:t>Project_Analysis_and_Design_Document.docx</w:t>
           </w:r>
         </w:p>
       </w:tc>
@@ -3197,7 +3697,7 @@
 </file>
 
 <file path=word/header2.xml><?xml version="1.0" encoding="utf-8"?>
-<w:hdr xmlns:ve="http://schemas.openxmlformats.org/markup-compatibility/2006" xmlns:o="urn:schemas-microsoft-com:office:office" xmlns:r="http://schemas.openxmlformats.org/officeDocument/2006/relationships" xmlns:m="http://schemas.openxmlformats.org/officeDocument/2006/math" xmlns:v="urn:schemas-microsoft-com:vml" xmlns:wp="http://schemas.openxmlformats.org/drawingml/2006/wordprocessingDrawing" xmlns:w10="urn:schemas-microsoft-com:office:word" xmlns:w="http://schemas.openxmlformats.org/wordprocessingml/2006/main" xmlns:wne="http://schemas.microsoft.com/office/word/2006/wordml">
+<w:hdr xmlns:wpc="http://schemas.microsoft.com/office/word/2010/wordprocessingCanvas" xmlns:cx="http://schemas.microsoft.com/office/drawing/2014/chartex" xmlns:cx1="http://schemas.microsoft.com/office/drawing/2015/9/8/chartex" xmlns:cx2="http://schemas.microsoft.com/office/drawing/2015/10/21/chartex" xmlns:cx3="http://schemas.microsoft.com/office/drawing/2016/5/9/chartex" xmlns:cx4="http://schemas.microsoft.com/office/drawing/2016/5/10/chartex" xmlns:cx5="http://schemas.microsoft.com/office/drawing/2016/5/11/chartex" xmlns:cx6="http://schemas.microsoft.com/office/drawing/2016/5/12/chartex" xmlns:cx7="http://schemas.microsoft.com/office/drawing/2016/5/13/chartex" xmlns:cx8="http://schemas.microsoft.com/office/drawing/2016/5/14/chartex" xmlns:mc="http://schemas.openxmlformats.org/markup-compatibility/2006" xmlns:aink="http://schemas.microsoft.com/office/drawing/2016/ink" xmlns:am3d="http://schemas.microsoft.com/office/drawing/2017/model3d" xmlns:o="urn:schemas-microsoft-com:office:office" xmlns:r="http://schemas.openxmlformats.org/officeDocument/2006/relationships" xmlns:m="http://schemas.openxmlformats.org/officeDocument/2006/math" xmlns:v="urn:schemas-microsoft-com:vml" xmlns:wp14="http://schemas.microsoft.com/office/word/2010/wordprocessingDrawing" xmlns:wp="http://schemas.openxmlformats.org/drawingml/2006/wordprocessingDrawing" xmlns:w10="urn:schemas-microsoft-com:office:word" xmlns:w="http://schemas.openxmlformats.org/wordprocessingml/2006/main" xmlns:w14="http://schemas.microsoft.com/office/word/2010/wordml" xmlns:w15="http://schemas.microsoft.com/office/word/2012/wordml" xmlns:w16cid="http://schemas.microsoft.com/office/word/2016/wordml/cid" xmlns:w16se="http://schemas.microsoft.com/office/word/2015/wordml/symex" xmlns:wpg="http://schemas.microsoft.com/office/word/2010/wordprocessingGroup" xmlns:wpi="http://schemas.microsoft.com/office/word/2010/wordprocessingInk" xmlns:wne="http://schemas.microsoft.com/office/word/2006/wordml" xmlns:wps="http://schemas.microsoft.com/office/word/2010/wordprocessingShape" mc:Ignorable="w14 w15 w16se w16cid wp14">
   <w:p>
     <w:pPr>
       <w:pStyle w:val="Header"/>
@@ -3207,8 +3707,8 @@
 </file>
 
 <file path=word/numbering.xml><?xml version="1.0" encoding="utf-8"?>
-<w:numbering xmlns:ve="http://schemas.openxmlformats.org/markup-compatibility/2006" xmlns:o="urn:schemas-microsoft-com:office:office" xmlns:r="http://schemas.openxmlformats.org/officeDocument/2006/relationships" xmlns:m="http://schemas.openxmlformats.org/officeDocument/2006/math" xmlns:v="urn:schemas-microsoft-com:vml" xmlns:wp="http://schemas.openxmlformats.org/drawingml/2006/wordprocessingDrawing" xmlns:w10="urn:schemas-microsoft-com:office:word" xmlns:w="http://schemas.openxmlformats.org/wordprocessingml/2006/main" xmlns:wne="http://schemas.microsoft.com/office/word/2006/wordml">
-  <w:abstractNum w:abstractNumId="0">
+<w:numbering xmlns:wpc="http://schemas.microsoft.com/office/word/2010/wordprocessingCanvas" xmlns:cx="http://schemas.microsoft.com/office/drawing/2014/chartex" xmlns:cx1="http://schemas.microsoft.com/office/drawing/2015/9/8/chartex" xmlns:cx2="http://schemas.microsoft.com/office/drawing/2015/10/21/chartex" xmlns:cx3="http://schemas.microsoft.com/office/drawing/2016/5/9/chartex" xmlns:cx4="http://schemas.microsoft.com/office/drawing/2016/5/10/chartex" xmlns:cx5="http://schemas.microsoft.com/office/drawing/2016/5/11/chartex" xmlns:cx6="http://schemas.microsoft.com/office/drawing/2016/5/12/chartex" xmlns:cx7="http://schemas.microsoft.com/office/drawing/2016/5/13/chartex" xmlns:cx8="http://schemas.microsoft.com/office/drawing/2016/5/14/chartex" xmlns:mc="http://schemas.openxmlformats.org/markup-compatibility/2006" xmlns:aink="http://schemas.microsoft.com/office/drawing/2016/ink" xmlns:am3d="http://schemas.microsoft.com/office/drawing/2017/model3d" xmlns:o="urn:schemas-microsoft-com:office:office" xmlns:r="http://schemas.openxmlformats.org/officeDocument/2006/relationships" xmlns:m="http://schemas.openxmlformats.org/officeDocument/2006/math" xmlns:v="urn:schemas-microsoft-com:vml" xmlns:wp14="http://schemas.microsoft.com/office/word/2010/wordprocessingDrawing" xmlns:wp="http://schemas.openxmlformats.org/drawingml/2006/wordprocessingDrawing" xmlns:w10="urn:schemas-microsoft-com:office:word" xmlns:w="http://schemas.openxmlformats.org/wordprocessingml/2006/main" xmlns:w14="http://schemas.microsoft.com/office/word/2010/wordml" xmlns:w15="http://schemas.microsoft.com/office/word/2012/wordml" xmlns:w16cid="http://schemas.microsoft.com/office/word/2016/wordml/cid" xmlns:w16se="http://schemas.microsoft.com/office/word/2015/wordml/symex" xmlns:wpg="http://schemas.microsoft.com/office/word/2010/wordprocessingGroup" xmlns:wpi="http://schemas.microsoft.com/office/word/2010/wordprocessingInk" xmlns:wne="http://schemas.microsoft.com/office/word/2006/wordml" xmlns:wps="http://schemas.microsoft.com/office/word/2010/wordprocessingShape" mc:Ignorable="w14 w15 w16se w16cid wp14">
+  <w:abstractNum w:abstractNumId="0" w15:restartNumberingAfterBreak="0">
     <w:nsid w:val="FFFFFFFB"/>
     <w:multiLevelType w:val="multilevel"/>
     <w:tmpl w:val="FFFFFFFF"/>
@@ -3285,7 +3785,7 @@
       <w:lvlJc w:val="left"/>
     </w:lvl>
   </w:abstractNum>
-  <w:abstractNum w:abstractNumId="1">
+  <w:abstractNum w:abstractNumId="1" w15:restartNumberingAfterBreak="0">
     <w:nsid w:val="00126F2B"/>
     <w:multiLevelType w:val="hybridMultilevel"/>
     <w:tmpl w:val="EF2AE7FC"/>
@@ -3374,7 +3874,7 @@
       </w:pPr>
     </w:lvl>
   </w:abstractNum>
-  <w:abstractNum w:abstractNumId="2">
+  <w:abstractNum w:abstractNumId="2" w15:restartNumberingAfterBreak="0">
     <w:nsid w:val="082E746A"/>
     <w:multiLevelType w:val="hybridMultilevel"/>
     <w:tmpl w:val="6742F09C"/>
@@ -3463,7 +3963,7 @@
       </w:pPr>
     </w:lvl>
   </w:abstractNum>
-  <w:abstractNum w:abstractNumId="3">
+  <w:abstractNum w:abstractNumId="3" w15:restartNumberingAfterBreak="0">
     <w:nsid w:val="15A06247"/>
     <w:multiLevelType w:val="hybridMultilevel"/>
     <w:tmpl w:val="9552E5DA"/>
@@ -3552,7 +4052,7 @@
       </w:pPr>
     </w:lvl>
   </w:abstractNum>
-  <w:abstractNum w:abstractNumId="4">
+  <w:abstractNum w:abstractNumId="4" w15:restartNumberingAfterBreak="0">
     <w:nsid w:val="183D1B0A"/>
     <w:multiLevelType w:val="hybridMultilevel"/>
     <w:tmpl w:val="13CCDDA0"/>
@@ -3641,7 +4141,7 @@
       </w:pPr>
     </w:lvl>
   </w:abstractNum>
-  <w:abstractNum w:abstractNumId="5">
+  <w:abstractNum w:abstractNumId="5" w15:restartNumberingAfterBreak="0">
     <w:nsid w:val="26E14A9F"/>
     <w:multiLevelType w:val="hybridMultilevel"/>
     <w:tmpl w:val="86BECE66"/>
@@ -3731,7 +4231,7 @@
       </w:pPr>
     </w:lvl>
   </w:abstractNum>
-  <w:abstractNum w:abstractNumId="6">
+  <w:abstractNum w:abstractNumId="6" w15:restartNumberingAfterBreak="0">
     <w:nsid w:val="35F23968"/>
     <w:multiLevelType w:val="hybridMultilevel"/>
     <w:tmpl w:val="A118ADDA"/>
@@ -3820,7 +4320,7 @@
       </w:pPr>
     </w:lvl>
   </w:abstractNum>
-  <w:abstractNum w:abstractNumId="7">
+  <w:abstractNum w:abstractNumId="7" w15:restartNumberingAfterBreak="0">
     <w:nsid w:val="381E213B"/>
     <w:multiLevelType w:val="hybridMultilevel"/>
     <w:tmpl w:val="86F04156"/>
@@ -3909,7 +4409,156 @@
       </w:pPr>
     </w:lvl>
   </w:abstractNum>
-  <w:abstractNum w:abstractNumId="8">
+  <w:abstractNum w:abstractNumId="8" w15:restartNumberingAfterBreak="0">
+    <w:nsid w:val="3DF52E6D"/>
+    <w:multiLevelType w:val="multilevel"/>
+    <w:tmpl w:val="A85C7A96"/>
+    <w:lvl w:ilvl="0">
+      <w:start w:val="1"/>
+      <w:numFmt w:val="bullet"/>
+      <w:lvlText w:val=""/>
+      <w:lvlJc w:val="left"/>
+      <w:pPr>
+        <w:tabs>
+          <w:tab w:val="num" w:pos="720"/>
+        </w:tabs>
+        <w:ind w:left="720" w:hanging="360"/>
+      </w:pPr>
+      <w:rPr>
+        <w:rFonts w:ascii="Symbol" w:hAnsi="Symbol" w:hint="default"/>
+        <w:sz w:val="20"/>
+      </w:rPr>
+    </w:lvl>
+    <w:lvl w:ilvl="1">
+      <w:start w:val="1"/>
+      <w:numFmt w:val="bullet"/>
+      <w:lvlText w:val="o"/>
+      <w:lvlJc w:val="left"/>
+      <w:pPr>
+        <w:tabs>
+          <w:tab w:val="num" w:pos="1440"/>
+        </w:tabs>
+        <w:ind w:left="1440" w:hanging="360"/>
+      </w:pPr>
+      <w:rPr>
+        <w:rFonts w:ascii="Courier New" w:hAnsi="Courier New" w:cs="Times New Roman" w:hint="default"/>
+        <w:sz w:val="20"/>
+      </w:rPr>
+    </w:lvl>
+    <w:lvl w:ilvl="2">
+      <w:start w:val="1"/>
+      <w:numFmt w:val="bullet"/>
+      <w:lvlText w:val=""/>
+      <w:lvlJc w:val="left"/>
+      <w:pPr>
+        <w:tabs>
+          <w:tab w:val="num" w:pos="2160"/>
+        </w:tabs>
+        <w:ind w:left="2160" w:hanging="360"/>
+      </w:pPr>
+      <w:rPr>
+        <w:rFonts w:ascii="Wingdings" w:hAnsi="Wingdings" w:hint="default"/>
+        <w:sz w:val="20"/>
+      </w:rPr>
+    </w:lvl>
+    <w:lvl w:ilvl="3">
+      <w:start w:val="1"/>
+      <w:numFmt w:val="bullet"/>
+      <w:lvlText w:val=""/>
+      <w:lvlJc w:val="left"/>
+      <w:pPr>
+        <w:tabs>
+          <w:tab w:val="num" w:pos="2880"/>
+        </w:tabs>
+        <w:ind w:left="2880" w:hanging="360"/>
+      </w:pPr>
+      <w:rPr>
+        <w:rFonts w:ascii="Wingdings" w:hAnsi="Wingdings" w:hint="default"/>
+        <w:sz w:val="20"/>
+      </w:rPr>
+    </w:lvl>
+    <w:lvl w:ilvl="4">
+      <w:start w:val="1"/>
+      <w:numFmt w:val="bullet"/>
+      <w:lvlText w:val=""/>
+      <w:lvlJc w:val="left"/>
+      <w:pPr>
+        <w:tabs>
+          <w:tab w:val="num" w:pos="3600"/>
+        </w:tabs>
+        <w:ind w:left="3600" w:hanging="360"/>
+      </w:pPr>
+      <w:rPr>
+        <w:rFonts w:ascii="Wingdings" w:hAnsi="Wingdings" w:hint="default"/>
+        <w:sz w:val="20"/>
+      </w:rPr>
+    </w:lvl>
+    <w:lvl w:ilvl="5">
+      <w:start w:val="1"/>
+      <w:numFmt w:val="bullet"/>
+      <w:lvlText w:val=""/>
+      <w:lvlJc w:val="left"/>
+      <w:pPr>
+        <w:tabs>
+          <w:tab w:val="num" w:pos="4320"/>
+        </w:tabs>
+        <w:ind w:left="4320" w:hanging="360"/>
+      </w:pPr>
+      <w:rPr>
+        <w:rFonts w:ascii="Wingdings" w:hAnsi="Wingdings" w:hint="default"/>
+        <w:sz w:val="20"/>
+      </w:rPr>
+    </w:lvl>
+    <w:lvl w:ilvl="6">
+      <w:start w:val="1"/>
+      <w:numFmt w:val="bullet"/>
+      <w:lvlText w:val=""/>
+      <w:lvlJc w:val="left"/>
+      <w:pPr>
+        <w:tabs>
+          <w:tab w:val="num" w:pos="5040"/>
+        </w:tabs>
+        <w:ind w:left="5040" w:hanging="360"/>
+      </w:pPr>
+      <w:rPr>
+        <w:rFonts w:ascii="Wingdings" w:hAnsi="Wingdings" w:hint="default"/>
+        <w:sz w:val="20"/>
+      </w:rPr>
+    </w:lvl>
+    <w:lvl w:ilvl="7">
+      <w:start w:val="1"/>
+      <w:numFmt w:val="bullet"/>
+      <w:lvlText w:val=""/>
+      <w:lvlJc w:val="left"/>
+      <w:pPr>
+        <w:tabs>
+          <w:tab w:val="num" w:pos="5760"/>
+        </w:tabs>
+        <w:ind w:left="5760" w:hanging="360"/>
+      </w:pPr>
+      <w:rPr>
+        <w:rFonts w:ascii="Wingdings" w:hAnsi="Wingdings" w:hint="default"/>
+        <w:sz w:val="20"/>
+      </w:rPr>
+    </w:lvl>
+    <w:lvl w:ilvl="8">
+      <w:start w:val="1"/>
+      <w:numFmt w:val="bullet"/>
+      <w:lvlText w:val=""/>
+      <w:lvlJc w:val="left"/>
+      <w:pPr>
+        <w:tabs>
+          <w:tab w:val="num" w:pos="6480"/>
+        </w:tabs>
+        <w:ind w:left="6480" w:hanging="360"/>
+      </w:pPr>
+      <w:rPr>
+        <w:rFonts w:ascii="Wingdings" w:hAnsi="Wingdings" w:hint="default"/>
+        <w:sz w:val="20"/>
+      </w:rPr>
+    </w:lvl>
+  </w:abstractNum>
+  <w:abstractNum w:abstractNumId="9" w15:restartNumberingAfterBreak="0">
     <w:nsid w:val="3E1C6A61"/>
     <w:multiLevelType w:val="hybridMultilevel"/>
     <w:tmpl w:val="B48A89CC"/>
@@ -3998,7 +4647,7 @@
       </w:pPr>
     </w:lvl>
   </w:abstractNum>
-  <w:abstractNum w:abstractNumId="9">
+  <w:abstractNum w:abstractNumId="10" w15:restartNumberingAfterBreak="0">
     <w:nsid w:val="513C4103"/>
     <w:multiLevelType w:val="hybridMultilevel"/>
     <w:tmpl w:val="27DA5F86"/>
@@ -4087,7 +4736,7 @@
       </w:pPr>
     </w:lvl>
   </w:abstractNum>
-  <w:abstractNum w:abstractNumId="10">
+  <w:abstractNum w:abstractNumId="11" w15:restartNumberingAfterBreak="0">
     <w:nsid w:val="60381838"/>
     <w:multiLevelType w:val="hybridMultilevel"/>
     <w:tmpl w:val="D0224A1C"/>
@@ -4176,7 +4825,7 @@
       </w:pPr>
     </w:lvl>
   </w:abstractNum>
-  <w:abstractNum w:abstractNumId="11">
+  <w:abstractNum w:abstractNumId="12" w15:restartNumberingAfterBreak="0">
     <w:nsid w:val="6E422694"/>
     <w:multiLevelType w:val="hybridMultilevel"/>
     <w:tmpl w:val="B2502630"/>
@@ -4265,7 +4914,7 @@
       </w:pPr>
     </w:lvl>
   </w:abstractNum>
-  <w:abstractNum w:abstractNumId="12">
+  <w:abstractNum w:abstractNumId="13" w15:restartNumberingAfterBreak="0">
     <w:nsid w:val="6E5A33EC"/>
     <w:multiLevelType w:val="hybridMultilevel"/>
     <w:tmpl w:val="1076BDEE"/>
@@ -4354,7 +5003,7 @@
       </w:pPr>
     </w:lvl>
   </w:abstractNum>
-  <w:abstractNum w:abstractNumId="13">
+  <w:abstractNum w:abstractNumId="14" w15:restartNumberingAfterBreak="0">
     <w:nsid w:val="7F006540"/>
     <w:multiLevelType w:val="multilevel"/>
     <w:tmpl w:val="122EF47E"/>
@@ -4476,7 +5125,7 @@
     <w:abstractNumId w:val="0"/>
   </w:num>
   <w:num w:numId="2">
-    <w:abstractNumId w:val="11"/>
+    <w:abstractNumId w:val="12"/>
   </w:num>
   <w:num w:numId="3">
     <w:abstractNumId w:val="2"/>
@@ -4485,7 +5134,7 @@
     <w:abstractNumId w:val="3"/>
   </w:num>
   <w:num w:numId="5">
-    <w:abstractNumId w:val="10"/>
+    <w:abstractNumId w:val="11"/>
   </w:num>
   <w:num w:numId="6">
     <w:abstractNumId w:val="7"/>
@@ -4494,19 +5143,19 @@
     <w:abstractNumId w:val="5"/>
   </w:num>
   <w:num w:numId="8">
+    <w:abstractNumId w:val="10"/>
+  </w:num>
+  <w:num w:numId="9">
     <w:abstractNumId w:val="9"/>
   </w:num>
-  <w:num w:numId="9">
-    <w:abstractNumId w:val="8"/>
-  </w:num>
   <w:num w:numId="10">
-    <w:abstractNumId w:val="12"/>
+    <w:abstractNumId w:val="13"/>
   </w:num>
   <w:num w:numId="11">
     <w:abstractNumId w:val="4"/>
   </w:num>
   <w:num w:numId="12">
-    <w:abstractNumId w:val="13"/>
+    <w:abstractNumId w:val="14"/>
   </w:num>
   <w:num w:numId="13">
     <w:abstractNumId w:val="1"/>
@@ -4514,11 +5163,44 @@
   <w:num w:numId="14">
     <w:abstractNumId w:val="6"/>
   </w:num>
+  <w:num w:numId="15">
+    <w:abstractNumId w:val="0"/>
+    <w:lvlOverride w:ilvl="0">
+      <w:startOverride w:val="1"/>
+    </w:lvlOverride>
+    <w:lvlOverride w:ilvl="1">
+      <w:startOverride w:val="1"/>
+    </w:lvlOverride>
+    <w:lvlOverride w:ilvl="2">
+      <w:startOverride w:val="1"/>
+    </w:lvlOverride>
+    <w:lvlOverride w:ilvl="3">
+      <w:startOverride w:val="1"/>
+    </w:lvlOverride>
+    <w:lvlOverride w:ilvl="4">
+      <w:startOverride w:val="1"/>
+    </w:lvlOverride>
+    <w:lvlOverride w:ilvl="5">
+      <w:startOverride w:val="1"/>
+    </w:lvlOverride>
+    <w:lvlOverride w:ilvl="6">
+      <w:startOverride w:val="1"/>
+    </w:lvlOverride>
+    <w:lvlOverride w:ilvl="7">
+      <w:startOverride w:val="1"/>
+    </w:lvlOverride>
+    <w:lvlOverride w:ilvl="8">
+      <w:startOverride w:val="1"/>
+    </w:lvlOverride>
+  </w:num>
+  <w:num w:numId="16">
+    <w:abstractNumId w:val="8"/>
+  </w:num>
 </w:numbering>
 </file>
 
 <file path=word/styles.xml><?xml version="1.0" encoding="utf-8"?>
-<w:styles xmlns:r="http://schemas.openxmlformats.org/officeDocument/2006/relationships" xmlns:w="http://schemas.openxmlformats.org/wordprocessingml/2006/main">
+<w:styles xmlns:mc="http://schemas.openxmlformats.org/markup-compatibility/2006" xmlns:r="http://schemas.openxmlformats.org/officeDocument/2006/relationships" xmlns:w="http://schemas.openxmlformats.org/wordprocessingml/2006/main" xmlns:w14="http://schemas.microsoft.com/office/word/2010/wordml" xmlns:w15="http://schemas.microsoft.com/office/word/2012/wordml" xmlns:w16cid="http://schemas.microsoft.com/office/word/2016/wordml/cid" xmlns:w16se="http://schemas.microsoft.com/office/word/2015/wordml/symex" mc:Ignorable="w14 w15 w16se w16cid">
   <w:docDefaults>
     <w:rPrDefault>
       <w:rPr>
@@ -4534,147 +5216,383 @@
       </w:pPr>
     </w:pPrDefault>
   </w:docDefaults>
-  <w:latentStyles w:defLockedState="0" w:defUIPriority="99" w:defSemiHidden="1" w:defUnhideWhenUsed="1" w:defQFormat="0" w:count="267">
-    <w:lsdException w:name="Normal" w:semiHidden="0" w:uiPriority="0" w:unhideWhenUsed="0" w:qFormat="1"/>
-    <w:lsdException w:name="heading 1" w:semiHidden="0" w:uiPriority="0" w:unhideWhenUsed="0" w:qFormat="1"/>
-    <w:lsdException w:name="heading 2" w:uiPriority="0" w:qFormat="1"/>
-    <w:lsdException w:name="heading 3" w:uiPriority="0" w:qFormat="1"/>
-    <w:lsdException w:name="heading 4" w:uiPriority="0" w:qFormat="1"/>
-    <w:lsdException w:name="heading 5" w:uiPriority="0" w:qFormat="1"/>
-    <w:lsdException w:name="heading 6" w:uiPriority="0" w:qFormat="1"/>
-    <w:lsdException w:name="heading 7" w:uiPriority="0" w:qFormat="1"/>
-    <w:lsdException w:name="heading 8" w:uiPriority="0" w:qFormat="1"/>
-    <w:lsdException w:name="heading 9" w:uiPriority="0" w:qFormat="1"/>
-    <w:lsdException w:name="toc 1" w:uiPriority="39"/>
-    <w:lsdException w:name="toc 2" w:uiPriority="39"/>
-    <w:lsdException w:name="toc 3" w:uiPriority="39"/>
-    <w:lsdException w:name="toc 4" w:uiPriority="39"/>
-    <w:lsdException w:name="toc 5" w:uiPriority="39"/>
-    <w:lsdException w:name="toc 6" w:uiPriority="39"/>
-    <w:lsdException w:name="toc 7" w:uiPriority="39"/>
-    <w:lsdException w:name="toc 8" w:uiPriority="39"/>
-    <w:lsdException w:name="toc 9" w:uiPriority="39"/>
-    <w:lsdException w:name="header" w:uiPriority="0"/>
-    <w:lsdException w:name="footer" w:uiPriority="0"/>
-    <w:lsdException w:name="caption" w:uiPriority="35" w:qFormat="1"/>
-    <w:lsdException w:name="page number" w:uiPriority="0"/>
-    <w:lsdException w:name="Title" w:semiHidden="0" w:uiPriority="0" w:unhideWhenUsed="0" w:qFormat="1"/>
-    <w:lsdException w:name="Default Paragraph Font" w:uiPriority="1"/>
-    <w:lsdException w:name="Subtitle" w:semiHidden="0" w:uiPriority="11" w:unhideWhenUsed="0" w:qFormat="1"/>
-    <w:lsdException w:name="Strong" w:semiHidden="0" w:uiPriority="0" w:unhideWhenUsed="0" w:qFormat="1"/>
-    <w:lsdException w:name="Emphasis" w:semiHidden="0" w:uiPriority="20" w:unhideWhenUsed="0" w:qFormat="1"/>
-    <w:lsdException w:name="Table Grid" w:semiHidden="0" w:uiPriority="59" w:unhideWhenUsed="0"/>
-    <w:lsdException w:name="Placeholder Text" w:unhideWhenUsed="0"/>
-    <w:lsdException w:name="No Spacing" w:semiHidden="0" w:uiPriority="1" w:unhideWhenUsed="0" w:qFormat="1"/>
-    <w:lsdException w:name="Light Shading" w:semiHidden="0" w:uiPriority="60" w:unhideWhenUsed="0"/>
-    <w:lsdException w:name="Light List" w:semiHidden="0" w:uiPriority="61" w:unhideWhenUsed="0"/>
-    <w:lsdException w:name="Light Grid" w:semiHidden="0" w:uiPriority="62" w:unhideWhenUsed="0"/>
-    <w:lsdException w:name="Medium Shading 1" w:semiHidden="0" w:uiPriority="63" w:unhideWhenUsed="0"/>
-    <w:lsdException w:name="Medium Shading 2" w:semiHidden="0" w:uiPriority="64" w:unhideWhenUsed="0"/>
-    <w:lsdException w:name="Medium List 1" w:semiHidden="0" w:uiPriority="65" w:unhideWhenUsed="0"/>
-    <w:lsdException w:name="Medium List 2" w:semiHidden="0" w:uiPriority="66" w:unhideWhenUsed="0"/>
-    <w:lsdException w:name="Medium Grid 1" w:semiHidden="0" w:uiPriority="67" w:unhideWhenUsed="0"/>
-    <w:lsdException w:name="Medium Grid 2" w:semiHidden="0" w:uiPriority="68" w:unhideWhenUsed="0"/>
-    <w:lsdException w:name="Medium Grid 3" w:semiHidden="0" w:uiPriority="69" w:unhideWhenUsed="0"/>
-    <w:lsdException w:name="Dark List" w:semiHidden="0" w:uiPriority="70" w:unhideWhenUsed="0"/>
-    <w:lsdException w:name="Colorful Shading" w:semiHidden="0" w:uiPriority="71" w:unhideWhenUsed="0"/>
-    <w:lsdException w:name="Colorful List" w:semiHidden="0" w:uiPriority="72" w:unhideWhenUsed="0"/>
-    <w:lsdException w:name="Colorful Grid" w:semiHidden="0" w:uiPriority="73" w:unhideWhenUsed="0"/>
-    <w:lsdException w:name="Light Shading Accent 1" w:semiHidden="0" w:uiPriority="60" w:unhideWhenUsed="0"/>
-    <w:lsdException w:name="Light List Accent 1" w:semiHidden="0" w:uiPriority="61" w:unhideWhenUsed="0"/>
-    <w:lsdException w:name="Light Grid Accent 1" w:semiHidden="0" w:uiPriority="62" w:unhideWhenUsed="0"/>
-    <w:lsdException w:name="Medium Shading 1 Accent 1" w:semiHidden="0" w:uiPriority="63" w:unhideWhenUsed="0"/>
-    <w:lsdException w:name="Medium Shading 2 Accent 1" w:semiHidden="0" w:uiPriority="64" w:unhideWhenUsed="0"/>
-    <w:lsdException w:name="Medium List 1 Accent 1" w:semiHidden="0" w:uiPriority="65" w:unhideWhenUsed="0"/>
-    <w:lsdException w:name="Revision" w:unhideWhenUsed="0"/>
-    <w:lsdException w:name="List Paragraph" w:semiHidden="0" w:uiPriority="34" w:unhideWhenUsed="0" w:qFormat="1"/>
-    <w:lsdException w:name="Quote" w:semiHidden="0" w:uiPriority="29" w:unhideWhenUsed="0" w:qFormat="1"/>
-    <w:lsdException w:name="Intense Quote" w:semiHidden="0" w:uiPriority="30" w:unhideWhenUsed="0" w:qFormat="1"/>
-    <w:lsdException w:name="Medium List 2 Accent 1" w:semiHidden="0" w:uiPriority="66" w:unhideWhenUsed="0"/>
-    <w:lsdException w:name="Medium Grid 1 Accent 1" w:semiHidden="0" w:uiPriority="67" w:unhideWhenUsed="0"/>
-    <w:lsdException w:name="Medium Grid 2 Accent 1" w:semiHidden="0" w:uiPriority="68" w:unhideWhenUsed="0"/>
-    <w:lsdException w:name="Medium Grid 3 Accent 1" w:semiHidden="0" w:uiPriority="69" w:unhideWhenUsed="0"/>
-    <w:lsdException w:name="Dark List Accent 1" w:semiHidden="0" w:uiPriority="70" w:unhideWhenUsed="0"/>
-    <w:lsdException w:name="Colorful Shading Accent 1" w:semiHidden="0" w:uiPriority="71" w:unhideWhenUsed="0"/>
-    <w:lsdException w:name="Colorful List Accent 1" w:semiHidden="0" w:uiPriority="72" w:unhideWhenUsed="0"/>
-    <w:lsdException w:name="Colorful Grid Accent 1" w:semiHidden="0" w:uiPriority="73" w:unhideWhenUsed="0"/>
-    <w:lsdException w:name="Light Shading Accent 2" w:semiHidden="0" w:uiPriority="60" w:unhideWhenUsed="0"/>
-    <w:lsdException w:name="Light List Accent 2" w:semiHidden="0" w:uiPriority="61" w:unhideWhenUsed="0"/>
-    <w:lsdException w:name="Light Grid Accent 2" w:semiHidden="0" w:uiPriority="62" w:unhideWhenUsed="0"/>
-    <w:lsdException w:name="Medium Shading 1 Accent 2" w:semiHidden="0" w:uiPriority="63" w:unhideWhenUsed="0"/>
-    <w:lsdException w:name="Medium Shading 2 Accent 2" w:semiHidden="0" w:uiPriority="64" w:unhideWhenUsed="0"/>
-    <w:lsdException w:name="Medium List 1 Accent 2" w:semiHidden="0" w:uiPriority="65" w:unhideWhenUsed="0"/>
-    <w:lsdException w:name="Medium List 2 Accent 2" w:semiHidden="0" w:uiPriority="66" w:unhideWhenUsed="0"/>
-    <w:lsdException w:name="Medium Grid 1 Accent 2" w:semiHidden="0" w:uiPriority="67" w:unhideWhenUsed="0"/>
-    <w:lsdException w:name="Medium Grid 2 Accent 2" w:semiHidden="0" w:uiPriority="68" w:unhideWhenUsed="0"/>
-    <w:lsdException w:name="Medium Grid 3 Accent 2" w:semiHidden="0" w:uiPriority="69" w:unhideWhenUsed="0"/>
-    <w:lsdException w:name="Dark List Accent 2" w:semiHidden="0" w:uiPriority="70" w:unhideWhenUsed="0"/>
-    <w:lsdException w:name="Colorful Shading Accent 2" w:semiHidden="0" w:uiPriority="71" w:unhideWhenUsed="0"/>
-    <w:lsdException w:name="Colorful List Accent 2" w:semiHidden="0" w:uiPriority="72" w:unhideWhenUsed="0"/>
-    <w:lsdException w:name="Colorful Grid Accent 2" w:semiHidden="0" w:uiPriority="73" w:unhideWhenUsed="0"/>
-    <w:lsdException w:name="Light Shading Accent 3" w:semiHidden="0" w:uiPriority="60" w:unhideWhenUsed="0"/>
-    <w:lsdException w:name="Light List Accent 3" w:semiHidden="0" w:uiPriority="61" w:unhideWhenUsed="0"/>
-    <w:lsdException w:name="Light Grid Accent 3" w:semiHidden="0" w:uiPriority="62" w:unhideWhenUsed="0"/>
-    <w:lsdException w:name="Medium Shading 1 Accent 3" w:semiHidden="0" w:uiPriority="63" w:unhideWhenUsed="0"/>
-    <w:lsdException w:name="Medium Shading 2 Accent 3" w:semiHidden="0" w:uiPriority="64" w:unhideWhenUsed="0"/>
-    <w:lsdException w:name="Medium List 1 Accent 3" w:semiHidden="0" w:uiPriority="65" w:unhideWhenUsed="0"/>
-    <w:lsdException w:name="Medium List 2 Accent 3" w:semiHidden="0" w:uiPriority="66" w:unhideWhenUsed="0"/>
-    <w:lsdException w:name="Medium Grid 1 Accent 3" w:semiHidden="0" w:uiPriority="67" w:unhideWhenUsed="0"/>
-    <w:lsdException w:name="Medium Grid 2 Accent 3" w:semiHidden="0" w:uiPriority="68" w:unhideWhenUsed="0"/>
-    <w:lsdException w:name="Medium Grid 3 Accent 3" w:semiHidden="0" w:uiPriority="69" w:unhideWhenUsed="0"/>
-    <w:lsdException w:name="Dark List Accent 3" w:semiHidden="0" w:uiPriority="70" w:unhideWhenUsed="0"/>
-    <w:lsdException w:name="Colorful Shading Accent 3" w:semiHidden="0" w:uiPriority="71" w:unhideWhenUsed="0"/>
-    <w:lsdException w:name="Colorful List Accent 3" w:semiHidden="0" w:uiPriority="72" w:unhideWhenUsed="0"/>
-    <w:lsdException w:name="Colorful Grid Accent 3" w:semiHidden="0" w:uiPriority="73" w:unhideWhenUsed="0"/>
-    <w:lsdException w:name="Light Shading Accent 4" w:semiHidden="0" w:uiPriority="60" w:unhideWhenUsed="0"/>
-    <w:lsdException w:name="Light List Accent 4" w:semiHidden="0" w:uiPriority="61" w:unhideWhenUsed="0"/>
-    <w:lsdException w:name="Light Grid Accent 4" w:semiHidden="0" w:uiPriority="62" w:unhideWhenUsed="0"/>
-    <w:lsdException w:name="Medium Shading 1 Accent 4" w:semiHidden="0" w:uiPriority="63" w:unhideWhenUsed="0"/>
-    <w:lsdException w:name="Medium Shading 2 Accent 4" w:semiHidden="0" w:uiPriority="64" w:unhideWhenUsed="0"/>
-    <w:lsdException w:name="Medium List 1 Accent 4" w:semiHidden="0" w:uiPriority="65" w:unhideWhenUsed="0"/>
-    <w:lsdException w:name="Medium List 2 Accent 4" w:semiHidden="0" w:uiPriority="66" w:unhideWhenUsed="0"/>
-    <w:lsdException w:name="Medium Grid 1 Accent 4" w:semiHidden="0" w:uiPriority="67" w:unhideWhenUsed="0"/>
-    <w:lsdException w:name="Medium Grid 2 Accent 4" w:semiHidden="0" w:uiPriority="68" w:unhideWhenUsed="0"/>
-    <w:lsdException w:name="Medium Grid 3 Accent 4" w:semiHidden="0" w:uiPriority="69" w:unhideWhenUsed="0"/>
-    <w:lsdException w:name="Dark List Accent 4" w:semiHidden="0" w:uiPriority="70" w:unhideWhenUsed="0"/>
-    <w:lsdException w:name="Colorful Shading Accent 4" w:semiHidden="0" w:uiPriority="71" w:unhideWhenUsed="0"/>
-    <w:lsdException w:name="Colorful List Accent 4" w:semiHidden="0" w:uiPriority="72" w:unhideWhenUsed="0"/>
-    <w:lsdException w:name="Colorful Grid Accent 4" w:semiHidden="0" w:uiPriority="73" w:unhideWhenUsed="0"/>
-    <w:lsdException w:name="Light Shading Accent 5" w:semiHidden="0" w:uiPriority="60" w:unhideWhenUsed="0"/>
-    <w:lsdException w:name="Light List Accent 5" w:semiHidden="0" w:uiPriority="61" w:unhideWhenUsed="0"/>
-    <w:lsdException w:name="Light Grid Accent 5" w:semiHidden="0" w:uiPriority="62" w:unhideWhenUsed="0"/>
-    <w:lsdException w:name="Medium Shading 1 Accent 5" w:semiHidden="0" w:uiPriority="63" w:unhideWhenUsed="0"/>
-    <w:lsdException w:name="Medium Shading 2 Accent 5" w:semiHidden="0" w:uiPriority="64" w:unhideWhenUsed="0"/>
-    <w:lsdException w:name="Medium List 1 Accent 5" w:semiHidden="0" w:uiPriority="65" w:unhideWhenUsed="0"/>
-    <w:lsdException w:name="Medium List 2 Accent 5" w:semiHidden="0" w:uiPriority="66" w:unhideWhenUsed="0"/>
-    <w:lsdException w:name="Medium Grid 1 Accent 5" w:semiHidden="0" w:uiPriority="67" w:unhideWhenUsed="0"/>
-    <w:lsdException w:name="Medium Grid 2 Accent 5" w:semiHidden="0" w:uiPriority="68" w:unhideWhenUsed="0"/>
-    <w:lsdException w:name="Medium Grid 3 Accent 5" w:semiHidden="0" w:uiPriority="69" w:unhideWhenUsed="0"/>
-    <w:lsdException w:name="Dark List Accent 5" w:semiHidden="0" w:uiPriority="70" w:unhideWhenUsed="0"/>
-    <w:lsdException w:name="Colorful Shading Accent 5" w:semiHidden="0" w:uiPriority="71" w:unhideWhenUsed="0"/>
-    <w:lsdException w:name="Colorful List Accent 5" w:semiHidden="0" w:uiPriority="72" w:unhideWhenUsed="0"/>
-    <w:lsdException w:name="Colorful Grid Accent 5" w:semiHidden="0" w:uiPriority="73" w:unhideWhenUsed="0"/>
-    <w:lsdException w:name="Light Shading Accent 6" w:semiHidden="0" w:uiPriority="60" w:unhideWhenUsed="0"/>
-    <w:lsdException w:name="Light List Accent 6" w:semiHidden="0" w:uiPriority="61" w:unhideWhenUsed="0"/>
-    <w:lsdException w:name="Light Grid Accent 6" w:semiHidden="0" w:uiPriority="62" w:unhideWhenUsed="0"/>
-    <w:lsdException w:name="Medium Shading 1 Accent 6" w:semiHidden="0" w:uiPriority="63" w:unhideWhenUsed="0"/>
-    <w:lsdException w:name="Medium Shading 2 Accent 6" w:semiHidden="0" w:uiPriority="64" w:unhideWhenUsed="0"/>
-    <w:lsdException w:name="Medium List 1 Accent 6" w:semiHidden="0" w:uiPriority="65" w:unhideWhenUsed="0"/>
-    <w:lsdException w:name="Medium List 2 Accent 6" w:semiHidden="0" w:uiPriority="66" w:unhideWhenUsed="0"/>
-    <w:lsdException w:name="Medium Grid 1 Accent 6" w:semiHidden="0" w:uiPriority="67" w:unhideWhenUsed="0"/>
-    <w:lsdException w:name="Medium Grid 2 Accent 6" w:semiHidden="0" w:uiPriority="68" w:unhideWhenUsed="0"/>
-    <w:lsdException w:name="Medium Grid 3 Accent 6" w:semiHidden="0" w:uiPriority="69" w:unhideWhenUsed="0"/>
-    <w:lsdException w:name="Dark List Accent 6" w:semiHidden="0" w:uiPriority="70" w:unhideWhenUsed="0"/>
-    <w:lsdException w:name="Colorful Shading Accent 6" w:semiHidden="0" w:uiPriority="71" w:unhideWhenUsed="0"/>
-    <w:lsdException w:name="Colorful List Accent 6" w:semiHidden="0" w:uiPriority="72" w:unhideWhenUsed="0"/>
-    <w:lsdException w:name="Colorful Grid Accent 6" w:semiHidden="0" w:uiPriority="73" w:unhideWhenUsed="0"/>
-    <w:lsdException w:name="Subtle Emphasis" w:semiHidden="0" w:uiPriority="19" w:unhideWhenUsed="0" w:qFormat="1"/>
-    <w:lsdException w:name="Intense Emphasis" w:semiHidden="0" w:uiPriority="21" w:unhideWhenUsed="0" w:qFormat="1"/>
-    <w:lsdException w:name="Subtle Reference" w:semiHidden="0" w:uiPriority="31" w:unhideWhenUsed="0" w:qFormat="1"/>
-    <w:lsdException w:name="Intense Reference" w:semiHidden="0" w:uiPriority="32" w:unhideWhenUsed="0" w:qFormat="1"/>
-    <w:lsdException w:name="Book Title" w:semiHidden="0" w:uiPriority="33" w:unhideWhenUsed="0" w:qFormat="1"/>
-    <w:lsdException w:name="Bibliography" w:uiPriority="37"/>
-    <w:lsdException w:name="TOC Heading" w:uiPriority="39" w:qFormat="1"/>
+  <w:latentStyles w:defLockedState="0" w:defUIPriority="99" w:defSemiHidden="0" w:defUnhideWhenUsed="0" w:defQFormat="0" w:count="376">
+    <w:lsdException w:name="Normal" w:uiPriority="0" w:qFormat="1"/>
+    <w:lsdException w:name="heading 1" w:uiPriority="0" w:qFormat="1"/>
+    <w:lsdException w:name="heading 2" w:semiHidden="1" w:uiPriority="0" w:unhideWhenUsed="1" w:qFormat="1"/>
+    <w:lsdException w:name="heading 3" w:semiHidden="1" w:uiPriority="0" w:unhideWhenUsed="1" w:qFormat="1"/>
+    <w:lsdException w:name="heading 4" w:semiHidden="1" w:uiPriority="0" w:unhideWhenUsed="1" w:qFormat="1"/>
+    <w:lsdException w:name="heading 5" w:semiHidden="1" w:uiPriority="0" w:unhideWhenUsed="1" w:qFormat="1"/>
+    <w:lsdException w:name="heading 6" w:semiHidden="1" w:uiPriority="0" w:unhideWhenUsed="1" w:qFormat="1"/>
+    <w:lsdException w:name="heading 7" w:semiHidden="1" w:uiPriority="0" w:unhideWhenUsed="1" w:qFormat="1"/>
+    <w:lsdException w:name="heading 8" w:semiHidden="1" w:uiPriority="0" w:unhideWhenUsed="1" w:qFormat="1"/>
+    <w:lsdException w:name="heading 9" w:semiHidden="1" w:uiPriority="0" w:unhideWhenUsed="1" w:qFormat="1"/>
+    <w:lsdException w:name="index 1" w:semiHidden="1" w:unhideWhenUsed="1"/>
+    <w:lsdException w:name="index 2" w:semiHidden="1" w:unhideWhenUsed="1"/>
+    <w:lsdException w:name="index 3" w:semiHidden="1" w:unhideWhenUsed="1"/>
+    <w:lsdException w:name="index 4" w:semiHidden="1" w:unhideWhenUsed="1"/>
+    <w:lsdException w:name="index 5" w:semiHidden="1" w:unhideWhenUsed="1"/>
+    <w:lsdException w:name="index 6" w:semiHidden="1" w:unhideWhenUsed="1"/>
+    <w:lsdException w:name="index 7" w:semiHidden="1" w:unhideWhenUsed="1"/>
+    <w:lsdException w:name="index 8" w:semiHidden="1" w:unhideWhenUsed="1"/>
+    <w:lsdException w:name="index 9" w:semiHidden="1" w:unhideWhenUsed="1"/>
+    <w:lsdException w:name="toc 1" w:semiHidden="1" w:uiPriority="39" w:unhideWhenUsed="1"/>
+    <w:lsdException w:name="toc 2" w:semiHidden="1" w:uiPriority="39" w:unhideWhenUsed="1"/>
+    <w:lsdException w:name="toc 3" w:semiHidden="1" w:uiPriority="39" w:unhideWhenUsed="1"/>
+    <w:lsdException w:name="toc 4" w:semiHidden="1" w:uiPriority="39" w:unhideWhenUsed="1"/>
+    <w:lsdException w:name="toc 5" w:semiHidden="1" w:uiPriority="39" w:unhideWhenUsed="1"/>
+    <w:lsdException w:name="toc 6" w:semiHidden="1" w:uiPriority="39" w:unhideWhenUsed="1"/>
+    <w:lsdException w:name="toc 7" w:semiHidden="1" w:uiPriority="39" w:unhideWhenUsed="1"/>
+    <w:lsdException w:name="toc 8" w:semiHidden="1" w:uiPriority="39" w:unhideWhenUsed="1"/>
+    <w:lsdException w:name="toc 9" w:semiHidden="1" w:uiPriority="39" w:unhideWhenUsed="1"/>
+    <w:lsdException w:name="Normal Indent" w:semiHidden="1" w:unhideWhenUsed="1"/>
+    <w:lsdException w:name="footnote text" w:semiHidden="1" w:unhideWhenUsed="1"/>
+    <w:lsdException w:name="annotation text" w:semiHidden="1" w:unhideWhenUsed="1"/>
+    <w:lsdException w:name="header" w:semiHidden="1" w:uiPriority="0" w:unhideWhenUsed="1"/>
+    <w:lsdException w:name="footer" w:semiHidden="1" w:uiPriority="0" w:unhideWhenUsed="1"/>
+    <w:lsdException w:name="index heading" w:semiHidden="1" w:unhideWhenUsed="1"/>
+    <w:lsdException w:name="caption" w:semiHidden="1" w:uiPriority="35" w:unhideWhenUsed="1" w:qFormat="1"/>
+    <w:lsdException w:name="table of figures" w:semiHidden="1" w:unhideWhenUsed="1"/>
+    <w:lsdException w:name="envelope address" w:semiHidden="1" w:unhideWhenUsed="1"/>
+    <w:lsdException w:name="envelope return" w:semiHidden="1" w:unhideWhenUsed="1"/>
+    <w:lsdException w:name="footnote reference" w:semiHidden="1" w:unhideWhenUsed="1"/>
+    <w:lsdException w:name="annotation reference" w:semiHidden="1" w:unhideWhenUsed="1"/>
+    <w:lsdException w:name="line number" w:semiHidden="1" w:unhideWhenUsed="1"/>
+    <w:lsdException w:name="page number" w:semiHidden="1" w:uiPriority="0" w:unhideWhenUsed="1"/>
+    <w:lsdException w:name="endnote reference" w:semiHidden="1" w:unhideWhenUsed="1"/>
+    <w:lsdException w:name="endnote text" w:semiHidden="1" w:unhideWhenUsed="1"/>
+    <w:lsdException w:name="table of authorities" w:semiHidden="1" w:unhideWhenUsed="1"/>
+    <w:lsdException w:name="macro" w:semiHidden="1" w:unhideWhenUsed="1"/>
+    <w:lsdException w:name="toa heading" w:semiHidden="1" w:unhideWhenUsed="1"/>
+    <w:lsdException w:name="List" w:semiHidden="1" w:unhideWhenUsed="1"/>
+    <w:lsdException w:name="List Bullet" w:semiHidden="1" w:unhideWhenUsed="1"/>
+    <w:lsdException w:name="List Number" w:semiHidden="1" w:unhideWhenUsed="1"/>
+    <w:lsdException w:name="List 2" w:semiHidden="1" w:unhideWhenUsed="1"/>
+    <w:lsdException w:name="List 3" w:semiHidden="1" w:unhideWhenUsed="1"/>
+    <w:lsdException w:name="List 4" w:semiHidden="1" w:unhideWhenUsed="1"/>
+    <w:lsdException w:name="List 5" w:semiHidden="1" w:unhideWhenUsed="1"/>
+    <w:lsdException w:name="List Bullet 2" w:semiHidden="1" w:unhideWhenUsed="1"/>
+    <w:lsdException w:name="List Bullet 3" w:semiHidden="1" w:unhideWhenUsed="1"/>
+    <w:lsdException w:name="List Bullet 4" w:semiHidden="1" w:unhideWhenUsed="1"/>
+    <w:lsdException w:name="List Bullet 5" w:semiHidden="1" w:unhideWhenUsed="1"/>
+    <w:lsdException w:name="List Number 2" w:semiHidden="1" w:unhideWhenUsed="1"/>
+    <w:lsdException w:name="List Number 3" w:semiHidden="1" w:unhideWhenUsed="1"/>
+    <w:lsdException w:name="List Number 4" w:semiHidden="1" w:unhideWhenUsed="1"/>
+    <w:lsdException w:name="List Number 5" w:semiHidden="1" w:unhideWhenUsed="1"/>
+    <w:lsdException w:name="Title" w:uiPriority="0" w:qFormat="1"/>
+    <w:lsdException w:name="Closing" w:semiHidden="1" w:unhideWhenUsed="1"/>
+    <w:lsdException w:name="Signature" w:semiHidden="1" w:unhideWhenUsed="1"/>
+    <w:lsdException w:name="Default Paragraph Font" w:semiHidden="1" w:uiPriority="1" w:unhideWhenUsed="1"/>
+    <w:lsdException w:name="Body Text" w:semiHidden="1" w:unhideWhenUsed="1"/>
+    <w:lsdException w:name="Body Text Indent" w:semiHidden="1" w:unhideWhenUsed="1"/>
+    <w:lsdException w:name="List Continue" w:semiHidden="1" w:unhideWhenUsed="1"/>
+    <w:lsdException w:name="List Continue 2" w:semiHidden="1" w:unhideWhenUsed="1"/>
+    <w:lsdException w:name="List Continue 3" w:semiHidden="1" w:unhideWhenUsed="1"/>
+    <w:lsdException w:name="List Continue 4" w:semiHidden="1" w:unhideWhenUsed="1"/>
+    <w:lsdException w:name="List Continue 5" w:semiHidden="1" w:unhideWhenUsed="1"/>
+    <w:lsdException w:name="Message Header" w:semiHidden="1" w:unhideWhenUsed="1"/>
+    <w:lsdException w:name="Subtitle" w:uiPriority="11" w:qFormat="1"/>
+    <w:lsdException w:name="Salutation" w:semiHidden="1" w:unhideWhenUsed="1"/>
+    <w:lsdException w:name="Date" w:semiHidden="1" w:unhideWhenUsed="1"/>
+    <w:lsdException w:name="Body Text First Indent" w:semiHidden="1" w:unhideWhenUsed="1"/>
+    <w:lsdException w:name="Body Text First Indent 2" w:semiHidden="1" w:unhideWhenUsed="1"/>
+    <w:lsdException w:name="Note Heading" w:semiHidden="1" w:unhideWhenUsed="1"/>
+    <w:lsdException w:name="Body Text 2" w:semiHidden="1" w:unhideWhenUsed="1"/>
+    <w:lsdException w:name="Body Text 3" w:semiHidden="1" w:unhideWhenUsed="1"/>
+    <w:lsdException w:name="Body Text Indent 2" w:semiHidden="1" w:unhideWhenUsed="1"/>
+    <w:lsdException w:name="Body Text Indent 3" w:semiHidden="1" w:unhideWhenUsed="1"/>
+    <w:lsdException w:name="Block Text" w:semiHidden="1" w:unhideWhenUsed="1"/>
+    <w:lsdException w:name="Hyperlink" w:semiHidden="1" w:unhideWhenUsed="1"/>
+    <w:lsdException w:name="FollowedHyperlink" w:semiHidden="1" w:unhideWhenUsed="1"/>
+    <w:lsdException w:name="Strong" w:uiPriority="0" w:qFormat="1"/>
+    <w:lsdException w:name="Emphasis" w:uiPriority="20" w:qFormat="1"/>
+    <w:lsdException w:name="Document Map" w:semiHidden="1" w:unhideWhenUsed="1"/>
+    <w:lsdException w:name="Plain Text" w:semiHidden="1" w:unhideWhenUsed="1"/>
+    <w:lsdException w:name="E-mail Signature" w:semiHidden="1" w:unhideWhenUsed="1"/>
+    <w:lsdException w:name="HTML Top of Form" w:semiHidden="1" w:unhideWhenUsed="1"/>
+    <w:lsdException w:name="HTML Bottom of Form" w:semiHidden="1" w:unhideWhenUsed="1"/>
+    <w:lsdException w:name="Normal (Web)" w:semiHidden="1" w:unhideWhenUsed="1"/>
+    <w:lsdException w:name="HTML Acronym" w:semiHidden="1" w:unhideWhenUsed="1"/>
+    <w:lsdException w:name="HTML Address" w:semiHidden="1" w:unhideWhenUsed="1"/>
+    <w:lsdException w:name="HTML Cite" w:semiHidden="1" w:unhideWhenUsed="1"/>
+    <w:lsdException w:name="HTML Code" w:semiHidden="1" w:unhideWhenUsed="1"/>
+    <w:lsdException w:name="HTML Definition" w:semiHidden="1" w:unhideWhenUsed="1"/>
+    <w:lsdException w:name="HTML Keyboard" w:semiHidden="1" w:unhideWhenUsed="1"/>
+    <w:lsdException w:name="HTML Preformatted" w:semiHidden="1" w:unhideWhenUsed="1"/>
+    <w:lsdException w:name="HTML Sample" w:semiHidden="1" w:unhideWhenUsed="1"/>
+    <w:lsdException w:name="HTML Typewriter" w:semiHidden="1" w:unhideWhenUsed="1"/>
+    <w:lsdException w:name="HTML Variable" w:semiHidden="1" w:unhideWhenUsed="1"/>
+    <w:lsdException w:name="Normal Table" w:semiHidden="1" w:unhideWhenUsed="1"/>
+    <w:lsdException w:name="annotation subject" w:semiHidden="1" w:unhideWhenUsed="1"/>
+    <w:lsdException w:name="No List" w:semiHidden="1" w:unhideWhenUsed="1"/>
+    <w:lsdException w:name="Outline List 1" w:semiHidden="1" w:unhideWhenUsed="1"/>
+    <w:lsdException w:name="Outline List 2" w:semiHidden="1" w:unhideWhenUsed="1"/>
+    <w:lsdException w:name="Outline List 3" w:semiHidden="1" w:unhideWhenUsed="1"/>
+    <w:lsdException w:name="Table Simple 1" w:semiHidden="1" w:unhideWhenUsed="1"/>
+    <w:lsdException w:name="Table Simple 2" w:semiHidden="1" w:unhideWhenUsed="1"/>
+    <w:lsdException w:name="Table Simple 3" w:semiHidden="1" w:unhideWhenUsed="1"/>
+    <w:lsdException w:name="Table Classic 1" w:semiHidden="1" w:unhideWhenUsed="1"/>
+    <w:lsdException w:name="Table Classic 2" w:semiHidden="1" w:unhideWhenUsed="1"/>
+    <w:lsdException w:name="Table Classic 3" w:semiHidden="1" w:unhideWhenUsed="1"/>
+    <w:lsdException w:name="Table Classic 4" w:semiHidden="1" w:unhideWhenUsed="1"/>
+    <w:lsdException w:name="Table Colorful 1" w:semiHidden="1" w:unhideWhenUsed="1"/>
+    <w:lsdException w:name="Table Colorful 2" w:semiHidden="1" w:unhideWhenUsed="1"/>
+    <w:lsdException w:name="Table Colorful 3" w:semiHidden="1" w:unhideWhenUsed="1"/>
+    <w:lsdException w:name="Table Columns 1" w:semiHidden="1" w:unhideWhenUsed="1"/>
+    <w:lsdException w:name="Table Columns 2" w:semiHidden="1" w:unhideWhenUsed="1"/>
+    <w:lsdException w:name="Table Columns 3" w:semiHidden="1" w:unhideWhenUsed="1"/>
+    <w:lsdException w:name="Table Columns 4" w:semiHidden="1" w:unhideWhenUsed="1"/>
+    <w:lsdException w:name="Table Columns 5" w:semiHidden="1" w:unhideWhenUsed="1"/>
+    <w:lsdException w:name="Table Grid 1" w:semiHidden="1" w:unhideWhenUsed="1"/>
+    <w:lsdException w:name="Table Grid 2" w:semiHidden="1" w:unhideWhenUsed="1"/>
+    <w:lsdException w:name="Table Grid 3" w:semiHidden="1" w:unhideWhenUsed="1"/>
+    <w:lsdException w:name="Table Grid 4" w:semiHidden="1" w:unhideWhenUsed="1"/>
+    <w:lsdException w:name="Table Grid 5" w:semiHidden="1" w:unhideWhenUsed="1"/>
+    <w:lsdException w:name="Table Grid 6" w:semiHidden="1" w:unhideWhenUsed="1"/>
+    <w:lsdException w:name="Table Grid 7" w:semiHidden="1" w:unhideWhenUsed="1"/>
+    <w:lsdException w:name="Table Grid 8" w:semiHidden="1" w:unhideWhenUsed="1"/>
+    <w:lsdException w:name="Table List 1" w:semiHidden="1" w:unhideWhenUsed="1"/>
+    <w:lsdException w:name="Table List 2" w:semiHidden="1" w:unhideWhenUsed="1"/>
+    <w:lsdException w:name="Table List 3" w:semiHidden="1" w:unhideWhenUsed="1"/>
+    <w:lsdException w:name="Table List 4" w:semiHidden="1" w:unhideWhenUsed="1"/>
+    <w:lsdException w:name="Table List 5" w:semiHidden="1" w:unhideWhenUsed="1"/>
+    <w:lsdException w:name="Table List 6" w:semiHidden="1" w:unhideWhenUsed="1"/>
+    <w:lsdException w:name="Table List 7" w:semiHidden="1" w:unhideWhenUsed="1"/>
+    <w:lsdException w:name="Table List 8" w:semiHidden="1" w:unhideWhenUsed="1"/>
+    <w:lsdException w:name="Table 3D effects 1" w:semiHidden="1" w:unhideWhenUsed="1"/>
+    <w:lsdException w:name="Table 3D effects 2" w:semiHidden="1" w:unhideWhenUsed="1"/>
+    <w:lsdException w:name="Table 3D effects 3" w:semiHidden="1" w:unhideWhenUsed="1"/>
+    <w:lsdException w:name="Table Contemporary" w:semiHidden="1" w:unhideWhenUsed="1"/>
+    <w:lsdException w:name="Table Elegant" w:semiHidden="1" w:unhideWhenUsed="1"/>
+    <w:lsdException w:name="Table Professional" w:semiHidden="1" w:unhideWhenUsed="1"/>
+    <w:lsdException w:name="Table Subtle 1" w:semiHidden="1" w:unhideWhenUsed="1"/>
+    <w:lsdException w:name="Table Subtle 2" w:semiHidden="1" w:unhideWhenUsed="1"/>
+    <w:lsdException w:name="Table Web 1" w:semiHidden="1" w:unhideWhenUsed="1"/>
+    <w:lsdException w:name="Table Web 2" w:semiHidden="1" w:unhideWhenUsed="1"/>
+    <w:lsdException w:name="Table Web 3" w:semiHidden="1" w:unhideWhenUsed="1"/>
+    <w:lsdException w:name="Balloon Text" w:semiHidden="1" w:unhideWhenUsed="1"/>
+    <w:lsdException w:name="Table Grid" w:uiPriority="59"/>
+    <w:lsdException w:name="Table Theme" w:semiHidden="1" w:unhideWhenUsed="1"/>
+    <w:lsdException w:name="Placeholder Text" w:semiHidden="1"/>
+    <w:lsdException w:name="No Spacing" w:uiPriority="1" w:qFormat="1"/>
+    <w:lsdException w:name="Light Shading" w:uiPriority="60"/>
+    <w:lsdException w:name="Light List" w:uiPriority="61"/>
+    <w:lsdException w:name="Light Grid" w:uiPriority="62"/>
+    <w:lsdException w:name="Medium Shading 1" w:uiPriority="63"/>
+    <w:lsdException w:name="Medium Shading 2" w:uiPriority="64"/>
+    <w:lsdException w:name="Medium List 1" w:uiPriority="65"/>
+    <w:lsdException w:name="Medium List 2" w:uiPriority="66"/>
+    <w:lsdException w:name="Medium Grid 1" w:uiPriority="67"/>
+    <w:lsdException w:name="Medium Grid 2" w:uiPriority="68"/>
+    <w:lsdException w:name="Medium Grid 3" w:uiPriority="69"/>
+    <w:lsdException w:name="Dark List" w:uiPriority="70"/>
+    <w:lsdException w:name="Colorful Shading" w:uiPriority="71"/>
+    <w:lsdException w:name="Colorful List" w:uiPriority="72"/>
+    <w:lsdException w:name="Colorful Grid" w:uiPriority="73"/>
+    <w:lsdException w:name="Light Shading Accent 1" w:uiPriority="60"/>
+    <w:lsdException w:name="Light List Accent 1" w:uiPriority="61"/>
+    <w:lsdException w:name="Light Grid Accent 1" w:uiPriority="62"/>
+    <w:lsdException w:name="Medium Shading 1 Accent 1" w:uiPriority="63"/>
+    <w:lsdException w:name="Medium Shading 2 Accent 1" w:uiPriority="64"/>
+    <w:lsdException w:name="Medium List 1 Accent 1" w:uiPriority="65"/>
+    <w:lsdException w:name="Revision" w:semiHidden="1"/>
+    <w:lsdException w:name="List Paragraph" w:uiPriority="34" w:qFormat="1"/>
+    <w:lsdException w:name="Quote" w:uiPriority="29" w:qFormat="1"/>
+    <w:lsdException w:name="Intense Quote" w:uiPriority="30" w:qFormat="1"/>
+    <w:lsdException w:name="Medium List 2 Accent 1" w:uiPriority="66"/>
+    <w:lsdException w:name="Medium Grid 1 Accent 1" w:uiPriority="67"/>
+    <w:lsdException w:name="Medium Grid 2 Accent 1" w:uiPriority="68"/>
+    <w:lsdException w:name="Medium Grid 3 Accent 1" w:uiPriority="69"/>
+    <w:lsdException w:name="Dark List Accent 1" w:uiPriority="70"/>
+    <w:lsdException w:name="Colorful Shading Accent 1" w:uiPriority="71"/>
+    <w:lsdException w:name="Colorful List Accent 1" w:uiPriority="72"/>
+    <w:lsdException w:name="Colorful Grid Accent 1" w:uiPriority="73"/>
+    <w:lsdException w:name="Light Shading Accent 2" w:uiPriority="60"/>
+    <w:lsdException w:name="Light List Accent 2" w:uiPriority="61"/>
+    <w:lsdException w:name="Light Grid Accent 2" w:uiPriority="62"/>
+    <w:lsdException w:name="Medium Shading 1 Accent 2" w:uiPriority="63"/>
+    <w:lsdException w:name="Medium Shading 2 Accent 2" w:uiPriority="64"/>
+    <w:lsdException w:name="Medium List 1 Accent 2" w:uiPriority="65"/>
+    <w:lsdException w:name="Medium List 2 Accent 2" w:uiPriority="66"/>
+    <w:lsdException w:name="Medium Grid 1 Accent 2" w:uiPriority="67"/>
+    <w:lsdException w:name="Medium Grid 2 Accent 2" w:uiPriority="68"/>
+    <w:lsdException w:name="Medium Grid 3 Accent 2" w:uiPriority="69"/>
+    <w:lsdException w:name="Dark List Accent 2" w:uiPriority="70"/>
+    <w:lsdException w:name="Colorful Shading Accent 2" w:uiPriority="71"/>
+    <w:lsdException w:name="Colorful List Accent 2" w:uiPriority="72"/>
+    <w:lsdException w:name="Colorful Grid Accent 2" w:uiPriority="73"/>
+    <w:lsdException w:name="Light Shading Accent 3" w:uiPriority="60"/>
+    <w:lsdException w:name="Light List Accent 3" w:uiPriority="61"/>
+    <w:lsdException w:name="Light Grid Accent 3" w:uiPriority="62"/>
+    <w:lsdException w:name="Medium Shading 1 Accent 3" w:uiPriority="63"/>
+    <w:lsdException w:name="Medium Shading 2 Accent 3" w:uiPriority="64"/>
+    <w:lsdException w:name="Medium List 1 Accent 3" w:uiPriority="65"/>
+    <w:lsdException w:name="Medium List 2 Accent 3" w:uiPriority="66"/>
+    <w:lsdException w:name="Medium Grid 1 Accent 3" w:uiPriority="67"/>
+    <w:lsdException w:name="Medium Grid 2 Accent 3" w:uiPriority="68"/>
+    <w:lsdException w:name="Medium Grid 3 Accent 3" w:uiPriority="69"/>
+    <w:lsdException w:name="Dark List Accent 3" w:uiPriority="70"/>
+    <w:lsdException w:name="Colorful Shading Accent 3" w:uiPriority="71"/>
+    <w:lsdException w:name="Colorful List Accent 3" w:uiPriority="72"/>
+    <w:lsdException w:name="Colorful Grid Accent 3" w:uiPriority="73"/>
+    <w:lsdException w:name="Light Shading Accent 4" w:uiPriority="60"/>
+    <w:lsdException w:name="Light List Accent 4" w:uiPriority="61"/>
+    <w:lsdException w:name="Light Grid Accent 4" w:uiPriority="62"/>
+    <w:lsdException w:name="Medium Shading 1 Accent 4" w:uiPriority="63"/>
+    <w:lsdException w:name="Medium Shading 2 Accent 4" w:uiPriority="64"/>
+    <w:lsdException w:name="Medium List 1 Accent 4" w:uiPriority="65"/>
+    <w:lsdException w:name="Medium List 2 Accent 4" w:uiPriority="66"/>
+    <w:lsdException w:name="Medium Grid 1 Accent 4" w:uiPriority="67"/>
+    <w:lsdException w:name="Medium Grid 2 Accent 4" w:uiPriority="68"/>
+    <w:lsdException w:name="Medium Grid 3 Accent 4" w:uiPriority="69"/>
+    <w:lsdException w:name="Dark List Accent 4" w:uiPriority="70"/>
+    <w:lsdException w:name="Colorful Shading Accent 4" w:uiPriority="71"/>
+    <w:lsdException w:name="Colorful List Accent 4" w:uiPriority="72"/>
+    <w:lsdException w:name="Colorful Grid Accent 4" w:uiPriority="73"/>
+    <w:lsdException w:name="Light Shading Accent 5" w:uiPriority="60"/>
+    <w:lsdException w:name="Light List Accent 5" w:uiPriority="61"/>
+    <w:lsdException w:name="Light Grid Accent 5" w:uiPriority="62"/>
+    <w:lsdException w:name="Medium Shading 1 Accent 5" w:uiPriority="63"/>
+    <w:lsdException w:name="Medium Shading 2 Accent 5" w:uiPriority="64"/>
+    <w:lsdException w:name="Medium List 1 Accent 5" w:uiPriority="65"/>
+    <w:lsdException w:name="Medium List 2 Accent 5" w:uiPriority="66"/>
+    <w:lsdException w:name="Medium Grid 1 Accent 5" w:uiPriority="67"/>
+    <w:lsdException w:name="Medium Grid 2 Accent 5" w:uiPriority="68"/>
+    <w:lsdException w:name="Medium Grid 3 Accent 5" w:uiPriority="69"/>
+    <w:lsdException w:name="Dark List Accent 5" w:uiPriority="70"/>
+    <w:lsdException w:name="Colorful Shading Accent 5" w:uiPriority="71"/>
+    <w:lsdException w:name="Colorful List Accent 5" w:uiPriority="72"/>
+    <w:lsdException w:name="Colorful Grid Accent 5" w:uiPriority="73"/>
+    <w:lsdException w:name="Light Shading Accent 6" w:uiPriority="60"/>
+    <w:lsdException w:name="Light List Accent 6" w:uiPriority="61"/>
+    <w:lsdException w:name="Light Grid Accent 6" w:uiPriority="62"/>
+    <w:lsdException w:name="Medium Shading 1 Accent 6" w:uiPriority="63"/>
+    <w:lsdException w:name="Medium Shading 2 Accent 6" w:uiPriority="64"/>
+    <w:lsdException w:name="Medium List 1 Accent 6" w:uiPriority="65"/>
+    <w:lsdException w:name="Medium List 2 Accent 6" w:uiPriority="66"/>
+    <w:lsdException w:name="Medium Grid 1 Accent 6" w:uiPriority="67"/>
+    <w:lsdException w:name="Medium Grid 2 Accent 6" w:uiPriority="68"/>
+    <w:lsdException w:name="Medium Grid 3 Accent 6" w:uiPriority="69"/>
+    <w:lsdException w:name="Dark List Accent 6" w:uiPriority="70"/>
+    <w:lsdException w:name="Colorful Shading Accent 6" w:uiPriority="71"/>
+    <w:lsdException w:name="Colorful List Accent 6" w:uiPriority="72"/>
+    <w:lsdException w:name="Colorful Grid Accent 6" w:uiPriority="73"/>
+    <w:lsdException w:name="Subtle Emphasis" w:uiPriority="19" w:qFormat="1"/>
+    <w:lsdException w:name="Intense Emphasis" w:uiPriority="21" w:qFormat="1"/>
+    <w:lsdException w:name="Subtle Reference" w:uiPriority="31" w:qFormat="1"/>
+    <w:lsdException w:name="Intense Reference" w:uiPriority="32" w:qFormat="1"/>
+    <w:lsdException w:name="Book Title" w:uiPriority="33" w:qFormat="1"/>
+    <w:lsdException w:name="Bibliography" w:semiHidden="1" w:uiPriority="37" w:unhideWhenUsed="1"/>
+    <w:lsdException w:name="TOC Heading" w:semiHidden="1" w:uiPriority="39" w:unhideWhenUsed="1" w:qFormat="1"/>
+    <w:lsdException w:name="Plain Table 1" w:uiPriority="41"/>
+    <w:lsdException w:name="Plain Table 2" w:uiPriority="42"/>
+    <w:lsdException w:name="Plain Table 3" w:uiPriority="43"/>
+    <w:lsdException w:name="Plain Table 4" w:uiPriority="44"/>
+    <w:lsdException w:name="Plain Table 5" w:uiPriority="45"/>
+    <w:lsdException w:name="Grid Table Light" w:uiPriority="40"/>
+    <w:lsdException w:name="Grid Table 1 Light" w:uiPriority="46"/>
+    <w:lsdException w:name="Grid Table 2" w:uiPriority="47"/>
+    <w:lsdException w:name="Grid Table 3" w:uiPriority="48"/>
+    <w:lsdException w:name="Grid Table 4" w:uiPriority="49"/>
+    <w:lsdException w:name="Grid Table 5 Dark" w:uiPriority="50"/>
+    <w:lsdException w:name="Grid Table 6 Colorful" w:uiPriority="51"/>
+    <w:lsdException w:name="Grid Table 7 Colorful" w:uiPriority="52"/>
+    <w:lsdException w:name="Grid Table 1 Light Accent 1" w:uiPriority="46"/>
+    <w:lsdException w:name="Grid Table 2 Accent 1" w:uiPriority="47"/>
+    <w:lsdException w:name="Grid Table 3 Accent 1" w:uiPriority="48"/>
+    <w:lsdException w:name="Grid Table 4 Accent 1" w:uiPriority="49"/>
+    <w:lsdException w:name="Grid Table 5 Dark Accent 1" w:uiPriority="50"/>
+    <w:lsdException w:name="Grid Table 6 Colorful Accent 1" w:uiPriority="51"/>
+    <w:lsdException w:name="Grid Table 7 Colorful Accent 1" w:uiPriority="52"/>
+    <w:lsdException w:name="Grid Table 1 Light Accent 2" w:uiPriority="46"/>
+    <w:lsdException w:name="Grid Table 2 Accent 2" w:uiPriority="47"/>
+    <w:lsdException w:name="Grid Table 3 Accent 2" w:uiPriority="48"/>
+    <w:lsdException w:name="Grid Table 4 Accent 2" w:uiPriority="49"/>
+    <w:lsdException w:name="Grid Table 5 Dark Accent 2" w:uiPriority="50"/>
+    <w:lsdException w:name="Grid Table 6 Colorful Accent 2" w:uiPriority="51"/>
+    <w:lsdException w:name="Grid Table 7 Colorful Accent 2" w:uiPriority="52"/>
+    <w:lsdException w:name="Grid Table 1 Light Accent 3" w:uiPriority="46"/>
+    <w:lsdException w:name="Grid Table 2 Accent 3" w:uiPriority="47"/>
+    <w:lsdException w:name="Grid Table 3 Accent 3" w:uiPriority="48"/>
+    <w:lsdException w:name="Grid Table 4 Accent 3" w:uiPriority="49"/>
+    <w:lsdException w:name="Grid Table 5 Dark Accent 3" w:uiPriority="50"/>
+    <w:lsdException w:name="Grid Table 6 Colorful Accent 3" w:uiPriority="51"/>
+    <w:lsdException w:name="Grid Table 7 Colorful Accent 3" w:uiPriority="52"/>
+    <w:lsdException w:name="Grid Table 1 Light Accent 4" w:uiPriority="46"/>
+    <w:lsdException w:name="Grid Table 2 Accent 4" w:uiPriority="47"/>
+    <w:lsdException w:name="Grid Table 3 Accent 4" w:uiPriority="48"/>
+    <w:lsdException w:name="Grid Table 4 Accent 4" w:uiPriority="49"/>
+    <w:lsdException w:name="Grid Table 5 Dark Accent 4" w:uiPriority="50"/>
+    <w:lsdException w:name="Grid Table 6 Colorful Accent 4" w:uiPriority="51"/>
+    <w:lsdException w:name="Grid Table 7 Colorful Accent 4" w:uiPriority="52"/>
+    <w:lsdException w:name="Grid Table 1 Light Accent 5" w:uiPriority="46"/>
+    <w:lsdException w:name="Grid Table 2 Accent 5" w:uiPriority="47"/>
+    <w:lsdException w:name="Grid Table 3 Accent 5" w:uiPriority="48"/>
+    <w:lsdException w:name="Grid Table 4 Accent 5" w:uiPriority="49"/>
+    <w:lsdException w:name="Grid Table 5 Dark Accent 5" w:uiPriority="50"/>
+    <w:lsdException w:name="Grid Table 6 Colorful Accent 5" w:uiPriority="51"/>
+    <w:lsdException w:name="Grid Table 7 Colorful Accent 5" w:uiPriority="52"/>
+    <w:lsdException w:name="Grid Table 1 Light Accent 6" w:uiPriority="46"/>
+    <w:lsdException w:name="Grid Table 2 Accent 6" w:uiPriority="47"/>
+    <w:lsdException w:name="Grid Table 3 Accent 6" w:uiPriority="48"/>
+    <w:lsdException w:name="Grid Table 4 Accent 6" w:uiPriority="49"/>
+    <w:lsdException w:name="Grid Table 5 Dark Accent 6" w:uiPriority="50"/>
+    <w:lsdException w:name="Grid Table 6 Colorful Accent 6" w:uiPriority="51"/>
+    <w:lsdException w:name="Grid Table 7 Colorful Accent 6" w:uiPriority="52"/>
+    <w:lsdException w:name="List Table 1 Light" w:uiPriority="46"/>
+    <w:lsdException w:name="List Table 2" w:uiPriority="47"/>
+    <w:lsdException w:name="List Table 3" w:uiPriority="48"/>
+    <w:lsdException w:name="List Table 4" w:uiPriority="49"/>
+    <w:lsdException w:name="List Table 5 Dark" w:uiPriority="50"/>
+    <w:lsdException w:name="List Table 6 Colorful" w:uiPriority="51"/>
+    <w:lsdException w:name="List Table 7 Colorful" w:uiPriority="52"/>
+    <w:lsdException w:name="List Table 1 Light Accent 1" w:uiPriority="46"/>
+    <w:lsdException w:name="List Table 2 Accent 1" w:uiPriority="47"/>
+    <w:lsdException w:name="List Table 3 Accent 1" w:uiPriority="48"/>
+    <w:lsdException w:name="List Table 4 Accent 1" w:uiPriority="49"/>
+    <w:lsdException w:name="List Table 5 Dark Accent 1" w:uiPriority="50"/>
+    <w:lsdException w:name="List Table 6 Colorful Accent 1" w:uiPriority="51"/>
+    <w:lsdException w:name="List Table 7 Colorful Accent 1" w:uiPriority="52"/>
+    <w:lsdException w:name="List Table 1 Light Accent 2" w:uiPriority="46"/>
+    <w:lsdException w:name="List Table 2 Accent 2" w:uiPriority="47"/>
+    <w:lsdException w:name="List Table 3 Accent 2" w:uiPriority="48"/>
+    <w:lsdException w:name="List Table 4 Accent 2" w:uiPriority="49"/>
+    <w:lsdException w:name="List Table 5 Dark Accent 2" w:uiPriority="50"/>
+    <w:lsdException w:name="List Table 6 Colorful Accent 2" w:uiPriority="51"/>
+    <w:lsdException w:name="List Table 7 Colorful Accent 2" w:uiPriority="52"/>
+    <w:lsdException w:name="List Table 1 Light Accent 3" w:uiPriority="46"/>
+    <w:lsdException w:name="List Table 2 Accent 3" w:uiPriority="47"/>
+    <w:lsdException w:name="List Table 3 Accent 3" w:uiPriority="48"/>
+    <w:lsdException w:name="List Table 4 Accent 3" w:uiPriority="49"/>
+    <w:lsdException w:name="List Table 5 Dark Accent 3" w:uiPriority="50"/>
+    <w:lsdException w:name="List Table 6 Colorful Accent 3" w:uiPriority="51"/>
+    <w:lsdException w:name="List Table 7 Colorful Accent 3" w:uiPriority="52"/>
+    <w:lsdException w:name="List Table 1 Light Accent 4" w:uiPriority="46"/>
+    <w:lsdException w:name="List Table 2 Accent 4" w:uiPriority="47"/>
+    <w:lsdException w:name="List Table 3 Accent 4" w:uiPriority="48"/>
+    <w:lsdException w:name="List Table 4 Accent 4" w:uiPriority="49"/>
+    <w:lsdException w:name="List Table 5 Dark Accent 4" w:uiPriority="50"/>
+    <w:lsdException w:name="List Table 6 Colorful Accent 4" w:uiPriority="51"/>
+    <w:lsdException w:name="List Table 7 Colorful Accent 4" w:uiPriority="52"/>
+    <w:lsdException w:name="List Table 1 Light Accent 5" w:uiPriority="46"/>
+    <w:lsdException w:name="List Table 2 Accent 5" w:uiPriority="47"/>
+    <w:lsdException w:name="List Table 3 Accent 5" w:uiPriority="48"/>
+    <w:lsdException w:name="List Table 4 Accent 5" w:uiPriority="49"/>
+    <w:lsdException w:name="List Table 5 Dark Accent 5" w:uiPriority="50"/>
+    <w:lsdException w:name="List Table 6 Colorful Accent 5" w:uiPriority="51"/>
+    <w:lsdException w:name="List Table 7 Colorful Accent 5" w:uiPriority="52"/>
+    <w:lsdException w:name="List Table 1 Light Accent 6" w:uiPriority="46"/>
+    <w:lsdException w:name="List Table 2 Accent 6" w:uiPriority="47"/>
+    <w:lsdException w:name="List Table 3 Accent 6" w:uiPriority="48"/>
+    <w:lsdException w:name="List Table 4 Accent 6" w:uiPriority="49"/>
+    <w:lsdException w:name="List Table 5 Dark Accent 6" w:uiPriority="50"/>
+    <w:lsdException w:name="List Table 6 Colorful Accent 6" w:uiPriority="51"/>
+    <w:lsdException w:name="List Table 7 Colorful Accent 6" w:uiPriority="52"/>
+    <w:lsdException w:name="Mention" w:semiHidden="1" w:unhideWhenUsed="1"/>
+    <w:lsdException w:name="Smart Hyperlink" w:semiHidden="1" w:unhideWhenUsed="1"/>
+    <w:lsdException w:name="Hashtag" w:semiHidden="1" w:unhideWhenUsed="1"/>
+    <w:lsdException w:name="Unresolved Mention" w:semiHidden="1" w:unhideWhenUsed="1"/>
+    <w:lsdException w:name="Smart Link" w:semiHidden="1" w:unhideWhenUsed="1"/>
   </w:latentStyles>
   <w:style w:type="paragraph" w:default="1" w:styleId="Normal">
     <w:name w:val="Normal"/>
@@ -4877,7 +5795,6 @@
     <w:uiPriority w:val="99"/>
     <w:semiHidden/>
     <w:unhideWhenUsed/>
-    <w:qFormat/>
     <w:tblPr>
       <w:tblInd w:w="0" w:type="dxa"/>
       <w:tblCellMar>
@@ -5209,6 +6126,21 @@
       <w:contextualSpacing/>
     </w:pPr>
   </w:style>
+  <w:style w:type="paragraph" w:styleId="NormalWeb">
+    <w:name w:val="Normal (Web)"/>
+    <w:basedOn w:val="Normal"/>
+    <w:uiPriority w:val="99"/>
+    <w:unhideWhenUsed/>
+    <w:rsid w:val="00D50283"/>
+    <w:pPr>
+      <w:widowControl/>
+      <w:spacing w:before="100" w:beforeAutospacing="1" w:after="100" w:afterAutospacing="1" w:line="240" w:lineRule="auto"/>
+    </w:pPr>
+    <w:rPr>
+      <w:sz w:val="24"/>
+      <w:szCs w:val="24"/>
+    </w:rPr>
+  </w:style>
 </w:styles>
 </file>
 
@@ -5493,4 +6425,16 @@
   <a:objectDefaults/>
   <a:extraClrSchemeLst/>
 </a:theme>
+</file>
+
+<file path=customXml/item1.xml><?xml version="1.0" encoding="utf-8"?>
+<b:Sources xmlns:b="http://schemas.openxmlformats.org/officeDocument/2006/bibliography" xmlns="http://schemas.openxmlformats.org/officeDocument/2006/bibliography" SelectedStyle="\APASixthEditionOfficeOnline.xsl" StyleName="APA" Version="6"/>
+</file>
+
+<file path=customXml/itemProps1.xml><?xml version="1.0" encoding="utf-8"?>
+<ds:datastoreItem xmlns:ds="http://schemas.openxmlformats.org/officeDocument/2006/customXml" ds:itemID="{3D58B0A6-1D61-45AE-A053-7A05DA1EAAD6}">
+  <ds:schemaRefs>
+    <ds:schemaRef ds:uri="http://schemas.openxmlformats.org/officeDocument/2006/bibliography"/>
+  </ds:schemaRefs>
+</ds:datastoreItem>
 </file>
--- a/doc/Project_Analysis_and_Design_Document.docx
+++ b/doc/Project_Analysis_and_Design_Document.docx
@@ -2,8 +2,6 @@
 <file path=word/document.xml><?xml version="1.0" encoding="utf-8"?>
 <w:document xmlns:wpc="http://schemas.microsoft.com/office/word/2010/wordprocessingCanvas" xmlns:cx="http://schemas.microsoft.com/office/drawing/2014/chartex" xmlns:cx1="http://schemas.microsoft.com/office/drawing/2015/9/8/chartex" xmlns:cx2="http://schemas.microsoft.com/office/drawing/2015/10/21/chartex" xmlns:cx3="http://schemas.microsoft.com/office/drawing/2016/5/9/chartex" xmlns:cx4="http://schemas.microsoft.com/office/drawing/2016/5/10/chartex" xmlns:cx5="http://schemas.microsoft.com/office/drawing/2016/5/11/chartex" xmlns:cx6="http://schemas.microsoft.com/office/drawing/2016/5/12/chartex" xmlns:cx7="http://schemas.microsoft.com/office/drawing/2016/5/13/chartex" xmlns:cx8="http://schemas.microsoft.com/office/drawing/2016/5/14/chartex" xmlns:mc="http://schemas.openxmlformats.org/markup-compatibility/2006" xmlns:aink="http://schemas.microsoft.com/office/drawing/2016/ink" xmlns:am3d="http://schemas.microsoft.com/office/drawing/2017/model3d" xmlns:o="urn:schemas-microsoft-com:office:office" xmlns:r="http://schemas.openxmlformats.org/officeDocument/2006/relationships" xmlns:m="http://schemas.openxmlformats.org/officeDocument/2006/math" xmlns:v="urn:schemas-microsoft-com:vml" xmlns:wp14="http://schemas.microsoft.com/office/word/2010/wordprocessingDrawing" xmlns:wp="http://schemas.openxmlformats.org/drawingml/2006/wordprocessingDrawing" xmlns:w10="urn:schemas-microsoft-com:office:word" xmlns:w="http://schemas.openxmlformats.org/wordprocessingml/2006/main" xmlns:w14="http://schemas.microsoft.com/office/word/2010/wordml" xmlns:w15="http://schemas.microsoft.com/office/word/2012/wordml" xmlns:w16cid="http://schemas.microsoft.com/office/word/2016/wordml/cid" xmlns:w16se="http://schemas.microsoft.com/office/word/2015/wordml/symex" xmlns:wpg="http://schemas.microsoft.com/office/word/2010/wordprocessingGroup" xmlns:wpi="http://schemas.microsoft.com/office/word/2010/wordprocessingInk" xmlns:wne="http://schemas.microsoft.com/office/word/2006/wordml" xmlns:wps="http://schemas.microsoft.com/office/word/2010/wordprocessingShape" mc:Ignorable="w14 w15 w16se w16cid wp14">
   <w:body>
-    <w:bookmarkStart w:id="0" w:name="_GoBack"/>
-    <w:bookmarkEnd w:id="0"/>
     <w:p>
       <w:pPr>
         <w:pStyle w:val="Title"/>
@@ -346,6 +344,9 @@
             <w:pPr>
               <w:pStyle w:val="Tabletext"/>
             </w:pPr>
+            <w:r>
+              <w:t>&lt;08/May/19&gt;</w:t>
+            </w:r>
           </w:p>
         </w:tc>
         <w:tc>
@@ -356,6 +357,9 @@
             <w:pPr>
               <w:pStyle w:val="Tabletext"/>
             </w:pPr>
+            <w:r>
+              <w:t>&lt;2.0&gt;</w:t>
+            </w:r>
           </w:p>
         </w:tc>
         <w:tc>
@@ -366,6 +370,9 @@
             <w:pPr>
               <w:pStyle w:val="Tabletext"/>
             </w:pPr>
+            <w:r>
+              <w:t>Second version of the document</w:t>
+            </w:r>
           </w:p>
         </w:tc>
         <w:tc>
@@ -376,6 +383,9 @@
             <w:pPr>
               <w:pStyle w:val="Tabletext"/>
             </w:pPr>
+            <w:r>
+              <w:t>Olar Paul Dan</w:t>
+            </w:r>
           </w:p>
         </w:tc>
       </w:tr>
@@ -2095,14 +2105,14 @@
           <w:rFonts w:ascii="Times New Roman" w:hAnsi="Times New Roman"/>
         </w:rPr>
       </w:pPr>
-      <w:bookmarkStart w:id="1" w:name="_Toc285793954"/>
+      <w:bookmarkStart w:id="0" w:name="_Toc285793954"/>
       <w:r>
         <w:rPr>
           <w:rFonts w:ascii="Times New Roman" w:hAnsi="Times New Roman"/>
         </w:rPr>
         <w:t>Project Specification</w:t>
       </w:r>
-      <w:bookmarkEnd w:id="1"/>
+      <w:bookmarkEnd w:id="0"/>
     </w:p>
     <w:p>
       <w:pPr>
@@ -2182,7 +2192,7 @@
           <w:rFonts w:ascii="Times New Roman" w:hAnsi="Times New Roman"/>
         </w:rPr>
       </w:pPr>
-      <w:bookmarkStart w:id="2" w:name="_Toc285793955"/>
+      <w:bookmarkStart w:id="1" w:name="_Toc285793955"/>
       <w:r>
         <w:rPr>
           <w:rFonts w:ascii="Times New Roman" w:hAnsi="Times New Roman"/>
@@ -2195,23 +2205,23 @@
         </w:rPr>
         <w:t>.1</w:t>
       </w:r>
+      <w:bookmarkEnd w:id="1"/>
+    </w:p>
+    <w:p>
+      <w:pPr>
+        <w:pStyle w:val="Heading1"/>
+        <w:rPr>
+          <w:rFonts w:ascii="Times New Roman" w:hAnsi="Times New Roman"/>
+        </w:rPr>
+      </w:pPr>
+      <w:bookmarkStart w:id="2" w:name="_Toc285793956"/>
+      <w:r>
+        <w:rPr>
+          <w:rFonts w:ascii="Times New Roman" w:hAnsi="Times New Roman"/>
+        </w:rPr>
+        <w:t>Domain Model</w:t>
+      </w:r>
       <w:bookmarkEnd w:id="2"/>
-    </w:p>
-    <w:p>
-      <w:pPr>
-        <w:pStyle w:val="Heading1"/>
-        <w:rPr>
-          <w:rFonts w:ascii="Times New Roman" w:hAnsi="Times New Roman"/>
-        </w:rPr>
-      </w:pPr>
-      <w:bookmarkStart w:id="3" w:name="_Toc285793956"/>
-      <w:r>
-        <w:rPr>
-          <w:rFonts w:ascii="Times New Roman" w:hAnsi="Times New Roman"/>
-        </w:rPr>
-        <w:t>Domain Model</w:t>
-      </w:r>
-      <w:bookmarkEnd w:id="3"/>
     </w:p>
     <w:p>
       <w:pPr>
@@ -2332,30 +2342,30 @@
           <w:rFonts w:ascii="Times New Roman" w:hAnsi="Times New Roman"/>
         </w:rPr>
       </w:pPr>
-      <w:bookmarkStart w:id="4" w:name="_Toc285793957"/>
+      <w:bookmarkStart w:id="3" w:name="_Toc285793957"/>
       <w:r>
         <w:rPr>
           <w:rFonts w:ascii="Times New Roman" w:hAnsi="Times New Roman"/>
         </w:rPr>
         <w:t>Architectural Design</w:t>
       </w:r>
+      <w:bookmarkEnd w:id="3"/>
+    </w:p>
+    <w:p>
+      <w:pPr>
+        <w:pStyle w:val="Heading2"/>
+        <w:rPr>
+          <w:rFonts w:ascii="Times New Roman" w:hAnsi="Times New Roman"/>
+        </w:rPr>
+      </w:pPr>
+      <w:bookmarkStart w:id="4" w:name="_Toc285793958"/>
+      <w:r>
+        <w:rPr>
+          <w:rFonts w:ascii="Times New Roman" w:hAnsi="Times New Roman"/>
+        </w:rPr>
+        <w:t>Conceptual Architecture</w:t>
+      </w:r>
       <w:bookmarkEnd w:id="4"/>
-    </w:p>
-    <w:p>
-      <w:pPr>
-        <w:pStyle w:val="Heading2"/>
-        <w:rPr>
-          <w:rFonts w:ascii="Times New Roman" w:hAnsi="Times New Roman"/>
-        </w:rPr>
-      </w:pPr>
-      <w:bookmarkStart w:id="5" w:name="_Toc285793958"/>
-      <w:r>
-        <w:rPr>
-          <w:rFonts w:ascii="Times New Roman" w:hAnsi="Times New Roman"/>
-        </w:rPr>
-        <w:t>Conceptual Architecture</w:t>
-      </w:r>
-      <w:bookmarkEnd w:id="5"/>
     </w:p>
     <w:p>
       <w:pPr>
@@ -2593,7 +2603,7 @@
           <w:rFonts w:ascii="Times New Roman" w:hAnsi="Times New Roman"/>
         </w:rPr>
       </w:pPr>
-      <w:bookmarkStart w:id="6" w:name="_Toc285793959"/>
+      <w:bookmarkStart w:id="5" w:name="_Toc285793959"/>
       <w:r>
         <w:rPr>
           <w:rFonts w:ascii="Times New Roman" w:hAnsi="Times New Roman"/>
@@ -2601,7 +2611,7 @@
         <w:lastRenderedPageBreak/>
         <w:t>Package Design</w:t>
       </w:r>
-      <w:bookmarkEnd w:id="6"/>
+      <w:bookmarkEnd w:id="5"/>
     </w:p>
     <w:p>
       <w:pPr>
@@ -2654,14 +2664,14 @@
           <w:rFonts w:ascii="Times New Roman" w:hAnsi="Times New Roman"/>
         </w:rPr>
       </w:pPr>
-      <w:bookmarkStart w:id="7" w:name="_Toc285793960"/>
+      <w:bookmarkStart w:id="6" w:name="_Toc285793960"/>
       <w:r>
         <w:rPr>
           <w:rFonts w:ascii="Times New Roman" w:hAnsi="Times New Roman"/>
         </w:rPr>
         <w:t>Component and Deployment Diagrams</w:t>
       </w:r>
-      <w:bookmarkEnd w:id="7"/>
+      <w:bookmarkEnd w:id="6"/>
     </w:p>
     <w:p>
       <w:pPr>
@@ -2684,7 +2694,7 @@
           <w:noProof/>
         </w:rPr>
         <w:drawing>
-          <wp:inline distT="0" distB="0" distL="0" distR="0" wp14:anchorId="34D6ADF7" wp14:editId="43688A46">
+          <wp:inline distT="0" distB="0" distL="0" distR="0" wp14:anchorId="34D6ADF7" wp14:editId="0AB2226A">
             <wp:extent cx="5514975" cy="3514725"/>
             <wp:effectExtent l="0" t="0" r="0" b="0"/>
             <wp:docPr id="24" name="Picture 24"/>
@@ -2739,18 +2749,12 @@
           <w:rFonts w:ascii="Times New Roman" w:hAnsi="Times New Roman"/>
         </w:rPr>
       </w:pPr>
-      <w:bookmarkStart w:id="8" w:name="_Toc285793961"/>
-      <w:r>
-        <w:rPr>
-          <w:rFonts w:ascii="Times New Roman" w:hAnsi="Times New Roman"/>
-        </w:rPr>
-        <w:t>Elaboration – Iteration 1</w:t>
-      </w:r>
-      <w:r>
-        <w:rPr>
-          <w:rFonts w:ascii="Times New Roman" w:hAnsi="Times New Roman"/>
-        </w:rPr>
-        <w:t>.</w:t>
+      <w:bookmarkStart w:id="7" w:name="_Toc285793961"/>
+      <w:r>
+        <w:rPr>
+          <w:rFonts w:ascii="Times New Roman" w:hAnsi="Times New Roman"/>
+        </w:rPr>
+        <w:t>Elaboration – Iteration 1.</w:t>
       </w:r>
       <w:r>
         <w:rPr>
@@ -2758,7 +2762,7 @@
         </w:rPr>
         <w:t>2</w:t>
       </w:r>
-      <w:bookmarkEnd w:id="8"/>
+      <w:bookmarkEnd w:id="7"/>
     </w:p>
     <w:p>
       <w:pPr>
@@ -2772,14 +2776,14 @@
           <w:rFonts w:ascii="Times New Roman" w:hAnsi="Times New Roman"/>
         </w:rPr>
       </w:pPr>
-      <w:bookmarkStart w:id="9" w:name="_Toc285793962"/>
+      <w:bookmarkStart w:id="8" w:name="_Toc285793962"/>
       <w:r>
         <w:rPr>
           <w:rFonts w:ascii="Times New Roman" w:hAnsi="Times New Roman"/>
         </w:rPr>
         <w:t>Design Model</w:t>
       </w:r>
-      <w:bookmarkEnd w:id="9"/>
+      <w:bookmarkEnd w:id="8"/>
     </w:p>
     <w:p>
       <w:pPr>
@@ -2793,14 +2797,25 @@
           <w:rFonts w:ascii="Times New Roman" w:hAnsi="Times New Roman"/>
         </w:rPr>
       </w:pPr>
-      <w:bookmarkStart w:id="10" w:name="_Toc285793963"/>
+      <w:bookmarkStart w:id="9" w:name="_Toc285793963"/>
       <w:r>
         <w:rPr>
           <w:rFonts w:ascii="Times New Roman" w:hAnsi="Times New Roman"/>
         </w:rPr>
         <w:t>Dynamic Behavior</w:t>
       </w:r>
-      <w:bookmarkEnd w:id="10"/>
+      <w:bookmarkEnd w:id="9"/>
+    </w:p>
+    <w:p>
+      <w:pPr>
+        <w:ind w:left="720" w:firstLine="720"/>
+      </w:pPr>
+      <w:r>
+        <w:t>S</w:t>
+      </w:r>
+      <w:r>
+        <w:t>equence diagram for “send rental request via email message” use case</w:t>
+      </w:r>
     </w:p>
     <w:p>
       <w:pPr>
@@ -2813,10 +2828,64 @@
       <w:r>
         <w:rPr>
           <w:i/>
+          <w:noProof/>
           <w:color w:val="943634"/>
         </w:rPr>
-        <w:t>[Create the interaction diagrams (1 sequence, 1 communication diagrams) for 2 relevant scenarios]</w:t>
-      </w:r>
+        <w:lastRenderedPageBreak/>
+        <w:drawing>
+          <wp:inline distT="0" distB="0" distL="0" distR="0" wp14:anchorId="3A6578E0" wp14:editId="162C3DFE">
+            <wp:extent cx="5944235" cy="3084830"/>
+            <wp:effectExtent l="0" t="0" r="0" b="0"/>
+            <wp:docPr id="4" name="Picture 4"/>
+            <wp:cNvGraphicFramePr>
+              <a:graphicFrameLocks xmlns:a="http://schemas.openxmlformats.org/drawingml/2006/main" noChangeAspect="1"/>
+            </wp:cNvGraphicFramePr>
+            <a:graphic xmlns:a="http://schemas.openxmlformats.org/drawingml/2006/main">
+              <a:graphicData uri="http://schemas.openxmlformats.org/drawingml/2006/picture">
+                <pic:pic xmlns:pic="http://schemas.openxmlformats.org/drawingml/2006/picture">
+                  <pic:nvPicPr>
+                    <pic:cNvPr id="0" name="Picture 4"/>
+                    <pic:cNvPicPr>
+                      <a:picLocks noChangeAspect="1" noChangeArrowheads="1"/>
+                    </pic:cNvPicPr>
+                  </pic:nvPicPr>
+                  <pic:blipFill>
+                    <a:blip r:embed="rId13">
+                      <a:extLst>
+                        <a:ext uri="{28A0092B-C50C-407E-A947-70E740481C1C}">
+                          <a14:useLocalDpi xmlns:a14="http://schemas.microsoft.com/office/drawing/2010/main" val="0"/>
+                        </a:ext>
+                      </a:extLst>
+                    </a:blip>
+                    <a:srcRect/>
+                    <a:stretch>
+                      <a:fillRect/>
+                    </a:stretch>
+                  </pic:blipFill>
+                  <pic:spPr bwMode="auto">
+                    <a:xfrm>
+                      <a:off x="0" y="0"/>
+                      <a:ext cx="5944235" cy="3084830"/>
+                    </a:xfrm>
+                    <a:prstGeom prst="rect">
+                      <a:avLst/>
+                    </a:prstGeom>
+                    <a:noFill/>
+                  </pic:spPr>
+                </pic:pic>
+              </a:graphicData>
+            </a:graphic>
+          </wp:inline>
+        </w:drawing>
+      </w:r>
+    </w:p>
+    <w:p>
+      <w:pPr>
+        <w:ind w:left="709"/>
+        <w:rPr>
+          <w:color w:val="943634"/>
+        </w:rPr>
+      </w:pPr>
     </w:p>
     <w:p>
       <w:pPr>
@@ -2830,12 +2899,11 @@
           <w:rFonts w:ascii="Times New Roman" w:hAnsi="Times New Roman"/>
         </w:rPr>
       </w:pPr>
-      <w:bookmarkStart w:id="11" w:name="_Toc285793964"/>
-      <w:r>
-        <w:rPr>
-          <w:rFonts w:ascii="Times New Roman" w:hAnsi="Times New Roman"/>
-        </w:rPr>
-        <w:lastRenderedPageBreak/>
+      <w:bookmarkStart w:id="10" w:name="_Toc285793964"/>
+      <w:r>
+        <w:rPr>
+          <w:rFonts w:ascii="Times New Roman" w:hAnsi="Times New Roman"/>
+        </w:rPr>
         <w:t xml:space="preserve">Class </w:t>
       </w:r>
       <w:r>
@@ -2844,7 +2912,7 @@
         </w:rPr>
         <w:t>Design</w:t>
       </w:r>
-      <w:bookmarkEnd w:id="11"/>
+      <w:bookmarkEnd w:id="10"/>
     </w:p>
     <w:p>
       <w:pPr>
@@ -2918,14 +2986,14 @@
           <w:rFonts w:ascii="Times New Roman" w:hAnsi="Times New Roman"/>
         </w:rPr>
       </w:pPr>
-      <w:bookmarkStart w:id="12" w:name="_Toc285793965"/>
+      <w:bookmarkStart w:id="11" w:name="_Toc285793965"/>
       <w:r>
         <w:rPr>
           <w:rFonts w:ascii="Times New Roman" w:hAnsi="Times New Roman"/>
         </w:rPr>
         <w:t>Data Model</w:t>
       </w:r>
-      <w:bookmarkEnd w:id="12"/>
+      <w:bookmarkEnd w:id="11"/>
     </w:p>
     <w:p>
       <w:pPr>
@@ -2937,11 +3005,141 @@
       </w:pPr>
       <w:r>
         <w:rPr>
+          <w:noProof/>
+        </w:rPr>
+        <w:drawing>
+          <wp:anchor distT="0" distB="0" distL="114300" distR="114300" simplePos="0" relativeHeight="251658240" behindDoc="0" locked="0" layoutInCell="1" allowOverlap="1" wp14:anchorId="1A44EB6D" wp14:editId="24B248F9">
+            <wp:simplePos x="0" y="0"/>
+            <wp:positionH relativeFrom="column">
+              <wp:posOffset>388620</wp:posOffset>
+            </wp:positionH>
+            <wp:positionV relativeFrom="line">
+              <wp:posOffset>237490</wp:posOffset>
+            </wp:positionV>
+            <wp:extent cx="5169535" cy="4358005"/>
+            <wp:effectExtent l="0" t="0" r="0" b="0"/>
+            <wp:wrapTopAndBottom/>
+            <wp:docPr id="15" name="Picture 15"/>
+            <wp:cNvGraphicFramePr>
+              <a:graphicFrameLocks xmlns:a="http://schemas.openxmlformats.org/drawingml/2006/main" noChangeAspect="1"/>
+            </wp:cNvGraphicFramePr>
+            <a:graphic xmlns:a="http://schemas.openxmlformats.org/drawingml/2006/main">
+              <a:graphicData uri="http://schemas.openxmlformats.org/drawingml/2006/picture">
+                <pic:pic xmlns:pic="http://schemas.openxmlformats.org/drawingml/2006/picture">
+                  <pic:nvPicPr>
+                    <pic:cNvPr id="0" name="Picture 2"/>
+                    <pic:cNvPicPr>
+                      <a:picLocks noChangeAspect="1" noChangeArrowheads="1"/>
+                    </pic:cNvPicPr>
+                  </pic:nvPicPr>
+                  <pic:blipFill>
+                    <a:blip r:embed="rId14">
+                      <a:extLst>
+                        <a:ext uri="{28A0092B-C50C-407E-A947-70E740481C1C}">
+                          <a14:useLocalDpi xmlns:a14="http://schemas.microsoft.com/office/drawing/2010/main" val="0"/>
+                        </a:ext>
+                      </a:extLst>
+                    </a:blip>
+                    <a:srcRect/>
+                    <a:stretch>
+                      <a:fillRect/>
+                    </a:stretch>
+                  </pic:blipFill>
+                  <pic:spPr bwMode="auto">
+                    <a:xfrm>
+                      <a:off x="0" y="0"/>
+                      <a:ext cx="5169535" cy="4358005"/>
+                    </a:xfrm>
+                    <a:prstGeom prst="rect">
+                      <a:avLst/>
+                    </a:prstGeom>
+                    <a:noFill/>
+                    <a:ln>
+                      <a:noFill/>
+                    </a:ln>
+                  </pic:spPr>
+                </pic:pic>
+              </a:graphicData>
+            </a:graphic>
+            <wp14:sizeRelH relativeFrom="page">
+              <wp14:pctWidth>0</wp14:pctWidth>
+            </wp14:sizeRelH>
+            <wp14:sizeRelV relativeFrom="page">
+              <wp14:pctHeight>0</wp14:pctHeight>
+            </wp14:sizeRelV>
+          </wp:anchor>
+        </w:drawing>
+      </w:r>
+    </w:p>
+    <w:p>
+      <w:pPr>
+        <w:ind w:left="709"/>
+        <w:rPr>
           <w:i/>
           <w:color w:val="943634"/>
         </w:rPr>
-        <w:t>[Create the data model for the system.]</w:t>
-      </w:r>
+      </w:pPr>
+    </w:p>
+    <w:p>
+      <w:pPr>
+        <w:ind w:left="709"/>
+        <w:rPr>
+          <w:i/>
+          <w:color w:val="943634"/>
+        </w:rPr>
+      </w:pPr>
+    </w:p>
+    <w:p>
+      <w:pPr>
+        <w:ind w:left="709"/>
+        <w:rPr>
+          <w:i/>
+          <w:color w:val="943634"/>
+        </w:rPr>
+      </w:pPr>
+      <w:r>
+        <w:rPr>
+          <w:i/>
+          <w:color w:val="943634"/>
+        </w:rPr>
+        <w:tab/>
+      </w:r>
+      <w:r>
+        <w:rPr>
+          <w:i/>
+          <w:color w:val="943634"/>
+        </w:rPr>
+        <w:tab/>
+      </w:r>
+      <w:r>
+        <w:rPr>
+          <w:i/>
+          <w:color w:val="943634"/>
+        </w:rPr>
+        <w:tab/>
+      </w:r>
+      <w:r>
+        <w:rPr>
+          <w:i/>
+          <w:color w:val="943634"/>
+        </w:rPr>
+        <w:tab/>
+      </w:r>
+      <w:r>
+        <w:rPr>
+          <w:noProof/>
+        </w:rPr>
+        <w:t>–</w:t>
+      </w:r>
+    </w:p>
+    <w:p>
+      <w:pPr>
+        <w:ind w:left="709"/>
+        <w:rPr>
+          <w:i/>
+          <w:color w:val="943634"/>
+        </w:rPr>
+      </w:pPr>
     </w:p>
     <w:p>
       <w:pPr>
@@ -2955,44 +3153,212 @@
           <w:rFonts w:ascii="Times New Roman" w:hAnsi="Times New Roman"/>
         </w:rPr>
       </w:pPr>
-      <w:bookmarkStart w:id="13" w:name="_Toc285793966"/>
+      <w:bookmarkStart w:id="12" w:name="_Toc285793966"/>
       <w:r>
         <w:rPr>
           <w:rFonts w:ascii="Times New Roman" w:hAnsi="Times New Roman"/>
         </w:rPr>
         <w:t>Unit Testing</w:t>
       </w:r>
+      <w:bookmarkEnd w:id="12"/>
+    </w:p>
+    <w:p>
+      <w:pPr>
+        <w:ind w:left="720" w:firstLine="720"/>
+        <w:rPr>
+          <w:color w:val="202124"/>
+          <w:shd w:val="clear" w:color="auto" w:fill="FFFFFF"/>
+        </w:rPr>
+      </w:pPr>
+      <w:r>
+        <w:rPr>
+          <w:color w:val="202124"/>
+          <w:shd w:val="clear" w:color="auto" w:fill="FFFFFF"/>
+        </w:rPr>
+        <w:t>Unit tests are the fundamental tests in your app testing strategy. By creating and running unit tests against your code, you can easily verify that the logic of individual units is correct. Running unit tests after every build helps you to quickly catch and fix software regressions introduced by code changes to your app.</w:t>
+      </w:r>
+      <w:r>
+        <w:rPr>
+          <w:color w:val="202124"/>
+          <w:shd w:val="clear" w:color="auto" w:fill="FFFFFF"/>
+        </w:rPr>
+        <w:t xml:space="preserve"> For testing my application, I will create these types of automated unit tests:</w:t>
+      </w:r>
+    </w:p>
+    <w:p>
+      <w:pPr>
+        <w:ind w:left="720" w:firstLine="720"/>
+        <w:rPr>
+          <w:color w:val="202124"/>
+          <w:shd w:val="clear" w:color="auto" w:fill="FFFFFF"/>
+        </w:rPr>
+      </w:pPr>
+      <w:r>
+        <w:rPr>
+          <w:b/>
+          <w:color w:val="202124"/>
+          <w:shd w:val="clear" w:color="auto" w:fill="FFFFFF"/>
+        </w:rPr>
+        <w:t>Local tests:</w:t>
+      </w:r>
+      <w:r>
+        <w:rPr>
+          <w:b/>
+          <w:color w:val="202124"/>
+          <w:shd w:val="clear" w:color="auto" w:fill="FFFFFF"/>
+        </w:rPr>
+        <w:t xml:space="preserve"> </w:t>
+      </w:r>
+      <w:r>
+        <w:rPr>
+          <w:color w:val="202124"/>
+          <w:shd w:val="clear" w:color="auto" w:fill="FFFFFF"/>
+        </w:rPr>
+        <w:t xml:space="preserve">Unit tests that run on your local machine only. These tests are compiled to run locally on the Java Virtual Machine (JVM) to minimize execution time. For tests that depend on </w:t>
+      </w:r>
+      <w:r>
+        <w:rPr>
+          <w:color w:val="202124"/>
+          <w:shd w:val="clear" w:color="auto" w:fill="FFFFFF"/>
+        </w:rPr>
+        <w:t xml:space="preserve">my </w:t>
+      </w:r>
+      <w:r>
+        <w:rPr>
+          <w:color w:val="202124"/>
+          <w:shd w:val="clear" w:color="auto" w:fill="FFFFFF"/>
+        </w:rPr>
+        <w:t xml:space="preserve">own dependencies, </w:t>
+      </w:r>
+      <w:r>
+        <w:rPr>
+          <w:color w:val="202124"/>
+          <w:shd w:val="clear" w:color="auto" w:fill="FFFFFF"/>
+        </w:rPr>
+        <w:t xml:space="preserve">I will </w:t>
+      </w:r>
+      <w:r>
+        <w:rPr>
+          <w:color w:val="202124"/>
+          <w:shd w:val="clear" w:color="auto" w:fill="FFFFFF"/>
+        </w:rPr>
+        <w:t xml:space="preserve">use mock objects to emulate </w:t>
+      </w:r>
+      <w:r>
+        <w:rPr>
+          <w:color w:val="202124"/>
+          <w:shd w:val="clear" w:color="auto" w:fill="FFFFFF"/>
+        </w:rPr>
+        <w:t>my</w:t>
+      </w:r>
+      <w:r>
+        <w:rPr>
+          <w:color w:val="202124"/>
+          <w:shd w:val="clear" w:color="auto" w:fill="FFFFFF"/>
+        </w:rPr>
+        <w:t xml:space="preserve"> dependencies' behavior.</w:t>
+      </w:r>
+    </w:p>
+    <w:p>
+      <w:pPr>
+        <w:ind w:left="720" w:firstLine="720"/>
+        <w:rPr>
+          <w:b/>
+          <w:color w:val="943634"/>
+        </w:rPr>
+      </w:pPr>
+      <w:r>
+        <w:rPr>
+          <w:b/>
+          <w:color w:val="202124"/>
+          <w:shd w:val="clear" w:color="auto" w:fill="FFFFFF"/>
+        </w:rPr>
+        <w:t>Instrumented tests:</w:t>
+      </w:r>
+      <w:r>
+        <w:rPr>
+          <w:b/>
+          <w:color w:val="943634"/>
+        </w:rPr>
+        <w:t xml:space="preserve"> </w:t>
+      </w:r>
+      <w:r>
+        <w:rPr>
+          <w:rFonts w:ascii="Arial" w:hAnsi="Arial" w:cs="Arial"/>
+          <w:color w:val="202124"/>
+          <w:shd w:val="clear" w:color="auto" w:fill="FFFFFF"/>
+        </w:rPr>
+        <w:t> </w:t>
+      </w:r>
+      <w:r>
+        <w:rPr>
+          <w:color w:val="202124"/>
+          <w:shd w:val="clear" w:color="auto" w:fill="FFFFFF"/>
+        </w:rPr>
+        <w:t>Unit tests that run on an Android device or emulator. These tests have access to instrumentation information, such as the</w:t>
+      </w:r>
+      <w:r>
+        <w:rPr>
+          <w:color w:val="202124"/>
+          <w:shd w:val="clear" w:color="auto" w:fill="FFFFFF"/>
+        </w:rPr>
+        <w:t xml:space="preserve"> “</w:t>
+      </w:r>
+      <w:proofErr w:type="gramStart"/>
+      <w:r>
+        <w:rPr>
+          <w:color w:val="202124"/>
+          <w:shd w:val="clear" w:color="auto" w:fill="FFFFFF"/>
+        </w:rPr>
+        <w:t xml:space="preserve">Context” </w:t>
+      </w:r>
+      <w:r>
+        <w:rPr>
+          <w:color w:val="202124"/>
+          <w:shd w:val="clear" w:color="auto" w:fill="FFFFFF"/>
+        </w:rPr>
+        <w:t> for</w:t>
+      </w:r>
+      <w:proofErr w:type="gramEnd"/>
+      <w:r>
+        <w:rPr>
+          <w:color w:val="202124"/>
+          <w:shd w:val="clear" w:color="auto" w:fill="FFFFFF"/>
+        </w:rPr>
+        <w:t xml:space="preserve"> the app under test. </w:t>
+      </w:r>
+      <w:r>
+        <w:rPr>
+          <w:color w:val="202124"/>
+          <w:shd w:val="clear" w:color="auto" w:fill="FFFFFF"/>
+        </w:rPr>
+        <w:t>I will u</w:t>
+      </w:r>
+      <w:r>
+        <w:rPr>
+          <w:color w:val="202124"/>
+          <w:shd w:val="clear" w:color="auto" w:fill="FFFFFF"/>
+        </w:rPr>
+        <w:t xml:space="preserve">se this approach to run unit tests that have complex Android dependencies that require a more robust environment, such as </w:t>
+      </w:r>
+      <w:proofErr w:type="spellStart"/>
+      <w:r>
+        <w:rPr>
+          <w:color w:val="202124"/>
+          <w:shd w:val="clear" w:color="auto" w:fill="FFFFFF"/>
+        </w:rPr>
+        <w:t>Robolectric</w:t>
+      </w:r>
+      <w:proofErr w:type="spellEnd"/>
+      <w:r>
+        <w:rPr>
+          <w:color w:val="202124"/>
+          <w:shd w:val="clear" w:color="auto" w:fill="FFFFFF"/>
+        </w:rPr>
+        <w:t>.</w:t>
+      </w:r>
+      <w:bookmarkStart w:id="13" w:name="_GoBack"/>
       <w:bookmarkEnd w:id="13"/>
-    </w:p>
-    <w:p>
-      <w:pPr>
-        <w:ind w:left="709"/>
-        <w:rPr>
-          <w:i/>
-          <w:color w:val="943634"/>
-        </w:rPr>
-      </w:pPr>
-      <w:r>
-        <w:rPr>
-          <w:i/>
-          <w:color w:val="943634"/>
-        </w:rPr>
-        <w:t>[</w:t>
-      </w:r>
-      <w:r>
-        <w:rPr>
-          <w:i/>
-          <w:color w:val="943634"/>
-        </w:rPr>
-        <w:t>Present the used testing methods and the associated test case scenarios</w:t>
-      </w:r>
-      <w:r>
-        <w:rPr>
-          <w:i/>
-          <w:color w:val="943634"/>
-        </w:rPr>
-        <w:t>.]</w:t>
-      </w:r>
     </w:p>
     <w:p>
       <w:pPr>
@@ -3316,10 +3682,10 @@
     </w:p>
     <w:p/>
     <w:sectPr>
-      <w:headerReference w:type="default" r:id="rId13"/>
-      <w:footerReference w:type="default" r:id="rId14"/>
-      <w:headerReference w:type="first" r:id="rId15"/>
-      <w:footerReference w:type="first" r:id="rId16"/>
+      <w:headerReference w:type="default" r:id="rId15"/>
+      <w:footerReference w:type="default" r:id="rId16"/>
+      <w:headerReference w:type="first" r:id="rId17"/>
+      <w:footerReference w:type="first" r:id="rId18"/>
       <w:pgSz w:w="12240" w:h="15840" w:code="1"/>
       <w:pgMar w:top="1440" w:right="1440" w:bottom="1440" w:left="1440" w:header="720" w:footer="720" w:gutter="0"/>
       <w:cols w:space="720"/>
@@ -3614,7 +3980,13 @@
             <w:ind w:right="68"/>
           </w:pPr>
           <w:r>
-            <w:t xml:space="preserve">  Version:           &lt;1.0&gt;</w:t>
+            <w:t xml:space="preserve">  Version:           &lt;</w:t>
+          </w:r>
+          <w:r>
+            <w:t>2</w:t>
+          </w:r>
+          <w:r>
+            <w:t>.0&gt;</w:t>
           </w:r>
         </w:p>
       </w:tc>
@@ -3654,13 +4026,13 @@
             <w:t xml:space="preserve">  Date:  &lt;</w:t>
           </w:r>
           <w:r>
-            <w:t>23</w:t>
+            <w:t>08</w:t>
           </w:r>
           <w:r>
             <w:t>/</w:t>
           </w:r>
           <w:r>
-            <w:t>Apr</w:t>
+            <w:t>May</w:t>
           </w:r>
           <w:r>
             <w:t>/</w:t>
@@ -6141,6 +6513,31 @@
       <w:szCs w:val="24"/>
     </w:rPr>
   </w:style>
+  <w:style w:type="character" w:styleId="HTMLCode">
+    <w:name w:val="HTML Code"/>
+    <w:basedOn w:val="DefaultParagraphFont"/>
+    <w:uiPriority w:val="99"/>
+    <w:semiHidden/>
+    <w:unhideWhenUsed/>
+    <w:rsid w:val="00381ADB"/>
+    <w:rPr>
+      <w:rFonts w:ascii="Courier New" w:eastAsia="Times New Roman" w:hAnsi="Courier New" w:cs="Courier New"/>
+      <w:sz w:val="20"/>
+      <w:szCs w:val="20"/>
+    </w:rPr>
+  </w:style>
+  <w:style w:type="character" w:styleId="Hyperlink">
+    <w:name w:val="Hyperlink"/>
+    <w:basedOn w:val="DefaultParagraphFont"/>
+    <w:uiPriority w:val="99"/>
+    <w:semiHidden/>
+    <w:unhideWhenUsed/>
+    <w:rsid w:val="00381ADB"/>
+    <w:rPr>
+      <w:color w:val="0000FF"/>
+      <w:u w:val="single"/>
+    </w:rPr>
+  </w:style>
 </w:styles>
 </file>
 
@@ -6432,7 +6829,7 @@
 </file>
 
 <file path=customXml/itemProps1.xml><?xml version="1.0" encoding="utf-8"?>
-<ds:datastoreItem xmlns:ds="http://schemas.openxmlformats.org/officeDocument/2006/customXml" ds:itemID="{3D58B0A6-1D61-45AE-A053-7A05DA1EAAD6}">
+<ds:datastoreItem xmlns:ds="http://schemas.openxmlformats.org/officeDocument/2006/customXml" ds:itemID="{0BE0C518-4C1D-4CE6-9D02-992548DE2F63}">
   <ds:schemaRefs>
     <ds:schemaRef ds:uri="http://schemas.openxmlformats.org/officeDocument/2006/bibliography"/>
   </ds:schemaRefs>

--- a/doc/Project_Analysis_and_Design_Document.docx
+++ b/doc/Project_Analysis_and_Design_Document.docx
@@ -14,25 +14,7 @@
         <w:rPr>
           <w:rFonts w:ascii="Times New Roman" w:hAnsi="Times New Roman"/>
         </w:rPr>
-        <w:fldChar w:fldCharType="begin"/>
-      </w:r>
-      <w:r>
-        <w:rPr>
-          <w:rFonts w:ascii="Times New Roman" w:hAnsi="Times New Roman"/>
-        </w:rPr>
-        <w:instrText xml:space="preserve"> SUBJECT  \* MERGEFORMAT </w:instrText>
-      </w:r>
-      <w:r>
-        <w:rPr>
-          <w:rFonts w:ascii="Times New Roman" w:hAnsi="Times New Roman"/>
-        </w:rPr>
-        <w:fldChar w:fldCharType="end"/>
-      </w:r>
-      <w:r>
-        <w:rPr>
-          <w:rFonts w:ascii="Times New Roman" w:hAnsi="Times New Roman"/>
-        </w:rPr>
-        <w:t>Car Renting Application</w:t>
+        <w:t>Rent a car application</w:t>
       </w:r>
     </w:p>
     <w:p>
@@ -2233,23 +2215,33 @@
       </w:pPr>
       <w:r>
         <w:rPr>
-          <w:noProof/>
+          <w:i/>
+          <w:noProof/>
+          <w:color w:val="943634"/>
         </w:rPr>
         <w:drawing>
-          <wp:inline distT="0" distB="0" distL="0" distR="0" wp14:anchorId="3BFA74A5" wp14:editId="1259C4F9">
-            <wp:extent cx="5734050" cy="4591050"/>
+          <wp:inline distT="0" distB="0" distL="0" distR="0" wp14:anchorId="6AB73993" wp14:editId="649AF6EA">
+            <wp:extent cx="5943600" cy="3693795"/>
             <wp:effectExtent l="0" t="0" r="0" b="0"/>
-            <wp:docPr id="1" name="Picture 1"/>
-            <wp:cNvGraphicFramePr/>
+            <wp:docPr id="2" name="Picture 2" descr="A screenshot of a cell phone&#10;&#10;Description automatically generated"/>
+            <wp:cNvGraphicFramePr>
+              <a:graphicFrameLocks xmlns:a="http://schemas.openxmlformats.org/drawingml/2006/main" noChangeAspect="1"/>
+            </wp:cNvGraphicFramePr>
             <a:graphic xmlns:a="http://schemas.openxmlformats.org/drawingml/2006/main">
               <a:graphicData uri="http://schemas.openxmlformats.org/drawingml/2006/picture">
                 <pic:pic xmlns:pic="http://schemas.openxmlformats.org/drawingml/2006/picture">
                   <pic:nvPicPr>
-                    <pic:cNvPr id="1" name="Picture 1"/>
+                    <pic:cNvPr id="2" name="Domain Model.png"/>
                     <pic:cNvPicPr/>
                   </pic:nvPicPr>
                   <pic:blipFill>
-                    <a:blip r:embed="rId9"/>
+                    <a:blip r:embed="rId9">
+                      <a:extLst>
+                        <a:ext uri="{28A0092B-C50C-407E-A947-70E740481C1C}">
+                          <a14:useLocalDpi xmlns:a14="http://schemas.microsoft.com/office/drawing/2010/main" val="0"/>
+                        </a:ext>
+                      </a:extLst>
+                    </a:blip>
                     <a:stretch>
                       <a:fillRect/>
                     </a:stretch>
@@ -2257,7 +2249,7 @@
                   <pic:spPr>
                     <a:xfrm>
                       <a:off x="0" y="0"/>
-                      <a:ext cx="5734050" cy="4591050"/>
+                      <a:ext cx="5943600" cy="3693795"/>
                     </a:xfrm>
                     <a:prstGeom prst="rect">
                       <a:avLst/>
@@ -2347,6 +2339,7 @@
         <w:rPr>
           <w:rFonts w:ascii="Times New Roman" w:hAnsi="Times New Roman"/>
         </w:rPr>
+        <w:lastRenderedPageBreak/>
         <w:t>Architectural Design</w:t>
       </w:r>
       <w:bookmarkEnd w:id="3"/>
@@ -2369,7 +2362,7 @@
     </w:p>
     <w:p>
       <w:pPr>
-        <w:ind w:firstLine="720"/>
+        <w:ind w:left="720" w:firstLine="720"/>
         <w:jc w:val="both"/>
       </w:pPr>
       <w:r>
@@ -2416,7 +2409,7 @@
     </w:p>
     <w:p>
       <w:pPr>
-        <w:ind w:firstLine="720"/>
+        <w:ind w:left="720" w:firstLine="720"/>
         <w:jc w:val="both"/>
       </w:pPr>
       <w:r>
@@ -2440,29 +2433,59 @@
     </w:p>
     <w:p>
       <w:pPr>
-        <w:ind w:firstLine="720"/>
-        <w:jc w:val="both"/>
+        <w:ind w:left="720" w:firstLine="720"/>
+      </w:pPr>
+      <w:r>
+        <w:t xml:space="preserve">In our specific case of </w:t>
+      </w:r>
+      <w:proofErr w:type="gramStart"/>
+      <w:r>
+        <w:t>application</w:t>
+      </w:r>
+      <w:proofErr w:type="gramEnd"/>
+      <w:r>
+        <w:t xml:space="preserve"> the server will hold information about clients, cars and rentals. In order to access the server both the car renting company employees and the customers will need a username and password (issue already discussed in the previous documents). The administrator will be the one taking care of the server maintenance. Clients will exchange messages between them in the sense that employees and customers will establish contracts in the sense of car rentals.</w:t>
+      </w:r>
+    </w:p>
+    <w:p>
+      <w:pPr>
+        <w:ind w:left="720" w:firstLine="720"/>
       </w:pPr>
     </w:p>
     <w:p>
       <w:pPr>
         <w:ind w:left="720"/>
+        <w:jc w:val="center"/>
+      </w:pPr>
+    </w:p>
+    <w:p>
+      <w:pPr>
+        <w:ind w:left="720"/>
+        <w:jc w:val="center"/>
+      </w:pPr>
+    </w:p>
+    <w:p>
+      <w:pPr>
+        <w:ind w:left="720"/>
+        <w:jc w:val="center"/>
       </w:pPr>
       <w:r>
         <w:rPr>
           <w:noProof/>
         </w:rPr>
         <w:drawing>
-          <wp:inline distT="0" distB="0" distL="0" distR="0" wp14:anchorId="30EFA71F" wp14:editId="3EB09585">
-            <wp:extent cx="5943600" cy="2265045"/>
+          <wp:inline distT="0" distB="0" distL="0" distR="0" wp14:anchorId="3408BA11" wp14:editId="3DB12B6A">
+            <wp:extent cx="5593080" cy="4518683"/>
             <wp:effectExtent l="0" t="0" r="0" b="0"/>
-            <wp:docPr id="483382" name="Picture 54"/>
-            <wp:cNvGraphicFramePr/>
+            <wp:docPr id="5" name="Picture 5" descr="A screenshot of a cell phone&#10;&#10;Description automatically generated"/>
+            <wp:cNvGraphicFramePr>
+              <a:graphicFrameLocks xmlns:a="http://schemas.openxmlformats.org/drawingml/2006/main" noChangeAspect="1"/>
+            </wp:cNvGraphicFramePr>
             <a:graphic xmlns:a="http://schemas.openxmlformats.org/drawingml/2006/main">
               <a:graphicData uri="http://schemas.openxmlformats.org/drawingml/2006/picture">
                 <pic:pic xmlns:pic="http://schemas.openxmlformats.org/drawingml/2006/picture">
                   <pic:nvPicPr>
-                    <pic:cNvPr id="483382" name="Picture 54"/>
+                    <pic:cNvPr id="5" name="Architectural.png"/>
                     <pic:cNvPicPr/>
                   </pic:nvPicPr>
                   <pic:blipFill>
@@ -2473,169 +2496,6 @@
                         </a:ext>
                       </a:extLst>
                     </a:blip>
-                    <a:srcRect/>
-                    <a:stretch>
-                      <a:fillRect/>
-                    </a:stretch>
-                  </pic:blipFill>
-                  <pic:spPr bwMode="auto">
-                    <a:xfrm>
-                      <a:off x="0" y="0"/>
-                      <a:ext cx="5943600" cy="2265045"/>
-                    </a:xfrm>
-                    <a:prstGeom prst="rect">
-                      <a:avLst/>
-                    </a:prstGeom>
-                    <a:noFill/>
-                    <a:ln>
-                      <a:noFill/>
-                    </a:ln>
-                    <a:effectLst/>
-                    <a:extLst/>
-                  </pic:spPr>
-                </pic:pic>
-              </a:graphicData>
-            </a:graphic>
-          </wp:inline>
-        </w:drawing>
-      </w:r>
-    </w:p>
-    <w:p>
-      <w:pPr>
-        <w:ind w:left="720" w:firstLine="720"/>
-      </w:pPr>
-      <w:r>
-        <w:t xml:space="preserve">In our specific case of </w:t>
-      </w:r>
-      <w:proofErr w:type="gramStart"/>
-      <w:r>
-        <w:t>application</w:t>
-      </w:r>
-      <w:proofErr w:type="gramEnd"/>
-      <w:r>
-        <w:t xml:space="preserve"> the server will hold information about clients, cars and rentals. In order to access the server both the car renting company employees and the customers will need a username and password (issue already discussed in the previous documents). The administrator will be the one taking care of the server maintenance. Clients will exchange messages between them in the sense that employees and customers will establish contracts in the sense of car rentals.</w:t>
-      </w:r>
-    </w:p>
-    <w:p>
-      <w:pPr>
-        <w:ind w:left="720"/>
-      </w:pPr>
-    </w:p>
-    <w:p>
-      <w:pPr>
-        <w:ind w:left="720"/>
-      </w:pPr>
-      <w:r>
-        <w:t>The main benefits of the client/server architectural style are:</w:t>
-      </w:r>
-    </w:p>
-    <w:p>
-      <w:pPr>
-        <w:numPr>
-          <w:ilvl w:val="0"/>
-          <w:numId w:val="16"/>
-        </w:numPr>
-      </w:pPr>
-      <w:r>
-        <w:rPr>
-          <w:b/>
-          <w:bCs/>
-        </w:rPr>
-        <w:t>Higher security</w:t>
-      </w:r>
-      <w:r>
-        <w:t>. All data is stored on the server, which generally offers a greater control of security than client machines.</w:t>
-      </w:r>
-    </w:p>
-    <w:p>
-      <w:pPr>
-        <w:numPr>
-          <w:ilvl w:val="0"/>
-          <w:numId w:val="16"/>
-        </w:numPr>
-      </w:pPr>
-      <w:r>
-        <w:rPr>
-          <w:b/>
-          <w:bCs/>
-        </w:rPr>
-        <w:t>Centralized data access</w:t>
-      </w:r>
-      <w:r>
-        <w:t>. Because data is stored only on the server, access and updates to the data are far easier to administer than in other architectural styles.</w:t>
-      </w:r>
-    </w:p>
-    <w:p>
-      <w:pPr>
-        <w:numPr>
-          <w:ilvl w:val="0"/>
-          <w:numId w:val="16"/>
-        </w:numPr>
-      </w:pPr>
-      <w:r>
-        <w:rPr>
-          <w:b/>
-          <w:bCs/>
-        </w:rPr>
-        <w:t>Ease of maintenance</w:t>
-      </w:r>
-      <w:r>
-        <w:t>. Roles and responsibilities of a computing system are distributed among several servers that are known to each other through a network. This ensures that a client remains unaware and unaffected by a server repair, upgrade, or relocation.</w:t>
-      </w:r>
-    </w:p>
-    <w:p>
-      <w:pPr>
-        <w:ind w:left="720" w:firstLine="720"/>
-      </w:pPr>
-      <w:r>
-        <w:t>The other patterns/architectures that will be used are: The Layered Architecture instead of MVC, the Singleton design pattern to efficiently establish the database connection. Other design patterns that could be used: Factory Method, Observer, Data Source Logic Patterns.</w:t>
-      </w:r>
-    </w:p>
-    <w:p>
-      <w:pPr>
-        <w:ind w:left="720"/>
-      </w:pPr>
-    </w:p>
-    <w:p>
-      <w:pPr>
-        <w:pStyle w:val="Heading2"/>
-        <w:rPr>
-          <w:rFonts w:ascii="Times New Roman" w:hAnsi="Times New Roman"/>
-        </w:rPr>
-      </w:pPr>
-      <w:bookmarkStart w:id="5" w:name="_Toc285793959"/>
-      <w:r>
-        <w:rPr>
-          <w:rFonts w:ascii="Times New Roman" w:hAnsi="Times New Roman"/>
-        </w:rPr>
-        <w:lastRenderedPageBreak/>
-        <w:t>Package Design</w:t>
-      </w:r>
-      <w:bookmarkEnd w:id="5"/>
-    </w:p>
-    <w:p>
-      <w:pPr>
-        <w:jc w:val="center"/>
-      </w:pPr>
-      <w:r>
-        <w:rPr>
-          <w:noProof/>
-        </w:rPr>
-        <w:drawing>
-          <wp:inline distT="0" distB="0" distL="0" distR="0" wp14:anchorId="31C105A2" wp14:editId="557204DE">
-            <wp:extent cx="5010150" cy="2857500"/>
-            <wp:effectExtent l="0" t="0" r="0" b="0"/>
-            <wp:docPr id="20" name="Picture 20"/>
-            <wp:cNvGraphicFramePr/>
-            <a:graphic xmlns:a="http://schemas.openxmlformats.org/drawingml/2006/main">
-              <a:graphicData uri="http://schemas.openxmlformats.org/drawingml/2006/picture">
-                <pic:pic xmlns:pic="http://schemas.openxmlformats.org/drawingml/2006/picture">
-                  <pic:nvPicPr>
-                    <pic:cNvPr id="20" name="Picture 20"/>
-                    <pic:cNvPicPr/>
-                  </pic:nvPicPr>
-                  <pic:blipFill>
-                    <a:blip r:embed="rId11"/>
                     <a:stretch>
                       <a:fillRect/>
                     </a:stretch>
@@ -2643,7 +2503,7 @@
                   <pic:spPr>
                     <a:xfrm>
                       <a:off x="0" y="0"/>
-                      <a:ext cx="5010150" cy="2857500"/>
+                      <a:ext cx="5601678" cy="4525629"/>
                     </a:xfrm>
                     <a:prstGeom prst="rect">
                       <a:avLst/>
@@ -2656,7 +2516,21 @@
         </w:drawing>
       </w:r>
     </w:p>
-    <w:p/>
+    <w:p>
+      <w:pPr>
+        <w:ind w:left="720"/>
+      </w:pPr>
+    </w:p>
+    <w:p>
+      <w:pPr>
+        <w:ind w:left="720"/>
+      </w:pPr>
+    </w:p>
+    <w:p>
+      <w:pPr>
+        <w:ind w:left="720"/>
+      </w:pPr>
+    </w:p>
     <w:p>
       <w:pPr>
         <w:pStyle w:val="Heading2"/>
@@ -2664,14 +2538,126 @@
           <w:rFonts w:ascii="Times New Roman" w:hAnsi="Times New Roman"/>
         </w:rPr>
       </w:pPr>
-      <w:bookmarkStart w:id="6" w:name="_Toc285793960"/>
+      <w:bookmarkStart w:id="5" w:name="_Toc285793959"/>
       <w:r>
         <w:rPr>
           <w:rFonts w:ascii="Times New Roman" w:hAnsi="Times New Roman"/>
         </w:rPr>
+        <w:lastRenderedPageBreak/>
+        <w:t>Package Design</w:t>
+      </w:r>
+      <w:bookmarkEnd w:id="5"/>
+    </w:p>
+    <w:p>
+      <w:pPr>
+        <w:jc w:val="center"/>
+      </w:pPr>
+      <w:r>
+        <w:rPr>
+          <w:noProof/>
+        </w:rPr>
+        <w:drawing>
+          <wp:inline distT="0" distB="0" distL="0" distR="0" wp14:anchorId="7EA94748" wp14:editId="2C35820E">
+            <wp:extent cx="3154680" cy="6513620"/>
+            <wp:effectExtent l="0" t="0" r="0" b="0"/>
+            <wp:docPr id="6" name="Picture 6" descr="A screenshot of a social media post&#10;&#10;Description automatically generated"/>
+            <wp:cNvGraphicFramePr>
+              <a:graphicFrameLocks xmlns:a="http://schemas.openxmlformats.org/drawingml/2006/main" noChangeAspect="1"/>
+            </wp:cNvGraphicFramePr>
+            <a:graphic xmlns:a="http://schemas.openxmlformats.org/drawingml/2006/main">
+              <a:graphicData uri="http://schemas.openxmlformats.org/drawingml/2006/picture">
+                <pic:pic xmlns:pic="http://schemas.openxmlformats.org/drawingml/2006/picture">
+                  <pic:nvPicPr>
+                    <pic:cNvPr id="6" name="Package Diagram.png"/>
+                    <pic:cNvPicPr/>
+                  </pic:nvPicPr>
+                  <pic:blipFill>
+                    <a:blip r:embed="rId11">
+                      <a:extLst>
+                        <a:ext uri="{28A0092B-C50C-407E-A947-70E740481C1C}">
+                          <a14:useLocalDpi xmlns:a14="http://schemas.microsoft.com/office/drawing/2010/main" val="0"/>
+                        </a:ext>
+                      </a:extLst>
+                    </a:blip>
+                    <a:stretch>
+                      <a:fillRect/>
+                    </a:stretch>
+                  </pic:blipFill>
+                  <pic:spPr>
+                    <a:xfrm>
+                      <a:off x="0" y="0"/>
+                      <a:ext cx="3173128" cy="6551710"/>
+                    </a:xfrm>
+                    <a:prstGeom prst="rect">
+                      <a:avLst/>
+                    </a:prstGeom>
+                  </pic:spPr>
+                </pic:pic>
+              </a:graphicData>
+            </a:graphic>
+          </wp:inline>
+        </w:drawing>
+      </w:r>
+    </w:p>
+    <w:p>
+      <w:pPr>
+        <w:jc w:val="center"/>
+      </w:pPr>
+    </w:p>
+    <w:p>
+      <w:pPr>
+        <w:jc w:val="center"/>
+      </w:pPr>
+    </w:p>
+    <w:p>
+      <w:pPr>
+        <w:jc w:val="center"/>
+      </w:pPr>
+    </w:p>
+    <w:p>
+      <w:pPr>
+        <w:jc w:val="center"/>
+      </w:pPr>
+      <w:bookmarkStart w:id="6" w:name="_GoBack"/>
+      <w:bookmarkEnd w:id="6"/>
+    </w:p>
+    <w:p>
+      <w:pPr>
+        <w:pStyle w:val="Heading2"/>
+        <w:rPr>
+          <w:rFonts w:ascii="Times New Roman" w:hAnsi="Times New Roman"/>
+        </w:rPr>
+      </w:pPr>
+      <w:bookmarkStart w:id="7" w:name="_Toc285793960"/>
+      <w:r>
+        <w:rPr>
+          <w:rFonts w:ascii="Times New Roman" w:hAnsi="Times New Roman"/>
+        </w:rPr>
         <w:t>Component and Deployment Diagrams</w:t>
       </w:r>
-      <w:bookmarkEnd w:id="6"/>
+      <w:bookmarkEnd w:id="7"/>
+    </w:p>
+    <w:p>
+      <w:pPr>
+        <w:ind w:left="720" w:firstLine="720"/>
+        <w:jc w:val="both"/>
+      </w:pPr>
+      <w:r>
+        <w:rPr>
+          <w:color w:val="000000"/>
+          <w:shd w:val="clear" w:color="auto" w:fill="FFFFFF"/>
+        </w:rPr>
+        <w:t xml:space="preserve">Component diagrams are used to describe the physical artifacts of a system. This artifact includes files, executables, libraries, </w:t>
+      </w:r>
+      <w:proofErr w:type="spellStart"/>
+      <w:r>
+        <w:rPr>
+          <w:color w:val="000000"/>
+          <w:shd w:val="clear" w:color="auto" w:fill="FFFFFF"/>
+        </w:rPr>
+        <w:t>etc</w:t>
+      </w:r>
+      <w:proofErr w:type="spellEnd"/>
     </w:p>
     <w:p>
       <w:pPr>
@@ -2691,19 +2677,23 @@
       </w:pPr>
       <w:r>
         <w:rPr>
-          <w:noProof/>
-        </w:rPr>
+          <w:rFonts w:ascii="Times New Roman" w:hAnsi="Times New Roman"/>
+          <w:noProof/>
+        </w:rPr>
+        <w:lastRenderedPageBreak/>
         <w:drawing>
-          <wp:inline distT="0" distB="0" distL="0" distR="0" wp14:anchorId="34D6ADF7" wp14:editId="0AB2226A">
-            <wp:extent cx="5514975" cy="3514725"/>
+          <wp:inline distT="0" distB="0" distL="0" distR="0" wp14:anchorId="18029590" wp14:editId="10F774D8">
+            <wp:extent cx="5711277" cy="2247900"/>
             <wp:effectExtent l="0" t="0" r="0" b="0"/>
-            <wp:docPr id="24" name="Picture 24"/>
-            <wp:cNvGraphicFramePr/>
+            <wp:docPr id="8" name="Picture 8" descr="A screenshot of a cell phone&#10;&#10;Description automatically generated"/>
+            <wp:cNvGraphicFramePr>
+              <a:graphicFrameLocks xmlns:a="http://schemas.openxmlformats.org/drawingml/2006/main" noChangeAspect="1"/>
+            </wp:cNvGraphicFramePr>
             <a:graphic xmlns:a="http://schemas.openxmlformats.org/drawingml/2006/main">
               <a:graphicData uri="http://schemas.openxmlformats.org/drawingml/2006/picture">
                 <pic:pic xmlns:pic="http://schemas.openxmlformats.org/drawingml/2006/picture">
                   <pic:nvPicPr>
-                    <pic:cNvPr id="24" name="Picture 24"/>
+                    <pic:cNvPr id="8" name="Componentv1.png"/>
                     <pic:cNvPicPr/>
                   </pic:nvPicPr>
                   <pic:blipFill>
@@ -2721,7 +2711,7 @@
                   <pic:spPr>
                     <a:xfrm>
                       <a:off x="0" y="0"/>
-                      <a:ext cx="5514975" cy="3514725"/>
+                      <a:ext cx="5713589" cy="2248810"/>
                     </a:xfrm>
                     <a:prstGeom prst="rect">
                       <a:avLst/>
@@ -2734,6 +2724,98 @@
         </w:drawing>
       </w:r>
     </w:p>
+    <w:p/>
+    <w:p/>
+    <w:p/>
+    <w:p/>
+    <w:p>
+      <w:pPr>
+        <w:ind w:firstLine="720"/>
+        <w:rPr>
+          <w:b/>
+        </w:rPr>
+      </w:pPr>
+      <w:r>
+        <w:rPr>
+          <w:b/>
+        </w:rPr>
+        <w:t>Deployment Diagram</w:t>
+      </w:r>
+    </w:p>
+    <w:p>
+      <w:pPr>
+        <w:rPr>
+          <w:b/>
+        </w:rPr>
+      </w:pPr>
+      <w:r>
+        <w:rPr>
+          <w:b/>
+        </w:rPr>
+        <w:tab/>
+      </w:r>
+    </w:p>
+    <w:p>
+      <w:r>
+        <w:tab/>
+      </w:r>
+      <w:r>
+        <w:tab/>
+      </w:r>
+      <w:r>
+        <w:rPr>
+          <w:noProof/>
+        </w:rPr>
+        <w:drawing>
+          <wp:inline distT="0" distB="0" distL="0" distR="0" wp14:anchorId="1C46989E" wp14:editId="4E5D5BD6">
+            <wp:extent cx="5349240" cy="1785366"/>
+            <wp:effectExtent l="0" t="0" r="0" b="0"/>
+            <wp:docPr id="9" name="Picture 9" descr="A picture containing screenshot&#10;&#10;Description automatically generated"/>
+            <wp:cNvGraphicFramePr>
+              <a:graphicFrameLocks xmlns:a="http://schemas.openxmlformats.org/drawingml/2006/main" noChangeAspect="1"/>
+            </wp:cNvGraphicFramePr>
+            <a:graphic xmlns:a="http://schemas.openxmlformats.org/drawingml/2006/main">
+              <a:graphicData uri="http://schemas.openxmlformats.org/drawingml/2006/picture">
+                <pic:pic xmlns:pic="http://schemas.openxmlformats.org/drawingml/2006/picture">
+                  <pic:nvPicPr>
+                    <pic:cNvPr id="9" name="Deployment.png"/>
+                    <pic:cNvPicPr/>
+                  </pic:nvPicPr>
+                  <pic:blipFill>
+                    <a:blip r:embed="rId13">
+                      <a:extLst>
+                        <a:ext uri="{28A0092B-C50C-407E-A947-70E740481C1C}">
+                          <a14:useLocalDpi xmlns:a14="http://schemas.microsoft.com/office/drawing/2010/main" val="0"/>
+                        </a:ext>
+                      </a:extLst>
+                    </a:blip>
+                    <a:stretch>
+                      <a:fillRect/>
+                    </a:stretch>
+                  </pic:blipFill>
+                  <pic:spPr>
+                    <a:xfrm>
+                      <a:off x="0" y="0"/>
+                      <a:ext cx="5378279" cy="1795058"/>
+                    </a:xfrm>
+                    <a:prstGeom prst="rect">
+                      <a:avLst/>
+                    </a:prstGeom>
+                  </pic:spPr>
+                </pic:pic>
+              </a:graphicData>
+            </a:graphic>
+          </wp:inline>
+        </w:drawing>
+      </w:r>
+    </w:p>
+    <w:p/>
+    <w:p/>
+    <w:p/>
+    <w:p/>
+    <w:p/>
+    <w:p/>
+    <w:p/>
     <w:p>
       <w:pPr>
         <w:pStyle w:val="Heading1"/>
@@ -2749,7 +2831,7 @@
           <w:rFonts w:ascii="Times New Roman" w:hAnsi="Times New Roman"/>
         </w:rPr>
       </w:pPr>
-      <w:bookmarkStart w:id="7" w:name="_Toc285793961"/>
+      <w:bookmarkStart w:id="8" w:name="_Toc285793961"/>
       <w:r>
         <w:rPr>
           <w:rFonts w:ascii="Times New Roman" w:hAnsi="Times New Roman"/>
@@ -2762,7 +2844,7 @@
         </w:rPr>
         <w:t>2</w:t>
       </w:r>
-      <w:bookmarkEnd w:id="7"/>
+      <w:bookmarkEnd w:id="8"/>
     </w:p>
     <w:p>
       <w:pPr>
@@ -2776,14 +2858,14 @@
           <w:rFonts w:ascii="Times New Roman" w:hAnsi="Times New Roman"/>
         </w:rPr>
       </w:pPr>
-      <w:bookmarkStart w:id="8" w:name="_Toc285793962"/>
+      <w:bookmarkStart w:id="9" w:name="_Toc285793962"/>
       <w:r>
         <w:rPr>
           <w:rFonts w:ascii="Times New Roman" w:hAnsi="Times New Roman"/>
         </w:rPr>
         <w:t>Design Model</w:t>
       </w:r>
-      <w:bookmarkEnd w:id="8"/>
+      <w:bookmarkEnd w:id="9"/>
     </w:p>
     <w:p>
       <w:pPr>
@@ -2797,14 +2879,14 @@
           <w:rFonts w:ascii="Times New Roman" w:hAnsi="Times New Roman"/>
         </w:rPr>
       </w:pPr>
-      <w:bookmarkStart w:id="9" w:name="_Toc285793963"/>
+      <w:bookmarkStart w:id="10" w:name="_Toc285793963"/>
       <w:r>
         <w:rPr>
           <w:rFonts w:ascii="Times New Roman" w:hAnsi="Times New Roman"/>
         </w:rPr>
         <w:t>Dynamic Behavior</w:t>
       </w:r>
-      <w:bookmarkEnd w:id="9"/>
+      <w:bookmarkEnd w:id="10"/>
     </w:p>
     <w:p>
       <w:pPr>
@@ -2814,29 +2896,41 @@
         <w:t>S</w:t>
       </w:r>
       <w:r>
-        <w:t>equence diagram for “send rental request via email message” use case</w:t>
+        <w:t xml:space="preserve">equence diagram </w:t>
+      </w:r>
+      <w:proofErr w:type="gramStart"/>
+      <w:r>
+        <w:t>for</w:t>
+      </w:r>
+      <w:r>
+        <w:t xml:space="preserve"> ”rent</w:t>
+      </w:r>
+      <w:proofErr w:type="gramEnd"/>
+      <w:r>
+        <w:t xml:space="preserve"> a car</w:t>
+      </w:r>
+      <w:r>
+        <w:t>” use case</w:t>
       </w:r>
     </w:p>
     <w:p>
       <w:pPr>
         <w:ind w:left="709"/>
         <w:rPr>
-          <w:i/>
           <w:color w:val="943634"/>
         </w:rPr>
       </w:pPr>
       <w:r>
         <w:rPr>
-          <w:i/>
           <w:noProof/>
           <w:color w:val="943634"/>
         </w:rPr>
         <w:lastRenderedPageBreak/>
         <w:drawing>
-          <wp:inline distT="0" distB="0" distL="0" distR="0" wp14:anchorId="3A6578E0" wp14:editId="162C3DFE">
-            <wp:extent cx="5944235" cy="3084830"/>
+          <wp:inline distT="0" distB="0" distL="0" distR="0" wp14:anchorId="2AD9959C" wp14:editId="3604D5BA">
+            <wp:extent cx="5943600" cy="3647440"/>
             <wp:effectExtent l="0" t="0" r="0" b="0"/>
-            <wp:docPr id="4" name="Picture 4"/>
+            <wp:docPr id="10" name="Picture 10" descr="A screenshot of a social media post&#10;&#10;Description automatically generated"/>
             <wp:cNvGraphicFramePr>
               <a:graphicFrameLocks xmlns:a="http://schemas.openxmlformats.org/drawingml/2006/main" noChangeAspect="1"/>
             </wp:cNvGraphicFramePr>
@@ -2844,33 +2938,29 @@
               <a:graphicData uri="http://schemas.openxmlformats.org/drawingml/2006/picture">
                 <pic:pic xmlns:pic="http://schemas.openxmlformats.org/drawingml/2006/picture">
                   <pic:nvPicPr>
-                    <pic:cNvPr id="0" name="Picture 4"/>
-                    <pic:cNvPicPr>
-                      <a:picLocks noChangeAspect="1" noChangeArrowheads="1"/>
-                    </pic:cNvPicPr>
+                    <pic:cNvPr id="10" name="Sequence.png"/>
+                    <pic:cNvPicPr/>
                   </pic:nvPicPr>
                   <pic:blipFill>
-                    <a:blip r:embed="rId13">
+                    <a:blip r:embed="rId14">
                       <a:extLst>
                         <a:ext uri="{28A0092B-C50C-407E-A947-70E740481C1C}">
                           <a14:useLocalDpi xmlns:a14="http://schemas.microsoft.com/office/drawing/2010/main" val="0"/>
                         </a:ext>
                       </a:extLst>
                     </a:blip>
-                    <a:srcRect/>
                     <a:stretch>
                       <a:fillRect/>
                     </a:stretch>
                   </pic:blipFill>
-                  <pic:spPr bwMode="auto">
+                  <pic:spPr>
                     <a:xfrm>
                       <a:off x="0" y="0"/>
-                      <a:ext cx="5944235" cy="3084830"/>
+                      <a:ext cx="5943600" cy="3647440"/>
                     </a:xfrm>
                     <a:prstGeom prst="rect">
                       <a:avLst/>
                     </a:prstGeom>
-                    <a:noFill/>
                   </pic:spPr>
                 </pic:pic>
               </a:graphicData>
@@ -2899,7 +2989,7 @@
           <w:rFonts w:ascii="Times New Roman" w:hAnsi="Times New Roman"/>
         </w:rPr>
       </w:pPr>
-      <w:bookmarkStart w:id="10" w:name="_Toc285793964"/>
+      <w:bookmarkStart w:id="11" w:name="_Toc285793964"/>
       <w:r>
         <w:rPr>
           <w:rFonts w:ascii="Times New Roman" w:hAnsi="Times New Roman"/>
@@ -2912,68 +3002,61 @@
         </w:rPr>
         <w:t>Design</w:t>
       </w:r>
-      <w:bookmarkEnd w:id="10"/>
-    </w:p>
-    <w:p>
-      <w:pPr>
-        <w:ind w:left="709"/>
-        <w:rPr>
-          <w:i/>
-          <w:color w:val="943634"/>
-        </w:rPr>
-      </w:pPr>
-      <w:r>
-        <w:rPr>
-          <w:i/>
-          <w:color w:val="943634"/>
-        </w:rPr>
-        <w:t>[Create the</w:t>
-      </w:r>
-      <w:r>
-        <w:rPr>
-          <w:i/>
-          <w:color w:val="943634"/>
-        </w:rPr>
-        <w:t xml:space="preserve"> UML</w:t>
-      </w:r>
-      <w:r>
-        <w:rPr>
-          <w:i/>
-          <w:color w:val="943634"/>
-        </w:rPr>
-        <w:t xml:space="preserve"> class diagram; apply</w:t>
-      </w:r>
-      <w:r>
-        <w:rPr>
-          <w:i/>
-          <w:color w:val="943634"/>
-        </w:rPr>
-        <w:t xml:space="preserve"> </w:t>
-      </w:r>
-      <w:proofErr w:type="spellStart"/>
-      <w:r>
-        <w:rPr>
-          <w:i/>
-          <w:color w:val="943634"/>
-        </w:rPr>
-        <w:t>GoF</w:t>
-      </w:r>
-      <w:proofErr w:type="spellEnd"/>
-      <w:r>
-        <w:rPr>
-          <w:i/>
-          <w:color w:val="943634"/>
-        </w:rPr>
-        <w:t xml:space="preserve"> patterns</w:t>
-      </w:r>
-      <w:r>
-        <w:rPr>
-          <w:i/>
-          <w:color w:val="943634"/>
-        </w:rPr>
-        <w:t xml:space="preserve"> and motivate your choice]</w:t>
-      </w:r>
-    </w:p>
+      <w:bookmarkEnd w:id="11"/>
+    </w:p>
+    <w:p/>
+    <w:p>
+      <w:pPr>
+        <w:jc w:val="center"/>
+      </w:pPr>
+      <w:r>
+        <w:rPr>
+          <w:noProof/>
+        </w:rPr>
+        <w:drawing>
+          <wp:inline distT="0" distB="0" distL="0" distR="0" wp14:anchorId="7588F453" wp14:editId="450D73ED">
+            <wp:extent cx="5189220" cy="3664585"/>
+            <wp:effectExtent l="0" t="0" r="0" b="0"/>
+            <wp:docPr id="11" name="Picture 11"/>
+            <wp:cNvGraphicFramePr>
+              <a:graphicFrameLocks xmlns:a="http://schemas.openxmlformats.org/drawingml/2006/main" noChangeAspect="1"/>
+            </wp:cNvGraphicFramePr>
+            <a:graphic xmlns:a="http://schemas.openxmlformats.org/drawingml/2006/main">
+              <a:graphicData uri="http://schemas.openxmlformats.org/drawingml/2006/picture">
+                <pic:pic xmlns:pic="http://schemas.openxmlformats.org/drawingml/2006/picture">
+                  <pic:nvPicPr>
+                    <pic:cNvPr id="11" name="ClassDiagram.png"/>
+                    <pic:cNvPicPr/>
+                  </pic:nvPicPr>
+                  <pic:blipFill>
+                    <a:blip r:embed="rId15">
+                      <a:extLst>
+                        <a:ext uri="{28A0092B-C50C-407E-A947-70E740481C1C}">
+                          <a14:useLocalDpi xmlns:a14="http://schemas.microsoft.com/office/drawing/2010/main" val="0"/>
+                        </a:ext>
+                      </a:extLst>
+                    </a:blip>
+                    <a:stretch>
+                      <a:fillRect/>
+                    </a:stretch>
+                  </pic:blipFill>
+                  <pic:spPr>
+                    <a:xfrm>
+                      <a:off x="0" y="0"/>
+                      <a:ext cx="5210857" cy="3679865"/>
+                    </a:xfrm>
+                    <a:prstGeom prst="rect">
+                      <a:avLst/>
+                    </a:prstGeom>
+                  </pic:spPr>
+                </pic:pic>
+              </a:graphicData>
+            </a:graphic>
+          </wp:inline>
+        </w:drawing>
+      </w:r>
+    </w:p>
+    <w:p/>
     <w:p>
       <w:pPr>
         <w:pStyle w:val="Heading1"/>
@@ -2986,14 +3069,14 @@
           <w:rFonts w:ascii="Times New Roman" w:hAnsi="Times New Roman"/>
         </w:rPr>
       </w:pPr>
-      <w:bookmarkStart w:id="11" w:name="_Toc285793965"/>
+      <w:bookmarkStart w:id="12" w:name="_Toc285793965"/>
       <w:r>
         <w:rPr>
           <w:rFonts w:ascii="Times New Roman" w:hAnsi="Times New Roman"/>
         </w:rPr>
         <w:t>Data Model</w:t>
       </w:r>
-      <w:bookmarkEnd w:id="11"/>
+      <w:bookmarkEnd w:id="12"/>
     </w:p>
     <w:p>
       <w:pPr>
@@ -3033,7 +3116,7 @@
                     </pic:cNvPicPr>
                   </pic:nvPicPr>
                   <pic:blipFill>
-                    <a:blip r:embed="rId14">
+                    <a:blip r:embed="rId16">
                       <a:extLst>
                         <a:ext uri="{28A0092B-C50C-407E-A947-70E740481C1C}">
                           <a14:useLocalDpi xmlns:a14="http://schemas.microsoft.com/office/drawing/2010/main" val="0"/>
@@ -3153,14 +3236,14 @@
           <w:rFonts w:ascii="Times New Roman" w:hAnsi="Times New Roman"/>
         </w:rPr>
       </w:pPr>
-      <w:bookmarkStart w:id="12" w:name="_Toc285793966"/>
+      <w:bookmarkStart w:id="13" w:name="_Toc285793966"/>
       <w:r>
         <w:rPr>
           <w:rFonts w:ascii="Times New Roman" w:hAnsi="Times New Roman"/>
         </w:rPr>
         <w:t>Unit Testing</w:t>
       </w:r>
-      <w:bookmarkEnd w:id="12"/>
+      <w:bookmarkEnd w:id="13"/>
     </w:p>
     <w:p>
       <w:pPr>
@@ -3357,8 +3440,6 @@
         </w:rPr>
         <w:t>.</w:t>
       </w:r>
-      <w:bookmarkStart w:id="13" w:name="_GoBack"/>
-      <w:bookmarkEnd w:id="13"/>
     </w:p>
     <w:p>
       <w:pPr>
@@ -3382,6 +3463,7 @@
         <w:rPr>
           <w:rFonts w:ascii="Times New Roman" w:hAnsi="Times New Roman"/>
         </w:rPr>
+        <w:lastRenderedPageBreak/>
         <w:t>Elaboration – Iteration 2</w:t>
       </w:r>
       <w:bookmarkEnd w:id="14"/>
@@ -3680,12 +3762,51 @@
         <w:ind w:left="720"/>
       </w:pPr>
     </w:p>
-    <w:p/>
+    <w:p>
+      <w:hyperlink r:id="rId17" w:history="1">
+        <w:r>
+          <w:rPr>
+            <w:rStyle w:val="Hyperlink"/>
+          </w:rPr>
+          <w:t>https://en.wikipedia.org/wiki/Package_diagram</w:t>
+        </w:r>
+      </w:hyperlink>
+    </w:p>
+    <w:p>
+      <w:hyperlink r:id="rId18" w:history="1">
+        <w:r>
+          <w:rPr>
+            <w:rStyle w:val="Hyperlink"/>
+          </w:rPr>
+          <w:t>https://online.visual-paradigm.com</w:t>
+        </w:r>
+      </w:hyperlink>
+    </w:p>
+    <w:p>
+      <w:hyperlink r:id="rId19" w:history="1">
+        <w:r>
+          <w:rPr>
+            <w:rStyle w:val="Hyperlink"/>
+          </w:rPr>
+          <w:t>https://www.tutorialspoint.com/uml/uml_component_diagram.htm</w:t>
+        </w:r>
+      </w:hyperlink>
+    </w:p>
+    <w:p>
+      <w:hyperlink r:id="rId20" w:history="1">
+        <w:r>
+          <w:rPr>
+            <w:rStyle w:val="Hyperlink"/>
+          </w:rPr>
+          <w:t>https://www.geeksforgeeks.org/unified-modeling-language-uml-sequence-diagrams/</w:t>
+        </w:r>
+      </w:hyperlink>
+    </w:p>
     <w:sectPr>
-      <w:headerReference w:type="default" r:id="rId15"/>
-      <w:footerReference w:type="default" r:id="rId16"/>
-      <w:headerReference w:type="first" r:id="rId17"/>
-      <w:footerReference w:type="first" r:id="rId18"/>
+      <w:headerReference w:type="default" r:id="rId21"/>
+      <w:footerReference w:type="default" r:id="rId22"/>
+      <w:headerReference w:type="first" r:id="rId23"/>
+      <w:footerReference w:type="first" r:id="rId24"/>
       <w:pgSz w:w="12240" w:h="15840" w:code="1"/>
       <w:pgMar w:top="1440" w:right="1440" w:bottom="1440" w:left="1440" w:header="720" w:footer="720" w:gutter="0"/>
       <w:cols w:space="720"/>
@@ -6829,7 +6950,7 @@
 </file>
 
 <file path=customXml/itemProps1.xml><?xml version="1.0" encoding="utf-8"?>
-<ds:datastoreItem xmlns:ds="http://schemas.openxmlformats.org/officeDocument/2006/customXml" ds:itemID="{0BE0C518-4C1D-4CE6-9D02-992548DE2F63}">
+<ds:datastoreItem xmlns:ds="http://schemas.openxmlformats.org/officeDocument/2006/customXml" ds:itemID="{AE844E36-AE65-49F2-9A2C-FF6C146E378F}">
   <ds:schemaRefs>
     <ds:schemaRef ds:uri="http://schemas.openxmlformats.org/officeDocument/2006/bibliography"/>
   </ds:schemaRefs>

--- a/doc/Project_Analysis_and_Design_Document.docx
+++ b/doc/Project_Analysis_and_Design_Document.docx
@@ -2467,17 +2467,16 @@
     <w:p>
       <w:pPr>
         <w:ind w:left="720"/>
-        <w:jc w:val="center"/>
       </w:pPr>
       <w:r>
         <w:rPr>
           <w:noProof/>
         </w:rPr>
         <w:drawing>
-          <wp:inline distT="0" distB="0" distL="0" distR="0" wp14:anchorId="3408BA11" wp14:editId="3DB12B6A">
-            <wp:extent cx="5593080" cy="4518683"/>
+          <wp:inline distT="0" distB="0" distL="0" distR="0" wp14:anchorId="4EE17107" wp14:editId="37BFA928">
+            <wp:extent cx="5321126" cy="5276215"/>
             <wp:effectExtent l="0" t="0" r="0" b="0"/>
-            <wp:docPr id="5" name="Picture 5" descr="A screenshot of a cell phone&#10;&#10;Description automatically generated"/>
+            <wp:docPr id="1" name="Picture 1"/>
             <wp:cNvGraphicFramePr>
               <a:graphicFrameLocks xmlns:a="http://schemas.openxmlformats.org/drawingml/2006/main" noChangeAspect="1"/>
             </wp:cNvGraphicFramePr>
@@ -2485,7 +2484,7 @@
               <a:graphicData uri="http://schemas.openxmlformats.org/drawingml/2006/picture">
                 <pic:pic xmlns:pic="http://schemas.openxmlformats.org/drawingml/2006/picture">
                   <pic:nvPicPr>
-                    <pic:cNvPr id="5" name="Architectural.png"/>
+                    <pic:cNvPr id="1" name="New New 3-Tier Architecture.png"/>
                     <pic:cNvPicPr/>
                   </pic:nvPicPr>
                   <pic:blipFill>
@@ -2503,7 +2502,7 @@
                   <pic:spPr>
                     <a:xfrm>
                       <a:off x="0" y="0"/>
-                      <a:ext cx="5601678" cy="4525629"/>
+                      <a:ext cx="5331574" cy="5286575"/>
                     </a:xfrm>
                     <a:prstGeom prst="rect">
                       <a:avLst/>
@@ -2543,7 +2542,6 @@
         <w:rPr>
           <w:rFonts w:ascii="Times New Roman" w:hAnsi="Times New Roman"/>
         </w:rPr>
-        <w:lastRenderedPageBreak/>
         <w:t>Package Design</w:t>
       </w:r>
       <w:bookmarkEnd w:id="5"/>
@@ -2557,10 +2555,10 @@
           <w:noProof/>
         </w:rPr>
         <w:drawing>
-          <wp:inline distT="0" distB="0" distL="0" distR="0" wp14:anchorId="7EA94748" wp14:editId="2C35820E">
-            <wp:extent cx="3154680" cy="6513620"/>
+          <wp:inline distT="0" distB="0" distL="0" distR="0" wp14:anchorId="24A3D382" wp14:editId="50E089D0">
+            <wp:extent cx="4210050" cy="6972300"/>
             <wp:effectExtent l="0" t="0" r="0" b="0"/>
-            <wp:docPr id="6" name="Picture 6" descr="A screenshot of a social media post&#10;&#10;Description automatically generated"/>
+            <wp:docPr id="3" name="Picture 3" descr="A screenshot of a cell phone&#10;&#10;Description automatically generated"/>
             <wp:cNvGraphicFramePr>
               <a:graphicFrameLocks xmlns:a="http://schemas.openxmlformats.org/drawingml/2006/main" noChangeAspect="1"/>
             </wp:cNvGraphicFramePr>
@@ -2568,7 +2566,7 @@
               <a:graphicData uri="http://schemas.openxmlformats.org/drawingml/2006/picture">
                 <pic:pic xmlns:pic="http://schemas.openxmlformats.org/drawingml/2006/picture">
                   <pic:nvPicPr>
-                    <pic:cNvPr id="6" name="Package Diagram.png"/>
+                    <pic:cNvPr id="3" name="Untitled Diagram.png"/>
                     <pic:cNvPicPr/>
                   </pic:nvPicPr>
                   <pic:blipFill>
@@ -2586,7 +2584,7 @@
                   <pic:spPr>
                     <a:xfrm>
                       <a:off x="0" y="0"/>
-                      <a:ext cx="3173128" cy="6551710"/>
+                      <a:ext cx="4210050" cy="6972300"/>
                     </a:xfrm>
                     <a:prstGeom prst="rect">
                       <a:avLst/>
@@ -2618,24 +2616,22 @@
       <w:pPr>
         <w:jc w:val="center"/>
       </w:pPr>
-      <w:bookmarkStart w:id="6" w:name="_GoBack"/>
+    </w:p>
+    <w:p>
+      <w:pPr>
+        <w:pStyle w:val="Heading2"/>
+        <w:rPr>
+          <w:rFonts w:ascii="Times New Roman" w:hAnsi="Times New Roman"/>
+        </w:rPr>
+      </w:pPr>
+      <w:bookmarkStart w:id="6" w:name="_Toc285793960"/>
+      <w:r>
+        <w:rPr>
+          <w:rFonts w:ascii="Times New Roman" w:hAnsi="Times New Roman"/>
+        </w:rPr>
+        <w:t>Component and Deployment Diagrams</w:t>
+      </w:r>
       <w:bookmarkEnd w:id="6"/>
-    </w:p>
-    <w:p>
-      <w:pPr>
-        <w:pStyle w:val="Heading2"/>
-        <w:rPr>
-          <w:rFonts w:ascii="Times New Roman" w:hAnsi="Times New Roman"/>
-        </w:rPr>
-      </w:pPr>
-      <w:bookmarkStart w:id="7" w:name="_Toc285793960"/>
-      <w:r>
-        <w:rPr>
-          <w:rFonts w:ascii="Times New Roman" w:hAnsi="Times New Roman"/>
-        </w:rPr>
-        <w:t>Component and Deployment Diagrams</w:t>
-      </w:r>
-      <w:bookmarkEnd w:id="7"/>
     </w:p>
     <w:p>
       <w:pPr>
@@ -2680,12 +2676,11 @@
           <w:rFonts w:ascii="Times New Roman" w:hAnsi="Times New Roman"/>
           <w:noProof/>
         </w:rPr>
-        <w:lastRenderedPageBreak/>
         <w:drawing>
-          <wp:inline distT="0" distB="0" distL="0" distR="0" wp14:anchorId="18029590" wp14:editId="10F774D8">
-            <wp:extent cx="5711277" cy="2247900"/>
+          <wp:inline distT="0" distB="0" distL="0" distR="0" wp14:anchorId="1C254BA9" wp14:editId="4A06ADEE">
+            <wp:extent cx="5604403" cy="2087880"/>
             <wp:effectExtent l="0" t="0" r="0" b="0"/>
-            <wp:docPr id="8" name="Picture 8" descr="A screenshot of a cell phone&#10;&#10;Description automatically generated"/>
+            <wp:docPr id="14" name="Picture 14" descr="A screenshot of a cell phone&#10;&#10;Description automatically generated"/>
             <wp:cNvGraphicFramePr>
               <a:graphicFrameLocks xmlns:a="http://schemas.openxmlformats.org/drawingml/2006/main" noChangeAspect="1"/>
             </wp:cNvGraphicFramePr>
@@ -2693,7 +2688,7 @@
               <a:graphicData uri="http://schemas.openxmlformats.org/drawingml/2006/picture">
                 <pic:pic xmlns:pic="http://schemas.openxmlformats.org/drawingml/2006/picture">
                   <pic:nvPicPr>
-                    <pic:cNvPr id="8" name="Componentv1.png"/>
+                    <pic:cNvPr id="14" name="Component.png"/>
                     <pic:cNvPicPr/>
                   </pic:nvPicPr>
                   <pic:blipFill>
@@ -2711,7 +2706,7 @@
                   <pic:spPr>
                     <a:xfrm>
                       <a:off x="0" y="0"/>
-                      <a:ext cx="5713589" cy="2248810"/>
+                      <a:ext cx="5617595" cy="2092795"/>
                     </a:xfrm>
                     <a:prstGeom prst="rect">
                       <a:avLst/>
@@ -2831,7 +2826,7 @@
           <w:rFonts w:ascii="Times New Roman" w:hAnsi="Times New Roman"/>
         </w:rPr>
       </w:pPr>
-      <w:bookmarkStart w:id="8" w:name="_Toc285793961"/>
+      <w:bookmarkStart w:id="7" w:name="_Toc285793961"/>
       <w:r>
         <w:rPr>
           <w:rFonts w:ascii="Times New Roman" w:hAnsi="Times New Roman"/>
@@ -2844,7 +2839,7 @@
         </w:rPr>
         <w:t>2</w:t>
       </w:r>
-      <w:bookmarkEnd w:id="8"/>
+      <w:bookmarkEnd w:id="7"/>
     </w:p>
     <w:p>
       <w:pPr>
@@ -2858,14 +2853,14 @@
           <w:rFonts w:ascii="Times New Roman" w:hAnsi="Times New Roman"/>
         </w:rPr>
       </w:pPr>
-      <w:bookmarkStart w:id="9" w:name="_Toc285793962"/>
+      <w:bookmarkStart w:id="8" w:name="_Toc285793962"/>
       <w:r>
         <w:rPr>
           <w:rFonts w:ascii="Times New Roman" w:hAnsi="Times New Roman"/>
         </w:rPr>
         <w:t>Design Model</w:t>
       </w:r>
-      <w:bookmarkEnd w:id="9"/>
+      <w:bookmarkEnd w:id="8"/>
     </w:p>
     <w:p>
       <w:pPr>
@@ -2879,14 +2874,14 @@
           <w:rFonts w:ascii="Times New Roman" w:hAnsi="Times New Roman"/>
         </w:rPr>
       </w:pPr>
-      <w:bookmarkStart w:id="10" w:name="_Toc285793963"/>
+      <w:bookmarkStart w:id="9" w:name="_Toc285793963"/>
       <w:r>
         <w:rPr>
           <w:rFonts w:ascii="Times New Roman" w:hAnsi="Times New Roman"/>
         </w:rPr>
         <w:t>Dynamic Behavior</w:t>
       </w:r>
-      <w:bookmarkEnd w:id="10"/>
+      <w:bookmarkEnd w:id="9"/>
     </w:p>
     <w:p>
       <w:pPr>
@@ -2927,10 +2922,10 @@
         </w:rPr>
         <w:lastRenderedPageBreak/>
         <w:drawing>
-          <wp:inline distT="0" distB="0" distL="0" distR="0" wp14:anchorId="2AD9959C" wp14:editId="3604D5BA">
-            <wp:extent cx="5943600" cy="3647440"/>
+          <wp:inline distT="0" distB="0" distL="0" distR="0" wp14:anchorId="432FBCFA" wp14:editId="6B6FADCF">
+            <wp:extent cx="5943600" cy="2872105"/>
             <wp:effectExtent l="0" t="0" r="0" b="0"/>
-            <wp:docPr id="10" name="Picture 10" descr="A screenshot of a social media post&#10;&#10;Description automatically generated"/>
+            <wp:docPr id="4" name="Picture 4" descr="A screenshot of a social media post&#10;&#10;Description automatically generated"/>
             <wp:cNvGraphicFramePr>
               <a:graphicFrameLocks xmlns:a="http://schemas.openxmlformats.org/drawingml/2006/main" noChangeAspect="1"/>
             </wp:cNvGraphicFramePr>
@@ -2938,7 +2933,7 @@
               <a:graphicData uri="http://schemas.openxmlformats.org/drawingml/2006/picture">
                 <pic:pic xmlns:pic="http://schemas.openxmlformats.org/drawingml/2006/picture">
                   <pic:nvPicPr>
-                    <pic:cNvPr id="10" name="Sequence.png"/>
+                    <pic:cNvPr id="4" name="Book a Seat.png"/>
                     <pic:cNvPicPr/>
                   </pic:nvPicPr>
                   <pic:blipFill>
@@ -2956,7 +2951,7 @@
                   <pic:spPr>
                     <a:xfrm>
                       <a:off x="0" y="0"/>
-                      <a:ext cx="5943600" cy="3647440"/>
+                      <a:ext cx="5943600" cy="2872105"/>
                     </a:xfrm>
                     <a:prstGeom prst="rect">
                       <a:avLst/>
@@ -2989,7 +2984,7 @@
           <w:rFonts w:ascii="Times New Roman" w:hAnsi="Times New Roman"/>
         </w:rPr>
       </w:pPr>
-      <w:bookmarkStart w:id="11" w:name="_Toc285793964"/>
+      <w:bookmarkStart w:id="10" w:name="_Toc285793964"/>
       <w:r>
         <w:rPr>
           <w:rFonts w:ascii="Times New Roman" w:hAnsi="Times New Roman"/>
@@ -3002,20 +2997,19 @@
         </w:rPr>
         <w:t>Design</w:t>
       </w:r>
-      <w:bookmarkEnd w:id="11"/>
-    </w:p>
-    <w:p/>
-    <w:p>
-      <w:pPr>
-        <w:jc w:val="center"/>
+      <w:bookmarkEnd w:id="10"/>
+    </w:p>
+    <w:p>
+      <w:pPr>
+        <w:jc w:val="right"/>
       </w:pPr>
       <w:r>
         <w:rPr>
           <w:noProof/>
         </w:rPr>
         <w:drawing>
-          <wp:inline distT="0" distB="0" distL="0" distR="0" wp14:anchorId="7588F453" wp14:editId="450D73ED">
-            <wp:extent cx="5189220" cy="3664585"/>
+          <wp:inline distT="0" distB="0" distL="0" distR="0" wp14:anchorId="59E9F6D7" wp14:editId="763DA78B">
+            <wp:extent cx="5646420" cy="3987458"/>
             <wp:effectExtent l="0" t="0" r="0" b="0"/>
             <wp:docPr id="11" name="Picture 11"/>
             <wp:cNvGraphicFramePr>
@@ -3043,7 +3037,7 @@
                   <pic:spPr>
                     <a:xfrm>
                       <a:off x="0" y="0"/>
-                      <a:ext cx="5210857" cy="3679865"/>
+                      <a:ext cx="5747580" cy="4058896"/>
                     </a:xfrm>
                     <a:prstGeom prst="rect">
                       <a:avLst/>
@@ -3056,6 +3050,11 @@
         </w:drawing>
       </w:r>
     </w:p>
+    <w:p>
+      <w:pPr>
+        <w:jc w:val="center"/>
+      </w:pPr>
+    </w:p>
     <w:p/>
     <w:p>
       <w:pPr>
@@ -3069,18 +3068,20 @@
           <w:rFonts w:ascii="Times New Roman" w:hAnsi="Times New Roman"/>
         </w:rPr>
       </w:pPr>
-      <w:bookmarkStart w:id="12" w:name="_Toc285793965"/>
+      <w:bookmarkStart w:id="11" w:name="_Toc285793965"/>
       <w:r>
         <w:rPr>
           <w:rFonts w:ascii="Times New Roman" w:hAnsi="Times New Roman"/>
         </w:rPr>
+        <w:lastRenderedPageBreak/>
         <w:t>Data Model</w:t>
       </w:r>
-      <w:bookmarkEnd w:id="12"/>
+      <w:bookmarkEnd w:id="11"/>
     </w:p>
     <w:p>
       <w:pPr>
         <w:ind w:left="709"/>
+        <w:jc w:val="center"/>
         <w:rPr>
           <w:i/>
           <w:color w:val="943634"/>
@@ -3088,21 +3089,15 @@
       </w:pPr>
       <w:r>
         <w:rPr>
-          <w:noProof/>
+          <w:i/>
+          <w:noProof/>
+          <w:color w:val="943634"/>
         </w:rPr>
         <w:drawing>
-          <wp:anchor distT="0" distB="0" distL="114300" distR="114300" simplePos="0" relativeHeight="251658240" behindDoc="0" locked="0" layoutInCell="1" allowOverlap="1" wp14:anchorId="1A44EB6D" wp14:editId="24B248F9">
-            <wp:simplePos x="0" y="0"/>
-            <wp:positionH relativeFrom="column">
-              <wp:posOffset>388620</wp:posOffset>
-            </wp:positionH>
-            <wp:positionV relativeFrom="line">
-              <wp:posOffset>237490</wp:posOffset>
-            </wp:positionV>
-            <wp:extent cx="5169535" cy="4358005"/>
+          <wp:inline distT="0" distB="0" distL="0" distR="0" wp14:anchorId="5FBB8482" wp14:editId="040369C3">
+            <wp:extent cx="5510623" cy="5067300"/>
             <wp:effectExtent l="0" t="0" r="0" b="0"/>
-            <wp:wrapTopAndBottom/>
-            <wp:docPr id="15" name="Picture 15"/>
+            <wp:docPr id="13" name="Picture 13" descr="A screenshot of a cell phone&#10;&#10;Description automatically generated"/>
             <wp:cNvGraphicFramePr>
               <a:graphicFrameLocks xmlns:a="http://schemas.openxmlformats.org/drawingml/2006/main" noChangeAspect="1"/>
             </wp:cNvGraphicFramePr>
@@ -3110,10 +3105,8 @@
               <a:graphicData uri="http://schemas.openxmlformats.org/drawingml/2006/picture">
                 <pic:pic xmlns:pic="http://schemas.openxmlformats.org/drawingml/2006/picture">
                   <pic:nvPicPr>
-                    <pic:cNvPr id="0" name="Picture 2"/>
-                    <pic:cNvPicPr>
-                      <a:picLocks noChangeAspect="1" noChangeArrowheads="1"/>
-                    </pic:cNvPicPr>
+                    <pic:cNvPr id="13" name="Untitled (1).png"/>
+                    <pic:cNvPicPr/>
                   </pic:nvPicPr>
                   <pic:blipFill>
                     <a:blip r:embed="rId16">
@@ -3123,45 +3116,25 @@
                         </a:ext>
                       </a:extLst>
                     </a:blip>
-                    <a:srcRect/>
                     <a:stretch>
                       <a:fillRect/>
                     </a:stretch>
                   </pic:blipFill>
-                  <pic:spPr bwMode="auto">
+                  <pic:spPr>
                     <a:xfrm>
                       <a:off x="0" y="0"/>
-                      <a:ext cx="5169535" cy="4358005"/>
+                      <a:ext cx="5513708" cy="5070137"/>
                     </a:xfrm>
                     <a:prstGeom prst="rect">
                       <a:avLst/>
                     </a:prstGeom>
-                    <a:noFill/>
-                    <a:ln>
-                      <a:noFill/>
-                    </a:ln>
                   </pic:spPr>
                 </pic:pic>
               </a:graphicData>
             </a:graphic>
-            <wp14:sizeRelH relativeFrom="page">
-              <wp14:pctWidth>0</wp14:pctWidth>
-            </wp14:sizeRelH>
-            <wp14:sizeRelV relativeFrom="page">
-              <wp14:pctHeight>0</wp14:pctHeight>
-            </wp14:sizeRelV>
-          </wp:anchor>
+          </wp:inline>
         </w:drawing>
       </w:r>
-    </w:p>
-    <w:p>
-      <w:pPr>
-        <w:ind w:left="709"/>
-        <w:rPr>
-          <w:i/>
-          <w:color w:val="943634"/>
-        </w:rPr>
-      </w:pPr>
     </w:p>
     <w:p>
       <w:pPr>
@@ -3236,14 +3209,14 @@
           <w:rFonts w:ascii="Times New Roman" w:hAnsi="Times New Roman"/>
         </w:rPr>
       </w:pPr>
-      <w:bookmarkStart w:id="13" w:name="_Toc285793966"/>
+      <w:bookmarkStart w:id="12" w:name="_Toc285793966"/>
       <w:r>
         <w:rPr>
           <w:rFonts w:ascii="Times New Roman" w:hAnsi="Times New Roman"/>
         </w:rPr>
         <w:t>Unit Testing</w:t>
       </w:r>
-      <w:bookmarkEnd w:id="13"/>
+      <w:bookmarkEnd w:id="12"/>
     </w:p>
     <w:p>
       <w:pPr>
@@ -3458,7 +3431,7 @@
           <w:rFonts w:ascii="Times New Roman" w:hAnsi="Times New Roman"/>
         </w:rPr>
       </w:pPr>
-      <w:bookmarkStart w:id="14" w:name="_Toc285793967"/>
+      <w:bookmarkStart w:id="13" w:name="_Toc285793967"/>
       <w:r>
         <w:rPr>
           <w:rFonts w:ascii="Times New Roman" w:hAnsi="Times New Roman"/>
@@ -3466,7 +3439,7 @@
         <w:lastRenderedPageBreak/>
         <w:t>Elaboration – Iteration 2</w:t>
       </w:r>
-      <w:bookmarkEnd w:id="14"/>
+      <w:bookmarkEnd w:id="13"/>
     </w:p>
     <w:p>
       <w:pPr>
@@ -3480,134 +3453,114 @@
           <w:rFonts w:ascii="Times New Roman" w:hAnsi="Times New Roman"/>
         </w:rPr>
       </w:pPr>
-      <w:bookmarkStart w:id="15" w:name="_Toc285793968"/>
+      <w:bookmarkStart w:id="14" w:name="_Toc285793968"/>
       <w:r>
         <w:rPr>
           <w:rFonts w:ascii="Times New Roman" w:hAnsi="Times New Roman"/>
         </w:rPr>
         <w:t>Architectural Design Refinement</w:t>
       </w:r>
-      <w:bookmarkEnd w:id="15"/>
+      <w:bookmarkEnd w:id="14"/>
     </w:p>
     <w:p>
       <w:pPr>
         <w:ind w:left="720"/>
-        <w:rPr>
-          <w:b/>
-          <w:i/>
-          <w:color w:val="943634" w:themeColor="accent2" w:themeShade="BF"/>
-        </w:rPr>
-      </w:pPr>
-      <w:r>
-        <w:rPr>
-          <w:i/>
-          <w:color w:val="943634" w:themeColor="accent2" w:themeShade="BF"/>
-        </w:rPr>
-        <w:t>[Refine the architectural design: conceptual architecture, package design (consider package design principles), component and deployment diagrams. Motivate the changes that have been made.]</w:t>
-      </w:r>
-    </w:p>
-    <w:p>
-      <w:pPr>
-        <w:pStyle w:val="Heading1"/>
+      </w:pPr>
+      <w:r>
+        <w:t>Documentation modifications:</w:t>
+      </w:r>
+    </w:p>
+    <w:p>
+      <w:pPr>
+        <w:pStyle w:val="ListParagraph"/>
         <w:numPr>
           <w:ilvl w:val="0"/>
-          <w:numId w:val="13"/>
+          <w:numId w:val="17"/>
         </w:numPr>
-        <w:ind w:left="709" w:hanging="709"/>
-        <w:rPr>
-          <w:rFonts w:ascii="Times New Roman" w:hAnsi="Times New Roman"/>
-        </w:rPr>
-      </w:pPr>
-      <w:bookmarkStart w:id="16" w:name="_Toc285793969"/>
-      <w:r>
-        <w:rPr>
-          <w:rFonts w:ascii="Times New Roman" w:hAnsi="Times New Roman"/>
-        </w:rPr>
-        <w:t>Design Model Refinement</w:t>
-      </w:r>
-      <w:bookmarkEnd w:id="16"/>
-    </w:p>
-    <w:p>
-      <w:pPr>
-        <w:pStyle w:val="Heading2"/>
+      </w:pPr>
+      <w:r>
+        <w:t>Domain Model</w:t>
+      </w:r>
+    </w:p>
+    <w:p>
+      <w:pPr>
+        <w:pStyle w:val="ListParagraph"/>
         <w:numPr>
           <w:ilvl w:val="0"/>
-          <w:numId w:val="0"/>
+          <w:numId w:val="17"/>
         </w:numPr>
-        <w:ind w:left="720"/>
-        <w:rPr>
-          <w:rFonts w:ascii="Times New Roman" w:hAnsi="Times New Roman"/>
-          <w:b w:val="0"/>
-          <w:sz w:val="24"/>
-        </w:rPr>
-      </w:pPr>
-      <w:bookmarkStart w:id="17" w:name="_Toc285725326"/>
-      <w:bookmarkStart w:id="18" w:name="_Toc285725569"/>
-      <w:bookmarkStart w:id="19" w:name="_Toc285793970"/>
-      <w:r>
-        <w:rPr>
-          <w:rFonts w:ascii="Times New Roman" w:hAnsi="Times New Roman"/>
-          <w:b w:val="0"/>
-          <w:i/>
-          <w:color w:val="943634"/>
-        </w:rPr>
-        <w:t>[Refine the UML class diagram by applying</w:t>
-      </w:r>
-      <w:r>
-        <w:rPr>
-          <w:rFonts w:ascii="Times New Roman" w:hAnsi="Times New Roman"/>
-          <w:b w:val="0"/>
-          <w:i/>
-          <w:color w:val="943634"/>
-        </w:rPr>
-        <w:t xml:space="preserve"> class design principles and </w:t>
-      </w:r>
-      <w:r>
-        <w:rPr>
-          <w:rFonts w:ascii="Times New Roman" w:hAnsi="Times New Roman"/>
-          <w:b w:val="0"/>
-          <w:i/>
-          <w:color w:val="943634"/>
-        </w:rPr>
-        <w:t>GRASP; motivate your choices. Deliver the updated class diagrams.]</w:t>
-      </w:r>
-      <w:bookmarkEnd w:id="17"/>
-      <w:bookmarkEnd w:id="18"/>
-      <w:bookmarkEnd w:id="19"/>
+      </w:pPr>
+      <w:r>
+        <w:t>Data Model</w:t>
+      </w:r>
     </w:p>
     <w:p>
       <w:pPr>
         <w:pStyle w:val="ListParagraph"/>
-        <w:rPr>
-          <w:i/>
-          <w:color w:val="943634"/>
-        </w:rPr>
-      </w:pPr>
+        <w:numPr>
+          <w:ilvl w:val="0"/>
+          <w:numId w:val="17"/>
+        </w:numPr>
+      </w:pPr>
+      <w:r>
+        <w:t>Class design</w:t>
+      </w:r>
     </w:p>
     <w:p>
       <w:pPr>
         <w:pStyle w:val="ListParagraph"/>
-        <w:tabs>
-          <w:tab w:val="left" w:pos="990"/>
-          <w:tab w:val="left" w:pos="1170"/>
-        </w:tabs>
-        <w:rPr>
-          <w:b/>
-        </w:rPr>
-      </w:pPr>
-    </w:p>
-    <w:p>
-      <w:pPr>
-        <w:ind w:left="720"/>
-        <w:rPr>
-          <w:i/>
-          <w:color w:val="943634"/>
-        </w:rPr>
-      </w:pPr>
-    </w:p>
-    <w:p>
-      <w:pPr>
-        <w:ind w:left="720"/>
+        <w:numPr>
+          <w:ilvl w:val="0"/>
+          <w:numId w:val="17"/>
+        </w:numPr>
+      </w:pPr>
+      <w:r>
+        <w:t>Dynamic behavior</w:t>
+      </w:r>
+    </w:p>
+    <w:p>
+      <w:pPr>
+        <w:pStyle w:val="ListParagraph"/>
+        <w:numPr>
+          <w:ilvl w:val="0"/>
+          <w:numId w:val="17"/>
+        </w:numPr>
+      </w:pPr>
+      <w:r>
+        <w:t>Component Diagram</w:t>
+      </w:r>
+    </w:p>
+    <w:p>
+      <w:pPr>
+        <w:pStyle w:val="ListParagraph"/>
+        <w:numPr>
+          <w:ilvl w:val="0"/>
+          <w:numId w:val="17"/>
+        </w:numPr>
+      </w:pPr>
+      <w:r>
+        <w:t xml:space="preserve">Package Design </w:t>
+      </w:r>
+    </w:p>
+    <w:p>
+      <w:pPr>
+        <w:pStyle w:val="ListParagraph"/>
+        <w:numPr>
+          <w:ilvl w:val="0"/>
+          <w:numId w:val="17"/>
+        </w:numPr>
+      </w:pPr>
+      <w:r>
+        <w:t xml:space="preserve">Conceptual </w:t>
+      </w:r>
+      <w:proofErr w:type="spellStart"/>
+      <w:r>
+        <w:t>Arhitecture</w:t>
+      </w:r>
+      <w:proofErr w:type="spellEnd"/>
+    </w:p>
+    <w:p>
+      <w:pPr>
         <w:rPr>
           <w:i/>
           <w:color w:val="943634"/>
@@ -3635,14 +3588,14 @@
           <w:rFonts w:ascii="Times New Roman" w:hAnsi="Times New Roman"/>
         </w:rPr>
       </w:pPr>
-      <w:bookmarkStart w:id="20" w:name="_Toc285793971"/>
+      <w:bookmarkStart w:id="15" w:name="_Toc285793971"/>
       <w:r>
         <w:rPr>
           <w:rFonts w:ascii="Times New Roman" w:hAnsi="Times New Roman"/>
         </w:rPr>
         <w:t>Construction and Transition</w:t>
       </w:r>
-      <w:bookmarkEnd w:id="20"/>
+      <w:bookmarkEnd w:id="15"/>
     </w:p>
     <w:p>
       <w:pPr>
@@ -3664,30 +3617,23 @@
           <w:rFonts w:ascii="Times New Roman" w:hAnsi="Times New Roman"/>
         </w:rPr>
       </w:pPr>
-      <w:bookmarkStart w:id="21" w:name="_Toc285793972"/>
+      <w:bookmarkStart w:id="16" w:name="_Toc285793972"/>
       <w:r>
         <w:rPr>
           <w:rFonts w:ascii="Times New Roman" w:hAnsi="Times New Roman"/>
         </w:rPr>
         <w:t>System Testing</w:t>
       </w:r>
-      <w:bookmarkEnd w:id="21"/>
+      <w:bookmarkEnd w:id="16"/>
     </w:p>
     <w:p>
       <w:pPr>
         <w:ind w:firstLine="720"/>
         <w:rPr>
-          <w:i/>
+          <w:iCs/>
           <w:color w:val="943634"/>
         </w:rPr>
       </w:pPr>
-      <w:r>
-        <w:rPr>
-          <w:i/>
-          <w:color w:val="943634"/>
-        </w:rPr>
-        <w:t>[Describe how you applied integration testing and present the associated test case scenarios.]</w:t>
-      </w:r>
     </w:p>
     <w:p>
       <w:pPr>
@@ -3701,39 +3647,25 @@
           <w:rFonts w:ascii="Times New Roman" w:hAnsi="Times New Roman"/>
         </w:rPr>
       </w:pPr>
-      <w:bookmarkStart w:id="22" w:name="_Toc285793973"/>
+      <w:bookmarkStart w:id="17" w:name="_Toc285793973"/>
       <w:r>
         <w:rPr>
           <w:rFonts w:ascii="Times New Roman" w:hAnsi="Times New Roman"/>
         </w:rPr>
         <w:t>Future improvements</w:t>
       </w:r>
-      <w:bookmarkEnd w:id="22"/>
+      <w:bookmarkEnd w:id="17"/>
     </w:p>
     <w:p>
       <w:pPr>
         <w:ind w:firstLine="720"/>
         <w:rPr>
-          <w:i/>
+          <w:iCs/>
           <w:color w:val="943634"/>
         </w:rPr>
       </w:pPr>
-      <w:r>
-        <w:rPr>
-          <w:i/>
-          <w:color w:val="943634"/>
-        </w:rPr>
-        <w:t>[Present future improvements for the system]</w:t>
-      </w:r>
-    </w:p>
-    <w:p>
-      <w:pPr>
-        <w:ind w:firstLine="720"/>
-        <w:rPr>
-          <w:i/>
-          <w:color w:val="943634"/>
-        </w:rPr>
-      </w:pPr>
+      <w:bookmarkStart w:id="18" w:name="_GoBack"/>
+      <w:bookmarkEnd w:id="18"/>
     </w:p>
     <w:p>
       <w:pPr>
@@ -3747,14 +3679,14 @@
           <w:rFonts w:ascii="Times New Roman" w:hAnsi="Times New Roman"/>
         </w:rPr>
       </w:pPr>
-      <w:bookmarkStart w:id="23" w:name="_Toc285793974"/>
+      <w:bookmarkStart w:id="19" w:name="_Toc285793974"/>
       <w:r>
         <w:rPr>
           <w:rFonts w:ascii="Times New Roman" w:hAnsi="Times New Roman"/>
         </w:rPr>
         <w:t>Bibliography</w:t>
       </w:r>
-      <w:bookmarkEnd w:id="23"/>
+      <w:bookmarkEnd w:id="19"/>
     </w:p>
     <w:p/>
     <w:p>
@@ -3987,29 +3919,15 @@
             </w:rPr>
             <w:t xml:space="preserve"> of </w:t>
           </w:r>
-          <w:r>
-            <w:fldChar w:fldCharType="begin"/>
-          </w:r>
-          <w:r>
-            <w:instrText xml:space="preserve"> NUMPAGES  \* MERGEFORMAT </w:instrText>
-          </w:r>
-          <w:r>
-            <w:fldChar w:fldCharType="separate"/>
-          </w:r>
-          <w:r>
-            <w:rPr>
-              <w:rStyle w:val="PageNumber"/>
-              <w:noProof/>
-            </w:rPr>
-            <w:t>5</w:t>
-          </w:r>
-          <w:r>
-            <w:rPr>
-              <w:rStyle w:val="PageNumber"/>
-              <w:noProof/>
-            </w:rPr>
-            <w:fldChar w:fldCharType="end"/>
-          </w:r>
+          <w:fldSimple w:instr=" NUMPAGES  \* MERGEFORMAT ">
+            <w:r>
+              <w:rPr>
+                <w:rStyle w:val="PageNumber"/>
+                <w:noProof/>
+              </w:rPr>
+              <w:t>5</w:t>
+            </w:r>
+          </w:fldSimple>
         </w:p>
       </w:tc>
     </w:tr>
@@ -4118,24 +4036,14 @@
           <w:tcW w:w="6379" w:type="dxa"/>
         </w:tcPr>
         <w:p>
-          <w:r>
-            <w:fldChar w:fldCharType="begin"/>
-          </w:r>
-          <w:r>
-            <w:instrText xml:space="preserve"> TITLE  \* MERGEFORMAT </w:instrText>
-          </w:r>
-          <w:r>
-            <w:fldChar w:fldCharType="separate"/>
-          </w:r>
-          <w:r>
-            <w:t>Analysis and Design</w:t>
-          </w:r>
-          <w:r>
-            <w:t xml:space="preserve"> Document</w:t>
-          </w:r>
-          <w:r>
-            <w:fldChar w:fldCharType="end"/>
-          </w:r>
+          <w:fldSimple w:instr=" TITLE  \* MERGEFORMAT ">
+            <w:r>
+              <w:t>Analysis and Design</w:t>
+            </w:r>
+            <w:r>
+              <w:t xml:space="preserve"> Document</w:t>
+            </w:r>
+          </w:fldSimple>
         </w:p>
       </w:tc>
       <w:tc>
@@ -5141,6 +5049,119 @@
     </w:lvl>
   </w:abstractNum>
   <w:abstractNum w:abstractNumId="10" w15:restartNumberingAfterBreak="0">
+    <w:nsid w:val="4A696B3E"/>
+    <w:multiLevelType w:val="hybridMultilevel"/>
+    <w:tmpl w:val="DF5436F6"/>
+    <w:lvl w:ilvl="0" w:tplc="04090001">
+      <w:start w:val="1"/>
+      <w:numFmt w:val="bullet"/>
+      <w:lvlText w:val=""/>
+      <w:lvlJc w:val="left"/>
+      <w:pPr>
+        <w:ind w:left="1440" w:hanging="360"/>
+      </w:pPr>
+      <w:rPr>
+        <w:rFonts w:ascii="Symbol" w:hAnsi="Symbol" w:hint="default"/>
+      </w:rPr>
+    </w:lvl>
+    <w:lvl w:ilvl="1" w:tplc="04090003" w:tentative="1">
+      <w:start w:val="1"/>
+      <w:numFmt w:val="bullet"/>
+      <w:lvlText w:val="o"/>
+      <w:lvlJc w:val="left"/>
+      <w:pPr>
+        <w:ind w:left="2160" w:hanging="360"/>
+      </w:pPr>
+      <w:rPr>
+        <w:rFonts w:ascii="Courier New" w:hAnsi="Courier New" w:cs="Courier New" w:hint="default"/>
+      </w:rPr>
+    </w:lvl>
+    <w:lvl w:ilvl="2" w:tplc="04090005" w:tentative="1">
+      <w:start w:val="1"/>
+      <w:numFmt w:val="bullet"/>
+      <w:lvlText w:val=""/>
+      <w:lvlJc w:val="left"/>
+      <w:pPr>
+        <w:ind w:left="2880" w:hanging="360"/>
+      </w:pPr>
+      <w:rPr>
+        <w:rFonts w:ascii="Wingdings" w:hAnsi="Wingdings" w:hint="default"/>
+      </w:rPr>
+    </w:lvl>
+    <w:lvl w:ilvl="3" w:tplc="04090001" w:tentative="1">
+      <w:start w:val="1"/>
+      <w:numFmt w:val="bullet"/>
+      <w:lvlText w:val=""/>
+      <w:lvlJc w:val="left"/>
+      <w:pPr>
+        <w:ind w:left="3600" w:hanging="360"/>
+      </w:pPr>
+      <w:rPr>
+        <w:rFonts w:ascii="Symbol" w:hAnsi="Symbol" w:hint="default"/>
+      </w:rPr>
+    </w:lvl>
+    <w:lvl w:ilvl="4" w:tplc="04090003" w:tentative="1">
+      <w:start w:val="1"/>
+      <w:numFmt w:val="bullet"/>
+      <w:lvlText w:val="o"/>
+      <w:lvlJc w:val="left"/>
+      <w:pPr>
+        <w:ind w:left="4320" w:hanging="360"/>
+      </w:pPr>
+      <w:rPr>
+        <w:rFonts w:ascii="Courier New" w:hAnsi="Courier New" w:cs="Courier New" w:hint="default"/>
+      </w:rPr>
+    </w:lvl>
+    <w:lvl w:ilvl="5" w:tplc="04090005" w:tentative="1">
+      <w:start w:val="1"/>
+      <w:numFmt w:val="bullet"/>
+      <w:lvlText w:val=""/>
+      <w:lvlJc w:val="left"/>
+      <w:pPr>
+        <w:ind w:left="5040" w:hanging="360"/>
+      </w:pPr>
+      <w:rPr>
+        <w:rFonts w:ascii="Wingdings" w:hAnsi="Wingdings" w:hint="default"/>
+      </w:rPr>
+    </w:lvl>
+    <w:lvl w:ilvl="6" w:tplc="04090001" w:tentative="1">
+      <w:start w:val="1"/>
+      <w:numFmt w:val="bullet"/>
+      <w:lvlText w:val=""/>
+      <w:lvlJc w:val="left"/>
+      <w:pPr>
+        <w:ind w:left="5760" w:hanging="360"/>
+      </w:pPr>
+      <w:rPr>
+        <w:rFonts w:ascii="Symbol" w:hAnsi="Symbol" w:hint="default"/>
+      </w:rPr>
+    </w:lvl>
+    <w:lvl w:ilvl="7" w:tplc="04090003" w:tentative="1">
+      <w:start w:val="1"/>
+      <w:numFmt w:val="bullet"/>
+      <w:lvlText w:val="o"/>
+      <w:lvlJc w:val="left"/>
+      <w:pPr>
+        <w:ind w:left="6480" w:hanging="360"/>
+      </w:pPr>
+      <w:rPr>
+        <w:rFonts w:ascii="Courier New" w:hAnsi="Courier New" w:cs="Courier New" w:hint="default"/>
+      </w:rPr>
+    </w:lvl>
+    <w:lvl w:ilvl="8" w:tplc="04090005" w:tentative="1">
+      <w:start w:val="1"/>
+      <w:numFmt w:val="bullet"/>
+      <w:lvlText w:val=""/>
+      <w:lvlJc w:val="left"/>
+      <w:pPr>
+        <w:ind w:left="7200" w:hanging="360"/>
+      </w:pPr>
+      <w:rPr>
+        <w:rFonts w:ascii="Wingdings" w:hAnsi="Wingdings" w:hint="default"/>
+      </w:rPr>
+    </w:lvl>
+  </w:abstractNum>
+  <w:abstractNum w:abstractNumId="11" w15:restartNumberingAfterBreak="0">
     <w:nsid w:val="513C4103"/>
     <w:multiLevelType w:val="hybridMultilevel"/>
     <w:tmpl w:val="27DA5F86"/>
@@ -5229,7 +5250,7 @@
       </w:pPr>
     </w:lvl>
   </w:abstractNum>
-  <w:abstractNum w:abstractNumId="11" w15:restartNumberingAfterBreak="0">
+  <w:abstractNum w:abstractNumId="12" w15:restartNumberingAfterBreak="0">
     <w:nsid w:val="60381838"/>
     <w:multiLevelType w:val="hybridMultilevel"/>
     <w:tmpl w:val="D0224A1C"/>
@@ -5318,7 +5339,7 @@
       </w:pPr>
     </w:lvl>
   </w:abstractNum>
-  <w:abstractNum w:abstractNumId="12" w15:restartNumberingAfterBreak="0">
+  <w:abstractNum w:abstractNumId="13" w15:restartNumberingAfterBreak="0">
     <w:nsid w:val="6E422694"/>
     <w:multiLevelType w:val="hybridMultilevel"/>
     <w:tmpl w:val="B2502630"/>
@@ -5407,7 +5428,7 @@
       </w:pPr>
     </w:lvl>
   </w:abstractNum>
-  <w:abstractNum w:abstractNumId="13" w15:restartNumberingAfterBreak="0">
+  <w:abstractNum w:abstractNumId="14" w15:restartNumberingAfterBreak="0">
     <w:nsid w:val="6E5A33EC"/>
     <w:multiLevelType w:val="hybridMultilevel"/>
     <w:tmpl w:val="1076BDEE"/>
@@ -5496,7 +5517,7 @@
       </w:pPr>
     </w:lvl>
   </w:abstractNum>
-  <w:abstractNum w:abstractNumId="14" w15:restartNumberingAfterBreak="0">
+  <w:abstractNum w:abstractNumId="15" w15:restartNumberingAfterBreak="0">
     <w:nsid w:val="7F006540"/>
     <w:multiLevelType w:val="multilevel"/>
     <w:tmpl w:val="122EF47E"/>
@@ -5618,7 +5639,7 @@
     <w:abstractNumId w:val="0"/>
   </w:num>
   <w:num w:numId="2">
-    <w:abstractNumId w:val="12"/>
+    <w:abstractNumId w:val="13"/>
   </w:num>
   <w:num w:numId="3">
     <w:abstractNumId w:val="2"/>
@@ -5627,7 +5648,7 @@
     <w:abstractNumId w:val="3"/>
   </w:num>
   <w:num w:numId="5">
-    <w:abstractNumId w:val="11"/>
+    <w:abstractNumId w:val="12"/>
   </w:num>
   <w:num w:numId="6">
     <w:abstractNumId w:val="7"/>
@@ -5636,19 +5657,19 @@
     <w:abstractNumId w:val="5"/>
   </w:num>
   <w:num w:numId="8">
-    <w:abstractNumId w:val="10"/>
+    <w:abstractNumId w:val="11"/>
   </w:num>
   <w:num w:numId="9">
     <w:abstractNumId w:val="9"/>
   </w:num>
   <w:num w:numId="10">
-    <w:abstractNumId w:val="13"/>
+    <w:abstractNumId w:val="14"/>
   </w:num>
   <w:num w:numId="11">
     <w:abstractNumId w:val="4"/>
   </w:num>
   <w:num w:numId="12">
-    <w:abstractNumId w:val="14"/>
+    <w:abstractNumId w:val="15"/>
   </w:num>
   <w:num w:numId="13">
     <w:abstractNumId w:val="1"/>
@@ -5688,6 +5709,9 @@
   </w:num>
   <w:num w:numId="16">
     <w:abstractNumId w:val="8"/>
+  </w:num>
+  <w:num w:numId="17">
+    <w:abstractNumId w:val="10"/>
   </w:num>
 </w:numbering>
 </file>
@@ -6950,7 +6974,7 @@
 </file>
 
 <file path=customXml/itemProps1.xml><?xml version="1.0" encoding="utf-8"?>
-<ds:datastoreItem xmlns:ds="http://schemas.openxmlformats.org/officeDocument/2006/customXml" ds:itemID="{AE844E36-AE65-49F2-9A2C-FF6C146E378F}">
+<ds:datastoreItem xmlns:ds="http://schemas.openxmlformats.org/officeDocument/2006/customXml" ds:itemID="{E3B787A5-9167-42A4-9398-578EFDE8A221}">
   <ds:schemaRefs>
     <ds:schemaRef ds:uri="http://schemas.openxmlformats.org/officeDocument/2006/bibliography"/>
   </ds:schemaRefs>
